--- a/2_25_19_Midterm/EDDY PSYC 6327 Mid-term Exam Analysis Questions.docx
+++ b/2_25_19_Midterm/EDDY PSYC 6327 Mid-term Exam Analysis Questions.docx
@@ -85,8 +85,6 @@
         </w:rPr>
         <w:t xml:space="preserve"> in SPSS</w:t>
       </w:r>
-      <w:bookmarkStart w:id="0" w:name="_GoBack"/>
-      <w:bookmarkEnd w:id="0"/>
     </w:p>
     <w:p>
       <w:pPr>
@@ -97,45 +95,45 @@
         </w:numPr>
         <w:spacing w:after="200" w:line="276" w:lineRule="auto"/>
         <w:rPr>
-          <w:rFonts w:asciiTheme="majorHAnsi" w:hAnsiTheme="majorHAnsi" w:cs="Arial"/>
-          <w:i/>
-          <w:sz w:val="20"/>
-          <w:szCs w:val="20"/>
-        </w:rPr>
-      </w:pPr>
-      <w:r>
-        <w:rPr>
-          <w:rFonts w:asciiTheme="majorHAnsi" w:hAnsiTheme="majorHAnsi" w:cs="Arial"/>
-          <w:i/>
-          <w:sz w:val="20"/>
-          <w:szCs w:val="20"/>
+          <w:rFonts w:ascii="Times New Roman" w:hAnsi="Times New Roman" w:cs="Times New Roman"/>
+          <w:i/>
+          <w:sz w:val="24"/>
+          <w:szCs w:val="24"/>
+        </w:rPr>
+      </w:pPr>
+      <w:r>
+        <w:rPr>
+          <w:rFonts w:ascii="Times New Roman" w:hAnsi="Times New Roman" w:cs="Times New Roman"/>
+          <w:i/>
+          <w:sz w:val="24"/>
+          <w:szCs w:val="24"/>
         </w:rPr>
         <w:t>I</w:t>
       </w:r>
       <w:r>
         <w:rPr>
-          <w:rFonts w:asciiTheme="majorHAnsi" w:hAnsiTheme="majorHAnsi" w:cs="Arial"/>
-          <w:i/>
-          <w:sz w:val="20"/>
-          <w:szCs w:val="20"/>
+          <w:rFonts w:ascii="Times New Roman" w:hAnsi="Times New Roman" w:cs="Times New Roman"/>
+          <w:i/>
+          <w:sz w:val="24"/>
+          <w:szCs w:val="24"/>
         </w:rPr>
         <w:t>nternal consistency</w:t>
       </w:r>
       <w:r>
         <w:rPr>
-          <w:rFonts w:asciiTheme="majorHAnsi" w:hAnsiTheme="majorHAnsi" w:cs="Arial"/>
-          <w:i/>
-          <w:sz w:val="20"/>
-          <w:szCs w:val="20"/>
+          <w:rFonts w:ascii="Times New Roman" w:hAnsi="Times New Roman" w:cs="Times New Roman"/>
+          <w:i/>
+          <w:sz w:val="24"/>
+          <w:szCs w:val="24"/>
         </w:rPr>
         <w:t xml:space="preserve"> and</w:t>
       </w:r>
       <w:r>
         <w:rPr>
-          <w:rFonts w:asciiTheme="majorHAnsi" w:hAnsiTheme="majorHAnsi" w:cs="Arial"/>
-          <w:i/>
-          <w:sz w:val="20"/>
-          <w:szCs w:val="20"/>
+          <w:rFonts w:ascii="Times New Roman" w:hAnsi="Times New Roman" w:cs="Times New Roman"/>
+          <w:i/>
+          <w:sz w:val="24"/>
+          <w:szCs w:val="24"/>
         </w:rPr>
         <w:tab/>
         <w:t>b. Suggested item-level improvements</w:t>
@@ -145,48 +143,48 @@
       <w:pPr>
         <w:spacing w:after="200" w:line="276" w:lineRule="auto"/>
         <w:rPr>
-          <w:rFonts w:asciiTheme="majorHAnsi" w:hAnsiTheme="majorHAnsi" w:cs="Arial"/>
-          <w:sz w:val="20"/>
-          <w:szCs w:val="20"/>
-        </w:rPr>
-      </w:pPr>
-      <w:r>
-        <w:rPr>
-          <w:rFonts w:asciiTheme="majorHAnsi" w:hAnsiTheme="majorHAnsi" w:cs="Arial"/>
-          <w:sz w:val="20"/>
-          <w:szCs w:val="20"/>
+          <w:rFonts w:ascii="Times New Roman" w:hAnsi="Times New Roman" w:cs="Times New Roman"/>
+          <w:sz w:val="24"/>
+          <w:szCs w:val="24"/>
+        </w:rPr>
+      </w:pPr>
+      <w:r>
+        <w:rPr>
+          <w:rFonts w:ascii="Times New Roman" w:hAnsi="Times New Roman" w:cs="Times New Roman"/>
+          <w:sz w:val="24"/>
+          <w:szCs w:val="24"/>
         </w:rPr>
         <w:t>Time 1</w:t>
       </w:r>
       <w:r>
         <w:rPr>
-          <w:rFonts w:asciiTheme="majorHAnsi" w:hAnsiTheme="majorHAnsi" w:cs="Arial"/>
-          <w:sz w:val="20"/>
-          <w:szCs w:val="20"/>
+          <w:rFonts w:ascii="Times New Roman" w:hAnsi="Times New Roman" w:cs="Times New Roman"/>
+          <w:sz w:val="24"/>
+          <w:szCs w:val="24"/>
         </w:rPr>
         <w:t xml:space="preserve"> internal consistency as expressed by Cronbach’s Alpha is</w:t>
       </w:r>
       <w:r>
         <w:rPr>
-          <w:rFonts w:asciiTheme="majorHAnsi" w:hAnsiTheme="majorHAnsi" w:cs="Arial"/>
-          <w:sz w:val="20"/>
-          <w:szCs w:val="20"/>
+          <w:rFonts w:ascii="Times New Roman" w:hAnsi="Times New Roman" w:cs="Times New Roman"/>
+          <w:sz w:val="24"/>
+          <w:szCs w:val="24"/>
         </w:rPr>
         <w:t xml:space="preserve"> adequate, measuring</w:t>
       </w:r>
       <w:r>
         <w:rPr>
-          <w:rFonts w:asciiTheme="majorHAnsi" w:hAnsiTheme="majorHAnsi" w:cs="Arial"/>
-          <w:sz w:val="20"/>
-          <w:szCs w:val="20"/>
+          <w:rFonts w:ascii="Times New Roman" w:hAnsi="Times New Roman" w:cs="Times New Roman"/>
+          <w:sz w:val="24"/>
+          <w:szCs w:val="24"/>
         </w:rPr>
         <w:t xml:space="preserve"> .754</w:t>
       </w:r>
       <w:r>
         <w:rPr>
-          <w:rFonts w:asciiTheme="majorHAnsi" w:hAnsiTheme="majorHAnsi" w:cs="Arial"/>
-          <w:sz w:val="20"/>
-          <w:szCs w:val="20"/>
+          <w:rFonts w:ascii="Times New Roman" w:hAnsi="Times New Roman" w:cs="Times New Roman"/>
+          <w:sz w:val="24"/>
+          <w:szCs w:val="24"/>
         </w:rPr>
         <w:t>:</w:t>
       </w:r>
@@ -196,255 +194,23 @@
         <w:spacing w:after="200" w:line="276" w:lineRule="auto"/>
         <w:jc w:val="center"/>
         <w:rPr>
-          <w:rFonts w:asciiTheme="majorHAnsi" w:hAnsiTheme="majorHAnsi" w:cs="Arial"/>
-          <w:sz w:val="20"/>
-          <w:szCs w:val="20"/>
-        </w:rPr>
-      </w:pPr>
-      <w:r>
-        <w:rPr>
+          <w:rFonts w:ascii="Times New Roman" w:hAnsi="Times New Roman" w:cs="Times New Roman"/>
+          <w:sz w:val="24"/>
+          <w:szCs w:val="24"/>
+        </w:rPr>
+      </w:pPr>
+      <w:r>
+        <w:rPr>
+          <w:rFonts w:ascii="Times New Roman" w:hAnsi="Times New Roman" w:cs="Times New Roman"/>
           <w:noProof/>
+          <w:sz w:val="24"/>
+          <w:szCs w:val="24"/>
         </w:rPr>
         <w:drawing>
           <wp:inline distT="0" distB="0" distL="0" distR="0" wp14:anchorId="5A05A940" wp14:editId="3EA64ED1">
-            <wp:extent cx="3423683" cy="2813885"/>
-            <wp:effectExtent l="0" t="0" r="5715" b="5715"/>
+            <wp:extent cx="3220278" cy="2646709"/>
+            <wp:effectExtent l="0" t="0" r="0" b="1270"/>
             <wp:docPr id="31" name="Picture 31"/>
-            <wp:cNvGraphicFramePr>
-              <a:graphicFrameLocks xmlns:a="http://schemas.openxmlformats.org/drawingml/2006/main" noChangeAspect="1"/>
-            </wp:cNvGraphicFramePr>
-            <a:graphic xmlns:a="http://schemas.openxmlformats.org/drawingml/2006/main">
-              <a:graphicData uri="http://schemas.openxmlformats.org/drawingml/2006/picture">
-                <pic:pic xmlns:pic="http://schemas.openxmlformats.org/drawingml/2006/picture">
-                  <pic:nvPicPr>
-                    <pic:cNvPr id="1" name=""/>
-                    <pic:cNvPicPr/>
-                  </pic:nvPicPr>
-                  <pic:blipFill>
-                    <a:blip r:embed="rId5"/>
-                    <a:stretch>
-                      <a:fillRect/>
-                    </a:stretch>
-                  </pic:blipFill>
-                  <pic:spPr>
-                    <a:xfrm>
-                      <a:off x="0" y="0"/>
-                      <a:ext cx="3461164" cy="2844690"/>
-                    </a:xfrm>
-                    <a:prstGeom prst="rect">
-                      <a:avLst/>
-                    </a:prstGeom>
-                  </pic:spPr>
-                </pic:pic>
-              </a:graphicData>
-            </a:graphic>
-          </wp:inline>
-        </w:drawing>
-      </w:r>
-    </w:p>
-    <w:p>
-      <w:pPr>
-        <w:spacing w:after="200" w:line="276" w:lineRule="auto"/>
-        <w:rPr>
-          <w:rFonts w:asciiTheme="majorHAnsi" w:hAnsiTheme="majorHAnsi" w:cs="Arial"/>
-          <w:sz w:val="20"/>
-          <w:szCs w:val="20"/>
-        </w:rPr>
-      </w:pPr>
-      <w:r>
-        <w:rPr>
-          <w:rFonts w:asciiTheme="majorHAnsi" w:hAnsiTheme="majorHAnsi" w:cs="Arial"/>
-          <w:sz w:val="20"/>
-          <w:szCs w:val="20"/>
-        </w:rPr>
-        <w:t>For Time 1, internal consistency as measured by Cronbach’s Alpha would not be improved by removing any of the items.</w:t>
-      </w:r>
-    </w:p>
-    <w:p>
-      <w:pPr>
-        <w:spacing w:after="200" w:line="276" w:lineRule="auto"/>
-        <w:rPr>
-          <w:rFonts w:asciiTheme="majorHAnsi" w:hAnsiTheme="majorHAnsi" w:cs="Arial"/>
-          <w:sz w:val="20"/>
-          <w:szCs w:val="20"/>
-        </w:rPr>
-      </w:pPr>
-      <w:r>
-        <w:rPr>
-          <w:rFonts w:asciiTheme="majorHAnsi" w:hAnsiTheme="majorHAnsi" w:cs="Arial"/>
-          <w:sz w:val="20"/>
-          <w:szCs w:val="20"/>
-        </w:rPr>
-        <w:t>Time 2</w:t>
-      </w:r>
-      <w:r>
-        <w:rPr>
-          <w:rFonts w:asciiTheme="majorHAnsi" w:hAnsiTheme="majorHAnsi" w:cs="Arial"/>
-          <w:sz w:val="20"/>
-          <w:szCs w:val="20"/>
-        </w:rPr>
-        <w:t xml:space="preserve"> </w:t>
-      </w:r>
-      <w:r>
-        <w:rPr>
-          <w:rFonts w:asciiTheme="majorHAnsi" w:hAnsiTheme="majorHAnsi" w:cs="Arial"/>
-          <w:sz w:val="20"/>
-          <w:szCs w:val="20"/>
-        </w:rPr>
-        <w:t>internal consistency as expressed by Cronbach’s Alpha is</w:t>
-      </w:r>
-      <w:r>
-        <w:rPr>
-          <w:rFonts w:asciiTheme="majorHAnsi" w:hAnsiTheme="majorHAnsi" w:cs="Arial"/>
-          <w:sz w:val="20"/>
-          <w:szCs w:val="20"/>
-        </w:rPr>
-        <w:t xml:space="preserve"> adequate, measuring</w:t>
-      </w:r>
-      <w:r>
-        <w:rPr>
-          <w:rFonts w:asciiTheme="majorHAnsi" w:hAnsiTheme="majorHAnsi" w:cs="Arial"/>
-          <w:sz w:val="20"/>
-          <w:szCs w:val="20"/>
-        </w:rPr>
-        <w:t xml:space="preserve"> .7</w:t>
-      </w:r>
-      <w:r>
-        <w:rPr>
-          <w:rFonts w:asciiTheme="majorHAnsi" w:hAnsiTheme="majorHAnsi" w:cs="Arial"/>
-          <w:sz w:val="20"/>
-          <w:szCs w:val="20"/>
-        </w:rPr>
-        <w:t>43</w:t>
-      </w:r>
-      <w:r>
-        <w:rPr>
-          <w:rFonts w:asciiTheme="majorHAnsi" w:hAnsiTheme="majorHAnsi" w:cs="Arial"/>
-          <w:sz w:val="20"/>
-          <w:szCs w:val="20"/>
-        </w:rPr>
-        <w:t>:</w:t>
-      </w:r>
-    </w:p>
-    <w:p>
-      <w:pPr>
-        <w:spacing w:after="200" w:line="276" w:lineRule="auto"/>
-        <w:jc w:val="center"/>
-        <w:rPr>
-          <w:rFonts w:asciiTheme="majorHAnsi" w:hAnsiTheme="majorHAnsi" w:cs="Arial"/>
-          <w:sz w:val="20"/>
-          <w:szCs w:val="20"/>
-        </w:rPr>
-      </w:pPr>
-      <w:r>
-        <w:rPr>
-          <w:rFonts w:asciiTheme="majorHAnsi" w:hAnsiTheme="majorHAnsi" w:cs="Arial"/>
-          <w:noProof/>
-          <w:sz w:val="20"/>
-          <w:szCs w:val="20"/>
-        </w:rPr>
-        <w:drawing>
-          <wp:inline distT="0" distB="0" distL="0" distR="0" wp14:anchorId="0565E73A" wp14:editId="03162727">
-            <wp:extent cx="3264196" cy="2723719"/>
-            <wp:effectExtent l="0" t="0" r="0" b="635"/>
-            <wp:docPr id="32" name="Picture 32"/>
-            <wp:cNvGraphicFramePr>
-              <a:graphicFrameLocks xmlns:a="http://schemas.openxmlformats.org/drawingml/2006/main" noChangeAspect="1"/>
-            </wp:cNvGraphicFramePr>
-            <a:graphic xmlns:a="http://schemas.openxmlformats.org/drawingml/2006/main">
-              <a:graphicData uri="http://schemas.openxmlformats.org/drawingml/2006/picture">
-                <pic:pic xmlns:pic="http://schemas.openxmlformats.org/drawingml/2006/picture">
-                  <pic:nvPicPr>
-                    <pic:cNvPr id="1" name=""/>
-                    <pic:cNvPicPr/>
-                  </pic:nvPicPr>
-                  <pic:blipFill>
-                    <a:blip r:embed="rId6"/>
-                    <a:stretch>
-                      <a:fillRect/>
-                    </a:stretch>
-                  </pic:blipFill>
-                  <pic:spPr>
-                    <a:xfrm>
-                      <a:off x="0" y="0"/>
-                      <a:ext cx="3317473" cy="2768174"/>
-                    </a:xfrm>
-                    <a:prstGeom prst="rect">
-                      <a:avLst/>
-                    </a:prstGeom>
-                  </pic:spPr>
-                </pic:pic>
-              </a:graphicData>
-            </a:graphic>
-          </wp:inline>
-        </w:drawing>
-      </w:r>
-    </w:p>
-    <w:p>
-      <w:pPr>
-        <w:spacing w:after="200" w:line="276" w:lineRule="auto"/>
-        <w:rPr>
-          <w:rFonts w:asciiTheme="majorHAnsi" w:hAnsiTheme="majorHAnsi" w:cs="Arial"/>
-          <w:sz w:val="20"/>
-          <w:szCs w:val="20"/>
-        </w:rPr>
-      </w:pPr>
-      <w:r>
-        <w:rPr>
-          <w:rFonts w:asciiTheme="majorHAnsi" w:hAnsiTheme="majorHAnsi" w:cs="Arial"/>
-          <w:sz w:val="20"/>
-          <w:szCs w:val="20"/>
-        </w:rPr>
-        <w:t>For Time 2, internal consistency as measured by Cronbach’s Alpha would not be improved by removing any of the items.</w:t>
-      </w:r>
-    </w:p>
-    <w:p>
-      <w:pPr>
-        <w:pStyle w:val="ListParagraph"/>
-        <w:numPr>
-          <w:ilvl w:val="0"/>
-          <w:numId w:val="5"/>
-        </w:numPr>
-        <w:spacing w:after="200" w:line="276" w:lineRule="auto"/>
-        <w:rPr>
-          <w:rFonts w:asciiTheme="majorHAnsi" w:hAnsiTheme="majorHAnsi" w:cs="Arial"/>
-          <w:i/>
-          <w:sz w:val="20"/>
-          <w:szCs w:val="20"/>
-        </w:rPr>
-      </w:pPr>
-      <w:r>
-        <w:rPr>
-          <w:rFonts w:asciiTheme="majorHAnsi" w:hAnsiTheme="majorHAnsi" w:cs="Arial"/>
-          <w:i/>
-          <w:sz w:val="20"/>
-          <w:szCs w:val="20"/>
-        </w:rPr>
-        <w:lastRenderedPageBreak/>
-        <w:t>What is the test-retest reliability of the measure?</w:t>
-      </w:r>
-    </w:p>
-    <w:p>
-      <w:pPr>
-        <w:spacing w:after="200" w:line="276" w:lineRule="auto"/>
-        <w:rPr>
-          <w:rFonts w:asciiTheme="majorHAnsi" w:hAnsiTheme="majorHAnsi" w:cs="Arial"/>
-          <w:sz w:val="20"/>
-          <w:szCs w:val="20"/>
-        </w:rPr>
-      </w:pPr>
-      <w:r>
-        <w:rPr>
-          <w:rFonts w:asciiTheme="majorHAnsi" w:hAnsiTheme="majorHAnsi" w:cs="Arial"/>
-          <w:noProof/>
-          <w:sz w:val="20"/>
-          <w:szCs w:val="20"/>
-        </w:rPr>
-        <w:drawing>
-          <wp:inline distT="0" distB="0" distL="0" distR="0" wp14:anchorId="1BBFA37F" wp14:editId="5890C80A">
-            <wp:extent cx="3210373" cy="2124371"/>
-            <wp:effectExtent l="0" t="0" r="9525" b="9525"/>
-            <wp:docPr id="33" name="Picture 33"/>
             <wp:cNvGraphicFramePr>
               <a:graphicFrameLocks xmlns:a="http://schemas.openxmlformats.org/drawingml/2006/main" noChangeAspect="1"/>
             </wp:cNvGraphicFramePr>
@@ -464,7 +230,7 @@
                   <pic:spPr>
                     <a:xfrm>
                       <a:off x="0" y="0"/>
-                      <a:ext cx="3210373" cy="2124371"/>
+                      <a:ext cx="3271869" cy="2689111"/>
                     </a:xfrm>
                     <a:prstGeom prst="rect">
                       <a:avLst/>
@@ -481,92 +247,100 @@
       <w:pPr>
         <w:spacing w:after="200" w:line="276" w:lineRule="auto"/>
         <w:rPr>
-          <w:rFonts w:asciiTheme="majorHAnsi" w:hAnsiTheme="majorHAnsi" w:cs="Arial"/>
-          <w:sz w:val="20"/>
-          <w:szCs w:val="20"/>
-        </w:rPr>
-      </w:pPr>
-      <w:r>
-        <w:rPr>
-          <w:rFonts w:asciiTheme="majorHAnsi" w:hAnsiTheme="majorHAnsi" w:cs="Arial"/>
-          <w:sz w:val="20"/>
-          <w:szCs w:val="20"/>
-        </w:rPr>
-        <w:t>Test-retest reliability measured as 0 .747.  This is an adequate level of reliability.</w:t>
-      </w:r>
-    </w:p>
-    <w:p>
-      <w:pPr>
-        <w:pStyle w:val="ListParagraph"/>
-        <w:numPr>
-          <w:ilvl w:val="0"/>
-          <w:numId w:val="5"/>
-        </w:numPr>
+          <w:rFonts w:ascii="Times New Roman" w:hAnsi="Times New Roman" w:cs="Times New Roman"/>
+          <w:sz w:val="24"/>
+          <w:szCs w:val="24"/>
+        </w:rPr>
+      </w:pPr>
+      <w:r>
+        <w:rPr>
+          <w:rFonts w:ascii="Times New Roman" w:hAnsi="Times New Roman" w:cs="Times New Roman"/>
+          <w:sz w:val="24"/>
+          <w:szCs w:val="24"/>
+        </w:rPr>
+        <w:t>For Time 1, internal consistency as measured by Cronbach’s Alpha would not be improved by removing any of the items.</w:t>
+      </w:r>
+    </w:p>
+    <w:p>
+      <w:pPr>
         <w:spacing w:after="200" w:line="276" w:lineRule="auto"/>
         <w:rPr>
-          <w:rFonts w:asciiTheme="majorHAnsi" w:hAnsiTheme="majorHAnsi" w:cs="Arial"/>
-          <w:i/>
-          <w:sz w:val="20"/>
-          <w:szCs w:val="20"/>
-        </w:rPr>
-      </w:pPr>
-      <w:r>
-        <w:rPr>
-          <w:rFonts w:asciiTheme="majorHAnsi" w:hAnsiTheme="majorHAnsi" w:cs="Arial"/>
-          <w:i/>
-          <w:sz w:val="20"/>
-          <w:szCs w:val="20"/>
-        </w:rPr>
-        <w:t>95% Confidence Intervals</w:t>
+          <w:rFonts w:ascii="Times New Roman" w:hAnsi="Times New Roman" w:cs="Times New Roman"/>
+          <w:sz w:val="24"/>
+          <w:szCs w:val="24"/>
+        </w:rPr>
+      </w:pPr>
+      <w:r>
+        <w:rPr>
+          <w:rFonts w:ascii="Times New Roman" w:hAnsi="Times New Roman" w:cs="Times New Roman"/>
+          <w:sz w:val="24"/>
+          <w:szCs w:val="24"/>
+        </w:rPr>
+        <w:t>Time 2</w:t>
+      </w:r>
+      <w:r>
+        <w:rPr>
+          <w:rFonts w:ascii="Times New Roman" w:hAnsi="Times New Roman" w:cs="Times New Roman"/>
+          <w:sz w:val="24"/>
+          <w:szCs w:val="24"/>
+        </w:rPr>
+        <w:t xml:space="preserve"> internal consistency as expressed by Cronbach’s Alpha is</w:t>
+      </w:r>
+      <w:r>
+        <w:rPr>
+          <w:rFonts w:ascii="Times New Roman" w:hAnsi="Times New Roman" w:cs="Times New Roman"/>
+          <w:sz w:val="24"/>
+          <w:szCs w:val="24"/>
+        </w:rPr>
+        <w:t xml:space="preserve"> adequate, measuring</w:t>
+      </w:r>
+      <w:r>
+        <w:rPr>
+          <w:rFonts w:ascii="Times New Roman" w:hAnsi="Times New Roman" w:cs="Times New Roman"/>
+          <w:sz w:val="24"/>
+          <w:szCs w:val="24"/>
+        </w:rPr>
+        <w:t xml:space="preserve"> .7</w:t>
+      </w:r>
+      <w:r>
+        <w:rPr>
+          <w:rFonts w:ascii="Times New Roman" w:hAnsi="Times New Roman" w:cs="Times New Roman"/>
+          <w:sz w:val="24"/>
+          <w:szCs w:val="24"/>
+        </w:rPr>
+        <w:t>43</w:t>
+      </w:r>
+      <w:r>
+        <w:rPr>
+          <w:rFonts w:ascii="Times New Roman" w:hAnsi="Times New Roman" w:cs="Times New Roman"/>
+          <w:sz w:val="24"/>
+          <w:szCs w:val="24"/>
+        </w:rPr>
+        <w:t>:</w:t>
       </w:r>
     </w:p>
     <w:p>
       <w:pPr>
         <w:spacing w:after="200" w:line="276" w:lineRule="auto"/>
-        <w:rPr>
-          <w:rFonts w:asciiTheme="majorHAnsi" w:hAnsiTheme="majorHAnsi" w:cs="Arial"/>
-          <w:sz w:val="20"/>
-          <w:szCs w:val="20"/>
-        </w:rPr>
-      </w:pPr>
-      <w:r>
-        <w:rPr>
-          <w:rFonts w:asciiTheme="majorHAnsi" w:hAnsiTheme="majorHAnsi" w:cs="Arial"/>
-          <w:sz w:val="20"/>
-          <w:szCs w:val="20"/>
-        </w:rPr>
-        <w:t>What is the 95% confidence interval for any score X obtained at Time 1?</w:t>
-      </w:r>
-    </w:p>
-    <w:p>
-      <w:pPr>
-        <w:spacing w:after="200" w:line="276" w:lineRule="auto"/>
-        <w:rPr>
-          <w:rFonts w:asciiTheme="majorHAnsi" w:hAnsiTheme="majorHAnsi" w:cs="Arial"/>
-          <w:sz w:val="20"/>
-          <w:szCs w:val="20"/>
-        </w:rPr>
-      </w:pPr>
-      <w:r>
-        <w:rPr>
-          <w:rFonts w:asciiTheme="majorHAnsi" w:hAnsiTheme="majorHAnsi" w:cs="Arial"/>
-          <w:sz w:val="20"/>
-          <w:szCs w:val="20"/>
-        </w:rPr>
-        <w:t xml:space="preserve">Syntax utilized: </w:t>
-      </w:r>
-      <w:r>
-        <w:rPr>
-          <w:rFonts w:asciiTheme="majorHAnsi" w:hAnsiTheme="majorHAnsi" w:cs="Arial"/>
+        <w:jc w:val="center"/>
+        <w:rPr>
+          <w:rFonts w:ascii="Times New Roman" w:hAnsi="Times New Roman" w:cs="Times New Roman"/>
+          <w:sz w:val="24"/>
+          <w:szCs w:val="24"/>
+        </w:rPr>
+      </w:pPr>
+      <w:r>
+        <w:rPr>
+          <w:rFonts w:ascii="Times New Roman" w:hAnsi="Times New Roman" w:cs="Times New Roman"/>
           <w:noProof/>
-          <w:sz w:val="20"/>
-          <w:szCs w:val="20"/>
+          <w:sz w:val="24"/>
+          <w:szCs w:val="24"/>
         </w:rPr>
         <w:drawing>
-          <wp:inline distT="0" distB="0" distL="0" distR="0" wp14:anchorId="05A49F29" wp14:editId="7E97C008">
-            <wp:extent cx="1467293" cy="190666"/>
-            <wp:effectExtent l="0" t="0" r="0" b="0"/>
-            <wp:docPr id="34" name="Picture 34"/>
+          <wp:inline distT="0" distB="0" distL="0" distR="0" wp14:anchorId="0565E73A" wp14:editId="03162727">
+            <wp:extent cx="3264196" cy="2723719"/>
+            <wp:effectExtent l="0" t="0" r="0" b="635"/>
+            <wp:docPr id="32" name="Picture 32"/>
             <wp:cNvGraphicFramePr>
               <a:graphicFrameLocks xmlns:a="http://schemas.openxmlformats.org/drawingml/2006/main" noChangeAspect="1"/>
             </wp:cNvGraphicFramePr>
@@ -586,7 +360,7 @@
                   <pic:spPr>
                     <a:xfrm>
                       <a:off x="0" y="0"/>
-                      <a:ext cx="1496169" cy="194418"/>
+                      <a:ext cx="3317473" cy="2768174"/>
                     </a:xfrm>
                     <a:prstGeom prst="rect">
                       <a:avLst/>
@@ -603,83 +377,67 @@
       <w:pPr>
         <w:spacing w:after="200" w:line="276" w:lineRule="auto"/>
         <w:rPr>
-          <w:rFonts w:asciiTheme="majorHAnsi" w:hAnsiTheme="majorHAnsi" w:cs="Arial"/>
-          <w:sz w:val="20"/>
-          <w:szCs w:val="20"/>
-        </w:rPr>
-      </w:pPr>
-      <w:r>
-        <w:rPr>
-          <w:rFonts w:asciiTheme="majorHAnsi" w:hAnsiTheme="majorHAnsi" w:cs="Arial"/>
-          <w:sz w:val="20"/>
-          <w:szCs w:val="20"/>
-        </w:rPr>
-        <w:t>Confidence interval for a given score in Time 1 is +/- 0.25</w:t>
-      </w:r>
-    </w:p>
-    <w:p>
-      <w:pPr>
+          <w:rFonts w:ascii="Times New Roman" w:hAnsi="Times New Roman" w:cs="Times New Roman"/>
+          <w:sz w:val="24"/>
+          <w:szCs w:val="24"/>
+        </w:rPr>
+      </w:pPr>
+      <w:r>
+        <w:rPr>
+          <w:rFonts w:ascii="Times New Roman" w:hAnsi="Times New Roman" w:cs="Times New Roman"/>
+          <w:sz w:val="24"/>
+          <w:szCs w:val="24"/>
+        </w:rPr>
+        <w:t>For Time 2, internal consistency as measured by Cronbach’s Alpha would not be improved by removing any of the items.</w:t>
+      </w:r>
+    </w:p>
+    <w:p>
+      <w:pPr>
+        <w:pStyle w:val="ListParagraph"/>
+        <w:numPr>
+          <w:ilvl w:val="0"/>
+          <w:numId w:val="5"/>
+        </w:numPr>
         <w:spacing w:after="200" w:line="276" w:lineRule="auto"/>
         <w:rPr>
-          <w:rFonts w:asciiTheme="majorHAnsi" w:hAnsiTheme="majorHAnsi" w:cs="Arial"/>
-          <w:sz w:val="20"/>
-          <w:szCs w:val="20"/>
-        </w:rPr>
-      </w:pPr>
-      <w:r>
-        <w:rPr>
-          <w:rFonts w:asciiTheme="majorHAnsi" w:hAnsiTheme="majorHAnsi" w:cs="Arial"/>
-          <w:sz w:val="20"/>
-          <w:szCs w:val="20"/>
-        </w:rPr>
-        <w:t>What is the</w:t>
-      </w:r>
-      <w:r>
-        <w:rPr>
-          <w:rFonts w:asciiTheme="majorHAnsi" w:hAnsiTheme="majorHAnsi" w:cs="Arial"/>
-          <w:sz w:val="20"/>
-          <w:szCs w:val="20"/>
-        </w:rPr>
-        <w:t xml:space="preserve"> </w:t>
-      </w:r>
-      <w:r>
-        <w:rPr>
-          <w:rFonts w:asciiTheme="majorHAnsi" w:hAnsiTheme="majorHAnsi" w:cs="Arial"/>
-          <w:sz w:val="20"/>
-          <w:szCs w:val="20"/>
-        </w:rPr>
-        <w:t>5% confidence interval for any score X obtained at Time 2?</w:t>
+          <w:rFonts w:ascii="Times New Roman" w:hAnsi="Times New Roman" w:cs="Times New Roman"/>
+          <w:i/>
+          <w:sz w:val="24"/>
+          <w:szCs w:val="24"/>
+        </w:rPr>
+      </w:pPr>
+      <w:r>
+        <w:rPr>
+          <w:rFonts w:ascii="Times New Roman" w:hAnsi="Times New Roman" w:cs="Times New Roman"/>
+          <w:i/>
+          <w:sz w:val="24"/>
+          <w:szCs w:val="24"/>
+        </w:rPr>
+        <w:lastRenderedPageBreak/>
+        <w:t>What is the test-retest reliability of the measure?</w:t>
       </w:r>
     </w:p>
     <w:p>
       <w:pPr>
         <w:spacing w:after="200" w:line="276" w:lineRule="auto"/>
         <w:rPr>
-          <w:rFonts w:asciiTheme="majorHAnsi" w:hAnsiTheme="majorHAnsi" w:cs="Arial"/>
-          <w:sz w:val="20"/>
-          <w:szCs w:val="20"/>
-        </w:rPr>
-      </w:pPr>
-      <w:r>
-        <w:rPr>
-          <w:rFonts w:asciiTheme="majorHAnsi" w:hAnsiTheme="majorHAnsi" w:cs="Arial"/>
-          <w:sz w:val="20"/>
-          <w:szCs w:val="20"/>
-        </w:rPr>
-        <w:t xml:space="preserve">Syntax utilized: </w:t>
-      </w:r>
-      <w:r>
-        <w:rPr>
-          <w:rFonts w:asciiTheme="majorHAnsi" w:hAnsiTheme="majorHAnsi" w:cs="Arial"/>
+          <w:rFonts w:ascii="Times New Roman" w:hAnsi="Times New Roman" w:cs="Times New Roman"/>
+          <w:sz w:val="24"/>
+          <w:szCs w:val="24"/>
+        </w:rPr>
+      </w:pPr>
+      <w:r>
+        <w:rPr>
+          <w:rFonts w:ascii="Times New Roman" w:hAnsi="Times New Roman" w:cs="Times New Roman"/>
           <w:noProof/>
-          <w:sz w:val="20"/>
-          <w:szCs w:val="20"/>
+          <w:sz w:val="24"/>
+          <w:szCs w:val="24"/>
         </w:rPr>
         <w:drawing>
-          <wp:inline distT="0" distB="0" distL="0" distR="0" wp14:anchorId="3D4782CC" wp14:editId="40DA2751">
-            <wp:extent cx="1466850" cy="160173"/>
-            <wp:effectExtent l="0" t="0" r="0" b="0"/>
-            <wp:docPr id="35" name="Picture 35"/>
+          <wp:inline distT="0" distB="0" distL="0" distR="0" wp14:anchorId="1BBFA37F" wp14:editId="5890C80A">
+            <wp:extent cx="3210373" cy="2124371"/>
+            <wp:effectExtent l="0" t="0" r="9525" b="9525"/>
+            <wp:docPr id="33" name="Picture 33"/>
             <wp:cNvGraphicFramePr>
               <a:graphicFrameLocks xmlns:a="http://schemas.openxmlformats.org/drawingml/2006/main" noChangeAspect="1"/>
             </wp:cNvGraphicFramePr>
@@ -699,7 +457,7 @@
                   <pic:spPr>
                     <a:xfrm>
                       <a:off x="0" y="0"/>
-                      <a:ext cx="1509943" cy="164878"/>
+                      <a:ext cx="3210373" cy="2124371"/>
                     </a:xfrm>
                     <a:prstGeom prst="rect">
                       <a:avLst/>
@@ -716,76 +474,18 @@
       <w:pPr>
         <w:spacing w:after="200" w:line="276" w:lineRule="auto"/>
         <w:rPr>
-          <w:rFonts w:asciiTheme="majorHAnsi" w:hAnsiTheme="majorHAnsi" w:cs="Arial"/>
-          <w:sz w:val="20"/>
-          <w:szCs w:val="20"/>
-        </w:rPr>
-      </w:pPr>
-      <w:r>
-        <w:rPr>
-          <w:rFonts w:asciiTheme="majorHAnsi" w:hAnsiTheme="majorHAnsi" w:cs="Arial"/>
-          <w:sz w:val="20"/>
-          <w:szCs w:val="20"/>
-        </w:rPr>
-        <w:t>Confidence interval for a given score in Time 1 is +/- 0.27</w:t>
-      </w:r>
-    </w:p>
-    <w:p>
-      <w:pPr>
-        <w:spacing w:after="200" w:line="276" w:lineRule="auto"/>
-        <w:rPr>
-          <w:rFonts w:asciiTheme="majorHAnsi" w:hAnsiTheme="majorHAnsi" w:cs="Arial"/>
-          <w:sz w:val="20"/>
-          <w:szCs w:val="20"/>
-        </w:rPr>
-      </w:pPr>
-    </w:p>
-    <w:p>
-      <w:pPr>
-        <w:spacing w:line="480" w:lineRule="auto"/>
-        <w:jc w:val="center"/>
-        <w:rPr>
-          <w:rFonts w:ascii="Times New Roman" w:hAnsi="Times New Roman" w:cs="Times New Roman"/>
-          <w:b/>
-          <w:sz w:val="24"/>
-          <w:szCs w:val="24"/>
-        </w:rPr>
-      </w:pPr>
-      <w:r>
-        <w:rPr>
-          <w:rFonts w:ascii="Times New Roman" w:hAnsi="Times New Roman" w:cs="Times New Roman"/>
-          <w:b/>
-          <w:sz w:val="24"/>
-          <w:szCs w:val="24"/>
-        </w:rPr>
-        <w:t>Question 2</w:t>
-      </w:r>
-      <w:r>
-        <w:rPr>
-          <w:rFonts w:ascii="Times New Roman" w:hAnsi="Times New Roman" w:cs="Times New Roman"/>
-          <w:b/>
-          <w:sz w:val="24"/>
-          <w:szCs w:val="24"/>
-        </w:rPr>
-        <w:t>: Factor Analysis</w:t>
-      </w:r>
-      <w:r>
-        <w:rPr>
-          <w:rFonts w:ascii="Times New Roman" w:hAnsi="Times New Roman" w:cs="Times New Roman"/>
-          <w:b/>
-          <w:sz w:val="24"/>
-          <w:szCs w:val="24"/>
-        </w:rPr>
-        <w:t xml:space="preserve"> in </w:t>
-      </w:r>
-      <w:r>
-        <w:rPr>
-          <w:rFonts w:ascii="Times New Roman" w:hAnsi="Times New Roman" w:cs="Times New Roman"/>
-          <w:b/>
-          <w:sz w:val="24"/>
-          <w:szCs w:val="24"/>
-        </w:rPr>
-        <w:t>R</w:t>
+          <w:rFonts w:ascii="Times New Roman" w:hAnsi="Times New Roman" w:cs="Times New Roman"/>
+          <w:sz w:val="24"/>
+          <w:szCs w:val="24"/>
+        </w:rPr>
+      </w:pPr>
+      <w:r>
+        <w:rPr>
+          <w:rFonts w:ascii="Times New Roman" w:hAnsi="Times New Roman" w:cs="Times New Roman"/>
+          <w:sz w:val="24"/>
+          <w:szCs w:val="24"/>
+        </w:rPr>
+        <w:t>Test-retest reliability measured as 0 .747.  This is an adequate level of reliability.</w:t>
       </w:r>
     </w:p>
     <w:p>
@@ -793,134 +493,61 @@
         <w:pStyle w:val="ListParagraph"/>
         <w:numPr>
           <w:ilvl w:val="0"/>
-          <w:numId w:val="2"/>
+          <w:numId w:val="5"/>
         </w:numPr>
-        <w:spacing w:line="480" w:lineRule="auto"/>
-        <w:rPr>
-          <w:rFonts w:ascii="Times New Roman" w:hAnsi="Times New Roman" w:cs="Times New Roman"/>
-          <w:i/>
-          <w:sz w:val="24"/>
-          <w:szCs w:val="24"/>
-        </w:rPr>
-      </w:pPr>
-      <w:r>
-        <w:rPr>
-          <w:rFonts w:ascii="Times New Roman" w:hAnsi="Times New Roman" w:cs="Times New Roman"/>
-          <w:i/>
-          <w:sz w:val="24"/>
-          <w:szCs w:val="24"/>
-        </w:rPr>
-        <w:t>MAP Test</w:t>
-      </w:r>
-    </w:p>
-    <w:p>
-      <w:pPr>
-        <w:spacing w:line="480" w:lineRule="auto"/>
-        <w:rPr>
-          <w:rFonts w:ascii="Times New Roman" w:hAnsi="Times New Roman" w:cs="Times New Roman"/>
-          <w:sz w:val="24"/>
-          <w:szCs w:val="24"/>
-        </w:rPr>
-      </w:pPr>
-      <w:r>
-        <w:rPr>
-          <w:rFonts w:ascii="Times New Roman" w:hAnsi="Times New Roman" w:cs="Times New Roman"/>
-          <w:sz w:val="24"/>
-          <w:szCs w:val="24"/>
-        </w:rPr>
-        <w:t xml:space="preserve">For the MAP test, I used the </w:t>
-      </w:r>
-      <w:proofErr w:type="gramStart"/>
-      <w:r>
-        <w:rPr>
-          <w:rFonts w:ascii="Times New Roman" w:hAnsi="Times New Roman" w:cs="Times New Roman"/>
-          <w:sz w:val="24"/>
-          <w:szCs w:val="24"/>
-        </w:rPr>
-        <w:t>VSS(</w:t>
-      </w:r>
-      <w:proofErr w:type="gramEnd"/>
-      <w:r>
-        <w:rPr>
-          <w:rFonts w:ascii="Times New Roman" w:hAnsi="Times New Roman" w:cs="Times New Roman"/>
-          <w:sz w:val="24"/>
-          <w:szCs w:val="24"/>
-        </w:rPr>
-        <w:t>) function from the psych package</w:t>
-      </w:r>
-      <w:r>
-        <w:rPr>
-          <w:rFonts w:ascii="Times New Roman" w:hAnsi="Times New Roman" w:cs="Times New Roman"/>
-          <w:sz w:val="24"/>
-          <w:szCs w:val="24"/>
-        </w:rPr>
-        <w:t xml:space="preserve">.  Package documentation suggests extracting “more [factors] than hypothesized.”  Parallel analysis suggested 14 factors are present, so in the </w:t>
-      </w:r>
-      <w:proofErr w:type="gramStart"/>
-      <w:r>
-        <w:rPr>
-          <w:rFonts w:ascii="Times New Roman" w:hAnsi="Times New Roman" w:cs="Times New Roman"/>
-          <w:sz w:val="24"/>
-          <w:szCs w:val="24"/>
-        </w:rPr>
-        <w:t>VSS(</w:t>
-      </w:r>
-      <w:proofErr w:type="gramEnd"/>
-      <w:r>
-        <w:rPr>
-          <w:rFonts w:ascii="Times New Roman" w:hAnsi="Times New Roman" w:cs="Times New Roman"/>
-          <w:sz w:val="24"/>
-          <w:szCs w:val="24"/>
-        </w:rPr>
-        <w:t>) syntax, I extracted 15 factors.  MAP test resulted in</w:t>
-      </w:r>
-      <w:r>
-        <w:rPr>
-          <w:rFonts w:ascii="Times New Roman" w:hAnsi="Times New Roman" w:cs="Times New Roman"/>
-          <w:sz w:val="24"/>
-          <w:szCs w:val="24"/>
-        </w:rPr>
-        <w:t xml:space="preserve"> a maximum suggested factor number of 13.</w:t>
-      </w:r>
-    </w:p>
-    <w:p>
-      <w:pPr>
-        <w:spacing w:line="480" w:lineRule="auto"/>
-        <w:rPr>
-          <w:rFonts w:ascii="Times New Roman" w:hAnsi="Times New Roman" w:cs="Times New Roman"/>
-          <w:sz w:val="24"/>
-          <w:szCs w:val="24"/>
-        </w:rPr>
-      </w:pPr>
-    </w:p>
-    <w:p>
-      <w:pPr>
-        <w:spacing w:line="480" w:lineRule="auto"/>
-        <w:rPr>
-          <w:rFonts w:ascii="Times New Roman" w:hAnsi="Times New Roman" w:cs="Times New Roman"/>
-          <w:sz w:val="24"/>
-          <w:szCs w:val="24"/>
-        </w:rPr>
-      </w:pPr>
-      <w:r>
-        <w:rPr>
-          <w:rFonts w:ascii="Times New Roman" w:hAnsi="Times New Roman" w:cs="Times New Roman"/>
-          <w:sz w:val="24"/>
-          <w:szCs w:val="24"/>
-        </w:rPr>
-        <w:lastRenderedPageBreak/>
-        <w:t>Syntax used:</w:t>
-      </w:r>
-    </w:p>
-    <w:p>
-      <w:pPr>
-        <w:spacing w:line="480" w:lineRule="auto"/>
-        <w:rPr>
-          <w:rFonts w:ascii="Times New Roman" w:hAnsi="Times New Roman" w:cs="Times New Roman"/>
-          <w:sz w:val="24"/>
-          <w:szCs w:val="24"/>
-        </w:rPr>
-      </w:pPr>
+        <w:spacing w:after="200" w:line="276" w:lineRule="auto"/>
+        <w:rPr>
+          <w:rFonts w:ascii="Times New Roman" w:hAnsi="Times New Roman" w:cs="Times New Roman"/>
+          <w:i/>
+          <w:sz w:val="24"/>
+          <w:szCs w:val="24"/>
+        </w:rPr>
+      </w:pPr>
+      <w:r>
+        <w:rPr>
+          <w:rFonts w:ascii="Times New Roman" w:hAnsi="Times New Roman" w:cs="Times New Roman"/>
+          <w:i/>
+          <w:sz w:val="24"/>
+          <w:szCs w:val="24"/>
+        </w:rPr>
+        <w:t>95% Confidence Intervals</w:t>
+      </w:r>
+    </w:p>
+    <w:p>
+      <w:pPr>
+        <w:spacing w:after="200" w:line="276" w:lineRule="auto"/>
+        <w:rPr>
+          <w:rFonts w:ascii="Times New Roman" w:hAnsi="Times New Roman" w:cs="Times New Roman"/>
+          <w:sz w:val="24"/>
+          <w:szCs w:val="24"/>
+        </w:rPr>
+      </w:pPr>
+      <w:r>
+        <w:rPr>
+          <w:rFonts w:ascii="Times New Roman" w:hAnsi="Times New Roman" w:cs="Times New Roman"/>
+          <w:sz w:val="24"/>
+          <w:szCs w:val="24"/>
+        </w:rPr>
+        <w:t>What is the 95% confidence interval for any score X obtained at Time 1?</w:t>
+      </w:r>
+    </w:p>
+    <w:p>
+      <w:pPr>
+        <w:spacing w:after="200" w:line="276" w:lineRule="auto"/>
+        <w:rPr>
+          <w:rFonts w:ascii="Times New Roman" w:hAnsi="Times New Roman" w:cs="Times New Roman"/>
+          <w:sz w:val="24"/>
+          <w:szCs w:val="24"/>
+        </w:rPr>
+      </w:pPr>
+      <w:r>
+        <w:rPr>
+          <w:rFonts w:ascii="Times New Roman" w:hAnsi="Times New Roman" w:cs="Times New Roman"/>
+          <w:sz w:val="24"/>
+          <w:szCs w:val="24"/>
+        </w:rPr>
+        <w:t xml:space="preserve">Syntax utilized: </w:t>
+      </w:r>
       <w:r>
         <w:rPr>
           <w:rFonts w:ascii="Times New Roman" w:hAnsi="Times New Roman" w:cs="Times New Roman"/>
@@ -929,10 +556,10 @@
           <w:szCs w:val="24"/>
         </w:rPr>
         <w:drawing>
-          <wp:inline distT="0" distB="0" distL="0" distR="0" wp14:anchorId="5BF05A98" wp14:editId="3B8950D3">
-            <wp:extent cx="2041451" cy="159370"/>
+          <wp:inline distT="0" distB="0" distL="0" distR="0" wp14:anchorId="05A49F29" wp14:editId="7E97C008">
+            <wp:extent cx="1467293" cy="190666"/>
             <wp:effectExtent l="0" t="0" r="0" b="0"/>
-            <wp:docPr id="8" name="Picture 8"/>
+            <wp:docPr id="34" name="Picture 34"/>
             <wp:cNvGraphicFramePr>
               <a:graphicFrameLocks xmlns:a="http://schemas.openxmlformats.org/drawingml/2006/main" noChangeAspect="1"/>
             </wp:cNvGraphicFramePr>
@@ -952,7 +579,7 @@
                   <pic:spPr>
                     <a:xfrm>
                       <a:off x="0" y="0"/>
-                      <a:ext cx="2157688" cy="168444"/>
+                      <a:ext cx="1496169" cy="194418"/>
                     </a:xfrm>
                     <a:prstGeom prst="rect">
                       <a:avLst/>
@@ -967,31 +594,73 @@
     </w:p>
     <w:p>
       <w:pPr>
-        <w:spacing w:line="480" w:lineRule="auto"/>
-        <w:rPr>
-          <w:rFonts w:ascii="Times New Roman" w:hAnsi="Times New Roman" w:cs="Times New Roman"/>
-          <w:sz w:val="24"/>
-          <w:szCs w:val="24"/>
-        </w:rPr>
-      </w:pPr>
-      <w:r>
-        <w:rPr>
-          <w:rFonts w:ascii="Times New Roman" w:hAnsi="Times New Roman" w:cs="Times New Roman"/>
-          <w:sz w:val="24"/>
-          <w:szCs w:val="24"/>
-        </w:rPr>
-        <w:t>Abridged output:</w:t>
-      </w:r>
-    </w:p>
-    <w:p>
-      <w:pPr>
-        <w:spacing w:line="480" w:lineRule="auto"/>
-        <w:rPr>
-          <w:rFonts w:ascii="Times New Roman" w:hAnsi="Times New Roman" w:cs="Times New Roman"/>
-          <w:sz w:val="24"/>
-          <w:szCs w:val="24"/>
-        </w:rPr>
-      </w:pPr>
+        <w:spacing w:after="200" w:line="276" w:lineRule="auto"/>
+        <w:rPr>
+          <w:rFonts w:ascii="Times New Roman" w:hAnsi="Times New Roman" w:cs="Times New Roman"/>
+          <w:sz w:val="24"/>
+          <w:szCs w:val="24"/>
+        </w:rPr>
+      </w:pPr>
+      <w:r>
+        <w:rPr>
+          <w:rFonts w:ascii="Times New Roman" w:hAnsi="Times New Roman" w:cs="Times New Roman"/>
+          <w:sz w:val="24"/>
+          <w:szCs w:val="24"/>
+        </w:rPr>
+        <w:t>Confidence interval for a given score in Time 1 is +/- 0.25</w:t>
+      </w:r>
+    </w:p>
+    <w:p>
+      <w:pPr>
+        <w:spacing w:after="200" w:line="276" w:lineRule="auto"/>
+        <w:rPr>
+          <w:rFonts w:ascii="Times New Roman" w:hAnsi="Times New Roman" w:cs="Times New Roman"/>
+          <w:sz w:val="24"/>
+          <w:szCs w:val="24"/>
+        </w:rPr>
+      </w:pPr>
+      <w:r>
+        <w:rPr>
+          <w:rFonts w:ascii="Times New Roman" w:hAnsi="Times New Roman" w:cs="Times New Roman"/>
+          <w:sz w:val="24"/>
+          <w:szCs w:val="24"/>
+        </w:rPr>
+        <w:t>What is the</w:t>
+      </w:r>
+      <w:r>
+        <w:rPr>
+          <w:rFonts w:ascii="Times New Roman" w:hAnsi="Times New Roman" w:cs="Times New Roman"/>
+          <w:sz w:val="24"/>
+          <w:szCs w:val="24"/>
+        </w:rPr>
+        <w:t xml:space="preserve"> </w:t>
+      </w:r>
+      <w:r>
+        <w:rPr>
+          <w:rFonts w:ascii="Times New Roman" w:hAnsi="Times New Roman" w:cs="Times New Roman"/>
+          <w:sz w:val="24"/>
+          <w:szCs w:val="24"/>
+        </w:rPr>
+        <w:t>5% confidence interval for any score X obtained at Time 2?</w:t>
+      </w:r>
+    </w:p>
+    <w:p>
+      <w:pPr>
+        <w:spacing w:after="200" w:line="276" w:lineRule="auto"/>
+        <w:rPr>
+          <w:rFonts w:ascii="Times New Roman" w:hAnsi="Times New Roman" w:cs="Times New Roman"/>
+          <w:sz w:val="24"/>
+          <w:szCs w:val="24"/>
+        </w:rPr>
+      </w:pPr>
+      <w:r>
+        <w:rPr>
+          <w:rFonts w:ascii="Times New Roman" w:hAnsi="Times New Roman" w:cs="Times New Roman"/>
+          <w:sz w:val="24"/>
+          <w:szCs w:val="24"/>
+        </w:rPr>
+        <w:t xml:space="preserve">Syntax utilized: </w:t>
+      </w:r>
       <w:r>
         <w:rPr>
           <w:rFonts w:ascii="Times New Roman" w:hAnsi="Times New Roman" w:cs="Times New Roman"/>
@@ -1000,10 +669,10 @@
           <w:szCs w:val="24"/>
         </w:rPr>
         <w:drawing>
-          <wp:inline distT="0" distB="0" distL="0" distR="0" wp14:anchorId="2C8EA76F" wp14:editId="5CBEAD45">
-            <wp:extent cx="4068937" cy="138223"/>
+          <wp:inline distT="0" distB="0" distL="0" distR="0" wp14:anchorId="3D4782CC" wp14:editId="40DA2751">
+            <wp:extent cx="1466850" cy="160173"/>
             <wp:effectExtent l="0" t="0" r="0" b="0"/>
-            <wp:docPr id="7" name="Picture 7"/>
+            <wp:docPr id="35" name="Picture 35"/>
             <wp:cNvGraphicFramePr>
               <a:graphicFrameLocks xmlns:a="http://schemas.openxmlformats.org/drawingml/2006/main" noChangeAspect="1"/>
             </wp:cNvGraphicFramePr>
@@ -1023,7 +692,7 @@
                   <pic:spPr>
                     <a:xfrm>
                       <a:off x="0" y="0"/>
-                      <a:ext cx="5810198" cy="197374"/>
+                      <a:ext cx="1509943" cy="164878"/>
                     </a:xfrm>
                     <a:prstGeom prst="rect">
                       <a:avLst/>
@@ -1038,6 +707,82 @@
     </w:p>
     <w:p>
       <w:pPr>
+        <w:spacing w:after="200" w:line="276" w:lineRule="auto"/>
+        <w:rPr>
+          <w:rFonts w:ascii="Times New Roman" w:hAnsi="Times New Roman" w:cs="Times New Roman"/>
+          <w:sz w:val="24"/>
+          <w:szCs w:val="24"/>
+        </w:rPr>
+      </w:pPr>
+      <w:r>
+        <w:rPr>
+          <w:rFonts w:ascii="Times New Roman" w:hAnsi="Times New Roman" w:cs="Times New Roman"/>
+          <w:sz w:val="24"/>
+          <w:szCs w:val="24"/>
+        </w:rPr>
+        <w:t>Confidence interval for a given score in Time 1 is +/- 0.27</w:t>
+      </w:r>
+    </w:p>
+    <w:p>
+      <w:pPr>
+        <w:spacing w:after="200" w:line="276" w:lineRule="auto"/>
+        <w:rPr>
+          <w:rFonts w:ascii="Times New Roman" w:hAnsi="Times New Roman" w:cs="Times New Roman"/>
+          <w:sz w:val="24"/>
+          <w:szCs w:val="24"/>
+        </w:rPr>
+      </w:pPr>
+    </w:p>
+    <w:p>
+      <w:pPr>
+        <w:spacing w:line="480" w:lineRule="auto"/>
+        <w:jc w:val="center"/>
+        <w:rPr>
+          <w:rFonts w:ascii="Times New Roman" w:hAnsi="Times New Roman" w:cs="Times New Roman"/>
+          <w:b/>
+          <w:sz w:val="24"/>
+          <w:szCs w:val="24"/>
+        </w:rPr>
+      </w:pPr>
+      <w:r>
+        <w:rPr>
+          <w:rFonts w:ascii="Times New Roman" w:hAnsi="Times New Roman" w:cs="Times New Roman"/>
+          <w:b/>
+          <w:sz w:val="24"/>
+          <w:szCs w:val="24"/>
+        </w:rPr>
+        <w:t>Question 2</w:t>
+      </w:r>
+      <w:r>
+        <w:rPr>
+          <w:rFonts w:ascii="Times New Roman" w:hAnsi="Times New Roman" w:cs="Times New Roman"/>
+          <w:b/>
+          <w:sz w:val="24"/>
+          <w:szCs w:val="24"/>
+        </w:rPr>
+        <w:t>: Factor Analysis</w:t>
+      </w:r>
+      <w:r>
+        <w:rPr>
+          <w:rFonts w:ascii="Times New Roman" w:hAnsi="Times New Roman" w:cs="Times New Roman"/>
+          <w:b/>
+          <w:sz w:val="24"/>
+          <w:szCs w:val="24"/>
+        </w:rPr>
+        <w:t xml:space="preserve"> in </w:t>
+      </w:r>
+      <w:r>
+        <w:rPr>
+          <w:rFonts w:ascii="Times New Roman" w:hAnsi="Times New Roman" w:cs="Times New Roman"/>
+          <w:b/>
+          <w:sz w:val="24"/>
+          <w:szCs w:val="24"/>
+        </w:rPr>
+        <w:t>R</w:t>
+      </w:r>
+    </w:p>
+    <w:p>
+      <w:pPr>
         <w:pStyle w:val="ListParagraph"/>
         <w:numPr>
           <w:ilvl w:val="0"/>
@@ -1058,35 +803,26 @@
           <w:sz w:val="24"/>
           <w:szCs w:val="24"/>
         </w:rPr>
-        <w:t>Parallel Analysis</w:t>
-      </w:r>
-    </w:p>
-    <w:p>
-      <w:pPr>
-        <w:spacing w:line="480" w:lineRule="auto"/>
-        <w:rPr>
-          <w:rFonts w:ascii="Times New Roman" w:hAnsi="Times New Roman" w:cs="Times New Roman"/>
-          <w:sz w:val="24"/>
-          <w:szCs w:val="24"/>
-        </w:rPr>
-      </w:pPr>
-      <w:r>
-        <w:rPr>
-          <w:rFonts w:ascii="Times New Roman" w:hAnsi="Times New Roman" w:cs="Times New Roman"/>
-          <w:sz w:val="24"/>
-          <w:szCs w:val="24"/>
-        </w:rPr>
-        <w:t>I used</w:t>
-      </w:r>
-      <w:r>
-        <w:rPr>
-          <w:rFonts w:ascii="Times New Roman" w:hAnsi="Times New Roman" w:cs="Times New Roman"/>
-          <w:sz w:val="24"/>
-          <w:szCs w:val="24"/>
-        </w:rPr>
-        <w:t xml:space="preserve"> the </w:t>
-      </w:r>
-      <w:proofErr w:type="spellStart"/>
+        <w:t>MAP Test</w:t>
+      </w:r>
+    </w:p>
+    <w:p>
+      <w:pPr>
+        <w:spacing w:line="480" w:lineRule="auto"/>
+        <w:rPr>
+          <w:rFonts w:ascii="Times New Roman" w:hAnsi="Times New Roman" w:cs="Times New Roman"/>
+          <w:sz w:val="24"/>
+          <w:szCs w:val="24"/>
+        </w:rPr>
+      </w:pPr>
+      <w:r>
+        <w:rPr>
+          <w:rFonts w:ascii="Times New Roman" w:hAnsi="Times New Roman" w:cs="Times New Roman"/>
+          <w:sz w:val="24"/>
+          <w:szCs w:val="24"/>
+        </w:rPr>
+        <w:t xml:space="preserve">For the MAP test, I used the </w:t>
+      </w:r>
       <w:proofErr w:type="gramStart"/>
       <w:r>
         <w:rPr>
@@ -1094,9 +830,8 @@
           <w:sz w:val="24"/>
           <w:szCs w:val="24"/>
         </w:rPr>
-        <w:t>fa.parallel</w:t>
-      </w:r>
-      <w:proofErr w:type="spellEnd"/>
+        <w:t>VSS(</w:t>
+      </w:r>
       <w:proofErr w:type="gramEnd"/>
       <w:r>
         <w:rPr>
@@ -1104,97 +839,67 @@
           <w:sz w:val="24"/>
           <w:szCs w:val="24"/>
         </w:rPr>
-        <w:t>() function</w:t>
-      </w:r>
-      <w:r>
-        <w:rPr>
-          <w:rFonts w:ascii="Times New Roman" w:hAnsi="Times New Roman" w:cs="Times New Roman"/>
-          <w:sz w:val="24"/>
-          <w:szCs w:val="24"/>
-        </w:rPr>
-        <w:t xml:space="preserve"> from the psych package to conduct</w:t>
-      </w:r>
-      <w:r>
-        <w:rPr>
-          <w:rFonts w:ascii="Times New Roman" w:hAnsi="Times New Roman" w:cs="Times New Roman"/>
-          <w:sz w:val="24"/>
-          <w:szCs w:val="24"/>
-        </w:rPr>
-        <w:t xml:space="preserve"> parallel analysis</w:t>
-      </w:r>
-      <w:r>
-        <w:rPr>
-          <w:rFonts w:ascii="Times New Roman" w:hAnsi="Times New Roman" w:cs="Times New Roman"/>
-          <w:sz w:val="24"/>
-          <w:szCs w:val="24"/>
-        </w:rPr>
-        <w:t>.</w:t>
-      </w:r>
-      <w:r>
-        <w:rPr>
-          <w:rFonts w:ascii="Times New Roman" w:hAnsi="Times New Roman" w:cs="Times New Roman"/>
-          <w:sz w:val="24"/>
-          <w:szCs w:val="24"/>
-        </w:rPr>
-        <w:t xml:space="preserve"> </w:t>
-      </w:r>
-      <w:r>
-        <w:rPr>
-          <w:rFonts w:ascii="Times New Roman" w:hAnsi="Times New Roman" w:cs="Times New Roman"/>
-          <w:sz w:val="24"/>
-          <w:szCs w:val="24"/>
-        </w:rPr>
-        <w:t xml:space="preserve"> Results</w:t>
-      </w:r>
-      <w:r>
-        <w:rPr>
-          <w:rFonts w:ascii="Times New Roman" w:hAnsi="Times New Roman" w:cs="Times New Roman"/>
-          <w:sz w:val="24"/>
-          <w:szCs w:val="24"/>
-        </w:rPr>
-        <w:t xml:space="preserve"> suggest </w:t>
-      </w:r>
-      <w:r>
-        <w:rPr>
-          <w:rFonts w:ascii="Times New Roman" w:hAnsi="Times New Roman" w:cs="Times New Roman"/>
-          <w:sz w:val="24"/>
-          <w:szCs w:val="24"/>
-        </w:rPr>
-        <w:t>that 14</w:t>
-      </w:r>
-      <w:r>
-        <w:rPr>
-          <w:rFonts w:ascii="Times New Roman" w:hAnsi="Times New Roman" w:cs="Times New Roman"/>
-          <w:sz w:val="24"/>
-          <w:szCs w:val="24"/>
-        </w:rPr>
-        <w:t xml:space="preserve"> factors are present.</w:t>
-      </w:r>
-    </w:p>
-    <w:p>
-      <w:pPr>
-        <w:spacing w:line="480" w:lineRule="auto"/>
-        <w:rPr>
-          <w:rFonts w:ascii="Times New Roman" w:hAnsi="Times New Roman" w:cs="Times New Roman"/>
-          <w:sz w:val="24"/>
-          <w:szCs w:val="24"/>
-        </w:rPr>
-      </w:pPr>
-      <w:r>
-        <w:rPr>
-          <w:rFonts w:ascii="Times New Roman" w:hAnsi="Times New Roman" w:cs="Times New Roman"/>
-          <w:sz w:val="24"/>
-          <w:szCs w:val="24"/>
-        </w:rPr>
-        <w:t>Abridged output:</w:t>
-      </w:r>
-    </w:p>
-    <w:p>
-      <w:pPr>
-        <w:spacing w:line="480" w:lineRule="auto"/>
-        <w:rPr>
-          <w:rFonts w:ascii="Times New Roman" w:hAnsi="Times New Roman" w:cs="Times New Roman"/>
-          <w:i/>
+        <w:t>) function from the psych package</w:t>
+      </w:r>
+      <w:r>
+        <w:rPr>
+          <w:rFonts w:ascii="Times New Roman" w:hAnsi="Times New Roman" w:cs="Times New Roman"/>
+          <w:sz w:val="24"/>
+          <w:szCs w:val="24"/>
+        </w:rPr>
+        <w:t xml:space="preserve">.  Package documentation suggests extracting “more [factors] than hypothesized.”  Parallel analysis suggested 14 factors are present, so in the </w:t>
+      </w:r>
+      <w:proofErr w:type="gramStart"/>
+      <w:r>
+        <w:rPr>
+          <w:rFonts w:ascii="Times New Roman" w:hAnsi="Times New Roman" w:cs="Times New Roman"/>
+          <w:sz w:val="24"/>
+          <w:szCs w:val="24"/>
+        </w:rPr>
+        <w:t>VSS(</w:t>
+      </w:r>
+      <w:proofErr w:type="gramEnd"/>
+      <w:r>
+        <w:rPr>
+          <w:rFonts w:ascii="Times New Roman" w:hAnsi="Times New Roman" w:cs="Times New Roman"/>
+          <w:sz w:val="24"/>
+          <w:szCs w:val="24"/>
+        </w:rPr>
+        <w:t>) syntax, I extracted 15 factors.  MAP test resulted in</w:t>
+      </w:r>
+      <w:r>
+        <w:rPr>
+          <w:rFonts w:ascii="Times New Roman" w:hAnsi="Times New Roman" w:cs="Times New Roman"/>
+          <w:sz w:val="24"/>
+          <w:szCs w:val="24"/>
+        </w:rPr>
+        <w:t xml:space="preserve"> a maximum suggested factor number of 13.</w:t>
+      </w:r>
+    </w:p>
+    <w:p>
+      <w:pPr>
+        <w:spacing w:line="480" w:lineRule="auto"/>
+        <w:rPr>
+          <w:rFonts w:ascii="Times New Roman" w:hAnsi="Times New Roman" w:cs="Times New Roman"/>
+          <w:sz w:val="24"/>
+          <w:szCs w:val="24"/>
+        </w:rPr>
+      </w:pPr>
+      <w:r>
+        <w:rPr>
+          <w:rFonts w:ascii="Times New Roman" w:hAnsi="Times New Roman" w:cs="Times New Roman"/>
+          <w:sz w:val="24"/>
+          <w:szCs w:val="24"/>
+        </w:rPr>
+        <w:lastRenderedPageBreak/>
+        <w:t>Syntax used:</w:t>
+      </w:r>
+    </w:p>
+    <w:p>
+      <w:pPr>
+        <w:spacing w:line="480" w:lineRule="auto"/>
+        <w:rPr>
+          <w:rFonts w:ascii="Times New Roman" w:hAnsi="Times New Roman" w:cs="Times New Roman"/>
           <w:sz w:val="24"/>
           <w:szCs w:val="24"/>
         </w:rPr>
@@ -1207,10 +912,10 @@
           <w:szCs w:val="24"/>
         </w:rPr>
         <w:drawing>
-          <wp:inline distT="0" distB="0" distL="0" distR="0" wp14:anchorId="0B799409" wp14:editId="33844F01">
-            <wp:extent cx="3811764" cy="191386"/>
+          <wp:inline distT="0" distB="0" distL="0" distR="0" wp14:anchorId="5BF05A98" wp14:editId="3B8950D3">
+            <wp:extent cx="2041451" cy="159370"/>
             <wp:effectExtent l="0" t="0" r="0" b="0"/>
-            <wp:docPr id="1" name="Picture 1"/>
+            <wp:docPr id="8" name="Picture 8"/>
             <wp:cNvGraphicFramePr>
               <a:graphicFrameLocks xmlns:a="http://schemas.openxmlformats.org/drawingml/2006/main" noChangeAspect="1"/>
             </wp:cNvGraphicFramePr>
@@ -1230,7 +935,7 @@
                   <pic:spPr>
                     <a:xfrm>
                       <a:off x="0" y="0"/>
-                      <a:ext cx="4796718" cy="240840"/>
+                      <a:ext cx="2157688" cy="168444"/>
                     </a:xfrm>
                     <a:prstGeom prst="rect">
                       <a:avLst/>
@@ -1248,7 +953,24 @@
         <w:spacing w:line="480" w:lineRule="auto"/>
         <w:rPr>
           <w:rFonts w:ascii="Times New Roman" w:hAnsi="Times New Roman" w:cs="Times New Roman"/>
-          <w:i/>
+          <w:sz w:val="24"/>
+          <w:szCs w:val="24"/>
+        </w:rPr>
+      </w:pPr>
+      <w:r>
+        <w:rPr>
+          <w:rFonts w:ascii="Times New Roman" w:hAnsi="Times New Roman" w:cs="Times New Roman"/>
+          <w:sz w:val="24"/>
+          <w:szCs w:val="24"/>
+        </w:rPr>
+        <w:t>Abridged output:</w:t>
+      </w:r>
+    </w:p>
+    <w:p>
+      <w:pPr>
+        <w:spacing w:line="480" w:lineRule="auto"/>
+        <w:rPr>
+          <w:rFonts w:ascii="Times New Roman" w:hAnsi="Times New Roman" w:cs="Times New Roman"/>
           <w:sz w:val="24"/>
           <w:szCs w:val="24"/>
         </w:rPr>
@@ -1261,10 +983,10 @@
           <w:szCs w:val="24"/>
         </w:rPr>
         <w:drawing>
-          <wp:inline distT="0" distB="0" distL="0" distR="0" wp14:anchorId="0BEAC422" wp14:editId="66B1F31C">
-            <wp:extent cx="6379534" cy="1222744"/>
-            <wp:effectExtent l="0" t="0" r="2540" b="0"/>
-            <wp:docPr id="6" name="Picture 6"/>
+          <wp:inline distT="0" distB="0" distL="0" distR="0" wp14:anchorId="2C8EA76F" wp14:editId="5CBEAD45">
+            <wp:extent cx="4068937" cy="138223"/>
+            <wp:effectExtent l="0" t="0" r="0" b="0"/>
+            <wp:docPr id="7" name="Picture 7"/>
             <wp:cNvGraphicFramePr>
               <a:graphicFrameLocks xmlns:a="http://schemas.openxmlformats.org/drawingml/2006/main" noChangeAspect="1"/>
             </wp:cNvGraphicFramePr>
@@ -1284,7 +1006,7 @@
                   <pic:spPr>
                     <a:xfrm>
                       <a:off x="0" y="0"/>
-                      <a:ext cx="6533760" cy="1252304"/>
+                      <a:ext cx="5810198" cy="197374"/>
                     </a:xfrm>
                     <a:prstGeom prst="rect">
                       <a:avLst/>
@@ -1299,10 +1021,163 @@
     </w:p>
     <w:p>
       <w:pPr>
-        <w:spacing w:line="480" w:lineRule="auto"/>
-        <w:jc w:val="center"/>
-        <w:rPr>
-          <w:rFonts w:ascii="Times New Roman" w:hAnsi="Times New Roman" w:cs="Times New Roman"/>
+        <w:pStyle w:val="ListParagraph"/>
+        <w:numPr>
+          <w:ilvl w:val="0"/>
+          <w:numId w:val="2"/>
+        </w:numPr>
+        <w:spacing w:line="480" w:lineRule="auto"/>
+        <w:rPr>
+          <w:rFonts w:ascii="Times New Roman" w:hAnsi="Times New Roman" w:cs="Times New Roman"/>
+          <w:i/>
+          <w:sz w:val="24"/>
+          <w:szCs w:val="24"/>
+        </w:rPr>
+      </w:pPr>
+      <w:r>
+        <w:rPr>
+          <w:rFonts w:ascii="Times New Roman" w:hAnsi="Times New Roman" w:cs="Times New Roman"/>
+          <w:i/>
+          <w:sz w:val="24"/>
+          <w:szCs w:val="24"/>
+        </w:rPr>
+        <w:t>Parallel Analysis</w:t>
+      </w:r>
+    </w:p>
+    <w:p>
+      <w:pPr>
+        <w:spacing w:line="480" w:lineRule="auto"/>
+        <w:rPr>
+          <w:rFonts w:ascii="Times New Roman" w:hAnsi="Times New Roman" w:cs="Times New Roman"/>
+          <w:sz w:val="24"/>
+          <w:szCs w:val="24"/>
+        </w:rPr>
+      </w:pPr>
+      <w:r>
+        <w:rPr>
+          <w:rFonts w:ascii="Times New Roman" w:hAnsi="Times New Roman" w:cs="Times New Roman"/>
+          <w:sz w:val="24"/>
+          <w:szCs w:val="24"/>
+        </w:rPr>
+        <w:t>I used</w:t>
+      </w:r>
+      <w:r>
+        <w:rPr>
+          <w:rFonts w:ascii="Times New Roman" w:hAnsi="Times New Roman" w:cs="Times New Roman"/>
+          <w:sz w:val="24"/>
+          <w:szCs w:val="24"/>
+        </w:rPr>
+        <w:t xml:space="preserve"> the </w:t>
+      </w:r>
+      <w:proofErr w:type="spellStart"/>
+      <w:proofErr w:type="gramStart"/>
+      <w:r>
+        <w:rPr>
+          <w:rFonts w:ascii="Times New Roman" w:hAnsi="Times New Roman" w:cs="Times New Roman"/>
+          <w:sz w:val="24"/>
+          <w:szCs w:val="24"/>
+        </w:rPr>
+        <w:t>fa.parallel</w:t>
+      </w:r>
+      <w:proofErr w:type="spellEnd"/>
+      <w:proofErr w:type="gramEnd"/>
+      <w:r>
+        <w:rPr>
+          <w:rFonts w:ascii="Times New Roman" w:hAnsi="Times New Roman" w:cs="Times New Roman"/>
+          <w:sz w:val="24"/>
+          <w:szCs w:val="24"/>
+        </w:rPr>
+        <w:t>() function</w:t>
+      </w:r>
+      <w:r>
+        <w:rPr>
+          <w:rFonts w:ascii="Times New Roman" w:hAnsi="Times New Roman" w:cs="Times New Roman"/>
+          <w:sz w:val="24"/>
+          <w:szCs w:val="24"/>
+        </w:rPr>
+        <w:t xml:space="preserve"> from the psych package to conduct</w:t>
+      </w:r>
+      <w:r>
+        <w:rPr>
+          <w:rFonts w:ascii="Times New Roman" w:hAnsi="Times New Roman" w:cs="Times New Roman"/>
+          <w:sz w:val="24"/>
+          <w:szCs w:val="24"/>
+        </w:rPr>
+        <w:t xml:space="preserve"> parallel analysis</w:t>
+      </w:r>
+      <w:r>
+        <w:rPr>
+          <w:rFonts w:ascii="Times New Roman" w:hAnsi="Times New Roman" w:cs="Times New Roman"/>
+          <w:sz w:val="24"/>
+          <w:szCs w:val="24"/>
+        </w:rPr>
+        <w:t>.</w:t>
+      </w:r>
+      <w:r>
+        <w:rPr>
+          <w:rFonts w:ascii="Times New Roman" w:hAnsi="Times New Roman" w:cs="Times New Roman"/>
+          <w:sz w:val="24"/>
+          <w:szCs w:val="24"/>
+        </w:rPr>
+        <w:t xml:space="preserve"> </w:t>
+      </w:r>
+      <w:r>
+        <w:rPr>
+          <w:rFonts w:ascii="Times New Roman" w:hAnsi="Times New Roman" w:cs="Times New Roman"/>
+          <w:sz w:val="24"/>
+          <w:szCs w:val="24"/>
+        </w:rPr>
+        <w:t xml:space="preserve"> Results</w:t>
+      </w:r>
+      <w:r>
+        <w:rPr>
+          <w:rFonts w:ascii="Times New Roman" w:hAnsi="Times New Roman" w:cs="Times New Roman"/>
+          <w:sz w:val="24"/>
+          <w:szCs w:val="24"/>
+        </w:rPr>
+        <w:t xml:space="preserve"> suggest </w:t>
+      </w:r>
+      <w:r>
+        <w:rPr>
+          <w:rFonts w:ascii="Times New Roman" w:hAnsi="Times New Roman" w:cs="Times New Roman"/>
+          <w:sz w:val="24"/>
+          <w:szCs w:val="24"/>
+        </w:rPr>
+        <w:t>that 14</w:t>
+      </w:r>
+      <w:r>
+        <w:rPr>
+          <w:rFonts w:ascii="Times New Roman" w:hAnsi="Times New Roman" w:cs="Times New Roman"/>
+          <w:sz w:val="24"/>
+          <w:szCs w:val="24"/>
+        </w:rPr>
+        <w:t xml:space="preserve"> factors are present.</w:t>
+      </w:r>
+    </w:p>
+    <w:p>
+      <w:pPr>
+        <w:spacing w:line="480" w:lineRule="auto"/>
+        <w:rPr>
+          <w:rFonts w:ascii="Times New Roman" w:hAnsi="Times New Roman" w:cs="Times New Roman"/>
+          <w:sz w:val="24"/>
+          <w:szCs w:val="24"/>
+        </w:rPr>
+      </w:pPr>
+      <w:r>
+        <w:rPr>
+          <w:rFonts w:ascii="Times New Roman" w:hAnsi="Times New Roman" w:cs="Times New Roman"/>
+          <w:sz w:val="24"/>
+          <w:szCs w:val="24"/>
+        </w:rPr>
+        <w:t>Abridged output:</w:t>
+      </w:r>
+    </w:p>
+    <w:p>
+      <w:pPr>
+        <w:spacing w:line="480" w:lineRule="auto"/>
+        <w:rPr>
+          <w:rFonts w:ascii="Times New Roman" w:hAnsi="Times New Roman" w:cs="Times New Roman"/>
+          <w:i/>
           <w:sz w:val="24"/>
           <w:szCs w:val="24"/>
         </w:rPr>
@@ -1315,10 +1190,10 @@
           <w:szCs w:val="24"/>
         </w:rPr>
         <w:drawing>
-          <wp:inline distT="0" distB="0" distL="0" distR="0" wp14:anchorId="60506C76" wp14:editId="70514C88">
-            <wp:extent cx="3897658" cy="2636874"/>
-            <wp:effectExtent l="0" t="0" r="7620" b="0"/>
-            <wp:docPr id="5" name="Picture 5"/>
+          <wp:inline distT="0" distB="0" distL="0" distR="0" wp14:anchorId="0B799409" wp14:editId="33844F01">
+            <wp:extent cx="3811764" cy="191386"/>
+            <wp:effectExtent l="0" t="0" r="0" b="0"/>
+            <wp:docPr id="1" name="Picture 1"/>
             <wp:cNvGraphicFramePr>
               <a:graphicFrameLocks xmlns:a="http://schemas.openxmlformats.org/drawingml/2006/main" noChangeAspect="1"/>
             </wp:cNvGraphicFramePr>
@@ -1338,7 +1213,7 @@
                   <pic:spPr>
                     <a:xfrm>
                       <a:off x="0" y="0"/>
-                      <a:ext cx="4145978" cy="2804870"/>
+                      <a:ext cx="4796718" cy="240840"/>
                     </a:xfrm>
                     <a:prstGeom prst="rect">
                       <a:avLst/>
@@ -1353,112 +1228,10 @@
     </w:p>
     <w:p>
       <w:pPr>
-        <w:pStyle w:val="ListParagraph"/>
-        <w:numPr>
-          <w:ilvl w:val="0"/>
-          <w:numId w:val="2"/>
-        </w:numPr>
-        <w:spacing w:line="480" w:lineRule="auto"/>
-        <w:rPr>
-          <w:rFonts w:ascii="Times New Roman" w:hAnsi="Times New Roman" w:cs="Times New Roman"/>
-          <w:i/>
-          <w:sz w:val="24"/>
-          <w:szCs w:val="24"/>
-        </w:rPr>
-      </w:pPr>
-      <w:r>
-        <w:rPr>
-          <w:rFonts w:ascii="Times New Roman" w:hAnsi="Times New Roman" w:cs="Times New Roman"/>
-          <w:i/>
-          <w:sz w:val="24"/>
-          <w:szCs w:val="24"/>
-        </w:rPr>
-        <w:lastRenderedPageBreak/>
-        <w:t>Scree Plot</w:t>
-      </w:r>
-    </w:p>
-    <w:p>
-      <w:pPr>
-        <w:spacing w:line="480" w:lineRule="auto"/>
-        <w:rPr>
-          <w:rFonts w:ascii="Times New Roman" w:hAnsi="Times New Roman" w:cs="Times New Roman"/>
-          <w:sz w:val="24"/>
-          <w:szCs w:val="24"/>
-        </w:rPr>
-      </w:pPr>
-      <w:r>
-        <w:rPr>
-          <w:rFonts w:ascii="Times New Roman" w:hAnsi="Times New Roman" w:cs="Times New Roman"/>
-          <w:sz w:val="24"/>
-          <w:szCs w:val="24"/>
-        </w:rPr>
-        <w:t xml:space="preserve">Using the </w:t>
-      </w:r>
-      <w:proofErr w:type="gramStart"/>
-      <w:r>
-        <w:rPr>
-          <w:rFonts w:ascii="Times New Roman" w:hAnsi="Times New Roman" w:cs="Times New Roman"/>
-          <w:sz w:val="24"/>
-          <w:szCs w:val="24"/>
-        </w:rPr>
-        <w:t>scree(</w:t>
-      </w:r>
-      <w:proofErr w:type="gramEnd"/>
-      <w:r>
-        <w:rPr>
-          <w:rFonts w:ascii="Times New Roman" w:hAnsi="Times New Roman" w:cs="Times New Roman"/>
-          <w:sz w:val="24"/>
-          <w:szCs w:val="24"/>
-        </w:rPr>
-        <w:t>) function</w:t>
-      </w:r>
-      <w:r>
-        <w:rPr>
-          <w:rFonts w:ascii="Times New Roman" w:hAnsi="Times New Roman" w:cs="Times New Roman"/>
-          <w:sz w:val="24"/>
-          <w:szCs w:val="24"/>
-        </w:rPr>
-        <w:t xml:space="preserve"> from the psych package</w:t>
-      </w:r>
-      <w:r>
-        <w:rPr>
-          <w:rFonts w:ascii="Times New Roman" w:hAnsi="Times New Roman" w:cs="Times New Roman"/>
-          <w:sz w:val="24"/>
-          <w:szCs w:val="24"/>
-        </w:rPr>
-        <w:t>, I outputted a scree plot and Eigenvalues for determining the number of factors in the dataset based on the Kaiser criterion.</w:t>
-      </w:r>
-      <w:r>
-        <w:rPr>
-          <w:rFonts w:ascii="Times New Roman" w:hAnsi="Times New Roman" w:cs="Times New Roman"/>
-          <w:sz w:val="24"/>
-          <w:szCs w:val="24"/>
-        </w:rPr>
-        <w:t xml:space="preserve">  </w:t>
-      </w:r>
-      <w:r>
-        <w:rPr>
-          <w:rFonts w:ascii="Times New Roman" w:hAnsi="Times New Roman" w:cs="Times New Roman"/>
-          <w:sz w:val="24"/>
-          <w:szCs w:val="24"/>
-        </w:rPr>
-        <w:t xml:space="preserve">A visual evaluation </w:t>
-      </w:r>
-      <w:r>
-        <w:rPr>
-          <w:rFonts w:ascii="Times New Roman" w:hAnsi="Times New Roman" w:cs="Times New Roman"/>
-          <w:sz w:val="24"/>
-          <w:szCs w:val="24"/>
-        </w:rPr>
-        <w:t>of the Scree plot suggests presence of 9 or 10 factors.</w:t>
-      </w:r>
-    </w:p>
-    <w:p>
-      <w:pPr>
-        <w:spacing w:line="480" w:lineRule="auto"/>
-        <w:jc w:val="center"/>
-        <w:rPr>
-          <w:rFonts w:ascii="Times New Roman" w:hAnsi="Times New Roman" w:cs="Times New Roman"/>
+        <w:spacing w:line="480" w:lineRule="auto"/>
+        <w:rPr>
+          <w:rFonts w:ascii="Times New Roman" w:hAnsi="Times New Roman" w:cs="Times New Roman"/>
+          <w:i/>
           <w:sz w:val="24"/>
           <w:szCs w:val="24"/>
         </w:rPr>
@@ -1471,10 +1244,10 @@
           <w:szCs w:val="24"/>
         </w:rPr>
         <w:drawing>
-          <wp:inline distT="0" distB="0" distL="0" distR="0" wp14:anchorId="5054525B" wp14:editId="30D4680C">
-            <wp:extent cx="6120440" cy="4540103"/>
-            <wp:effectExtent l="0" t="0" r="0" b="0"/>
-            <wp:docPr id="3" name="Picture 3"/>
+          <wp:inline distT="0" distB="0" distL="0" distR="0" wp14:anchorId="0BEAC422" wp14:editId="66B1F31C">
+            <wp:extent cx="6379534" cy="1222744"/>
+            <wp:effectExtent l="0" t="0" r="2540" b="0"/>
+            <wp:docPr id="6" name="Picture 6"/>
             <wp:cNvGraphicFramePr>
               <a:graphicFrameLocks xmlns:a="http://schemas.openxmlformats.org/drawingml/2006/main" noChangeAspect="1"/>
             </wp:cNvGraphicFramePr>
@@ -1494,7 +1267,7 @@
                   <pic:spPr>
                     <a:xfrm>
                       <a:off x="0" y="0"/>
-                      <a:ext cx="6522656" cy="4838464"/>
+                      <a:ext cx="6533760" cy="1252304"/>
                     </a:xfrm>
                     <a:prstGeom prst="rect">
                       <a:avLst/>
@@ -1509,74 +1282,8 @@
     </w:p>
     <w:p>
       <w:pPr>
-        <w:pStyle w:val="ListParagraph"/>
-        <w:numPr>
-          <w:ilvl w:val="0"/>
-          <w:numId w:val="2"/>
-        </w:numPr>
-        <w:spacing w:line="480" w:lineRule="auto"/>
-        <w:rPr>
-          <w:rFonts w:ascii="Times New Roman" w:hAnsi="Times New Roman" w:cs="Times New Roman"/>
-          <w:i/>
-          <w:sz w:val="24"/>
-          <w:szCs w:val="24"/>
-        </w:rPr>
-      </w:pPr>
-      <w:r>
-        <w:rPr>
-          <w:rFonts w:ascii="Times New Roman" w:hAnsi="Times New Roman" w:cs="Times New Roman"/>
-          <w:i/>
-          <w:sz w:val="24"/>
-          <w:szCs w:val="24"/>
-        </w:rPr>
-        <w:t>Kaiser Criterion</w:t>
-      </w:r>
-    </w:p>
-    <w:p>
-      <w:pPr>
-        <w:spacing w:line="480" w:lineRule="auto"/>
-        <w:rPr>
-          <w:rFonts w:ascii="Times New Roman" w:hAnsi="Times New Roman" w:cs="Times New Roman"/>
-          <w:sz w:val="24"/>
-          <w:szCs w:val="24"/>
-        </w:rPr>
-      </w:pPr>
-      <w:r>
-        <w:rPr>
-          <w:rFonts w:ascii="Times New Roman" w:hAnsi="Times New Roman" w:cs="Times New Roman"/>
-          <w:sz w:val="24"/>
-          <w:szCs w:val="24"/>
-        </w:rPr>
-        <w:t xml:space="preserve">9 Eigenvalues </w:t>
-      </w:r>
-      <w:r>
-        <w:rPr>
-          <w:rFonts w:ascii="Times New Roman" w:hAnsi="Times New Roman" w:cs="Times New Roman"/>
-          <w:sz w:val="24"/>
-          <w:szCs w:val="24"/>
-        </w:rPr>
-        <w:t xml:space="preserve">are </w:t>
-      </w:r>
-      <w:r>
-        <w:rPr>
-          <w:rFonts w:ascii="Times New Roman" w:hAnsi="Times New Roman" w:cs="Times New Roman"/>
-          <w:sz w:val="24"/>
-          <w:szCs w:val="24"/>
-        </w:rPr>
-        <w:t>present over 1.0</w:t>
-      </w:r>
-      <w:r>
-        <w:rPr>
-          <w:rFonts w:ascii="Times New Roman" w:hAnsi="Times New Roman" w:cs="Times New Roman"/>
-          <w:sz w:val="24"/>
-          <w:szCs w:val="24"/>
-        </w:rPr>
-        <w:t>.</w:t>
-      </w:r>
-    </w:p>
-    <w:p>
-      <w:pPr>
-        <w:spacing w:line="480" w:lineRule="auto"/>
+        <w:spacing w:line="480" w:lineRule="auto"/>
+        <w:jc w:val="center"/>
         <w:rPr>
           <w:rFonts w:ascii="Times New Roman" w:hAnsi="Times New Roman" w:cs="Times New Roman"/>
           <w:sz w:val="24"/>
@@ -1591,10 +1298,10 @@
           <w:szCs w:val="24"/>
         </w:rPr>
         <w:drawing>
-          <wp:inline distT="0" distB="0" distL="0" distR="0" wp14:anchorId="59966D47" wp14:editId="2FDE5AAA">
-            <wp:extent cx="6503827" cy="563526"/>
-            <wp:effectExtent l="0" t="0" r="0" b="8255"/>
-            <wp:docPr id="4" name="Picture 4"/>
+          <wp:inline distT="0" distB="0" distL="0" distR="0" wp14:anchorId="60506C76" wp14:editId="70514C88">
+            <wp:extent cx="3949043" cy="2671638"/>
+            <wp:effectExtent l="0" t="0" r="0" b="0"/>
+            <wp:docPr id="5" name="Picture 5"/>
             <wp:cNvGraphicFramePr>
               <a:graphicFrameLocks xmlns:a="http://schemas.openxmlformats.org/drawingml/2006/main" noChangeAspect="1"/>
             </wp:cNvGraphicFramePr>
@@ -1614,7 +1321,7 @@
                   <pic:spPr>
                     <a:xfrm>
                       <a:off x="0" y="0"/>
-                      <a:ext cx="6836371" cy="592339"/>
+                      <a:ext cx="4221718" cy="2856110"/>
                     </a:xfrm>
                     <a:prstGeom prst="rect">
                       <a:avLst/>
@@ -1650,25 +1357,25 @@
           <w:szCs w:val="24"/>
         </w:rPr>
         <w:lastRenderedPageBreak/>
-        <w:t>Exploratory Factor Analysis</w:t>
-      </w:r>
-    </w:p>
-    <w:p>
-      <w:pPr>
-        <w:spacing w:line="480" w:lineRule="auto"/>
-        <w:rPr>
-          <w:rFonts w:ascii="Times New Roman" w:hAnsi="Times New Roman" w:cs="Times New Roman"/>
-          <w:sz w:val="24"/>
-          <w:szCs w:val="24"/>
-        </w:rPr>
-      </w:pPr>
-      <w:r>
-        <w:rPr>
-          <w:rFonts w:ascii="Times New Roman" w:hAnsi="Times New Roman" w:cs="Times New Roman"/>
-          <w:sz w:val="24"/>
-          <w:szCs w:val="24"/>
-        </w:rPr>
-        <w:t xml:space="preserve">I used the </w:t>
+        <w:t>Scree Plot</w:t>
+      </w:r>
+    </w:p>
+    <w:p>
+      <w:pPr>
+        <w:spacing w:line="480" w:lineRule="auto"/>
+        <w:rPr>
+          <w:rFonts w:ascii="Times New Roman" w:hAnsi="Times New Roman" w:cs="Times New Roman"/>
+          <w:sz w:val="24"/>
+          <w:szCs w:val="24"/>
+        </w:rPr>
+      </w:pPr>
+      <w:r>
+        <w:rPr>
+          <w:rFonts w:ascii="Times New Roman" w:hAnsi="Times New Roman" w:cs="Times New Roman"/>
+          <w:sz w:val="24"/>
+          <w:szCs w:val="24"/>
+        </w:rPr>
+        <w:t xml:space="preserve">Using the </w:t>
       </w:r>
       <w:proofErr w:type="gramStart"/>
       <w:r>
@@ -1677,7 +1384,7 @@
           <w:sz w:val="24"/>
           <w:szCs w:val="24"/>
         </w:rPr>
-        <w:t>fa(</w:t>
+        <w:t>scree(</w:t>
       </w:r>
       <w:proofErr w:type="gramEnd"/>
       <w:r>
@@ -1686,63 +1393,53 @@
           <w:sz w:val="24"/>
           <w:szCs w:val="24"/>
         </w:rPr>
-        <w:t>) function from the psych package to output factor loadings.</w:t>
-      </w:r>
-      <w:r>
-        <w:rPr>
-          <w:rFonts w:ascii="Times New Roman" w:hAnsi="Times New Roman" w:cs="Times New Roman"/>
-          <w:sz w:val="24"/>
-          <w:szCs w:val="24"/>
-        </w:rPr>
-        <w:t xml:space="preserve"> </w:t>
-      </w:r>
-      <w:r>
-        <w:rPr>
-          <w:rFonts w:ascii="Times New Roman" w:hAnsi="Times New Roman" w:cs="Times New Roman"/>
-          <w:sz w:val="24"/>
-          <w:szCs w:val="24"/>
-        </w:rPr>
-        <w:t xml:space="preserve"> </w:t>
-      </w:r>
-      <w:r>
-        <w:rPr>
-          <w:rFonts w:ascii="Times New Roman" w:hAnsi="Times New Roman" w:cs="Times New Roman"/>
-          <w:b/>
-          <w:sz w:val="24"/>
-          <w:szCs w:val="24"/>
-        </w:rPr>
-        <w:t xml:space="preserve">Bowler’s Least Accurate Mid-term Exam Factor Determination Method </w:t>
-      </w:r>
-      <w:r>
-        <w:rPr>
-          <w:rFonts w:ascii="Times New Roman" w:hAnsi="Times New Roman" w:cs="Times New Roman"/>
-          <w:sz w:val="24"/>
-          <w:szCs w:val="24"/>
-        </w:rPr>
-        <w:t>suggested extracting 5 factors.</w:t>
-      </w:r>
-    </w:p>
-    <w:p>
-      <w:pPr>
-        <w:spacing w:line="480" w:lineRule="auto"/>
-        <w:rPr>
-          <w:rFonts w:ascii="Times New Roman" w:hAnsi="Times New Roman" w:cs="Times New Roman"/>
-          <w:sz w:val="24"/>
-          <w:szCs w:val="24"/>
-        </w:rPr>
-      </w:pPr>
-      <w:r>
-        <w:rPr>
-          <w:rFonts w:ascii="Times New Roman" w:hAnsi="Times New Roman" w:cs="Times New Roman"/>
-          <w:sz w:val="24"/>
-          <w:szCs w:val="24"/>
-        </w:rPr>
-        <w:t>Syntax used:</w:t>
-      </w:r>
-    </w:p>
-    <w:p>
-      <w:pPr>
-        <w:spacing w:line="480" w:lineRule="auto"/>
+        <w:t>) function</w:t>
+      </w:r>
+      <w:r>
+        <w:rPr>
+          <w:rFonts w:ascii="Times New Roman" w:hAnsi="Times New Roman" w:cs="Times New Roman"/>
+          <w:sz w:val="24"/>
+          <w:szCs w:val="24"/>
+        </w:rPr>
+        <w:t xml:space="preserve"> from the psych package</w:t>
+      </w:r>
+      <w:r>
+        <w:rPr>
+          <w:rFonts w:ascii="Times New Roman" w:hAnsi="Times New Roman" w:cs="Times New Roman"/>
+          <w:sz w:val="24"/>
+          <w:szCs w:val="24"/>
+        </w:rPr>
+        <w:t>, I outputted a scree plot and Eigenvalues for determining the number of factors in the dataset based on the Kaiser criterion.</w:t>
+      </w:r>
+      <w:r>
+        <w:rPr>
+          <w:rFonts w:ascii="Times New Roman" w:hAnsi="Times New Roman" w:cs="Times New Roman"/>
+          <w:sz w:val="24"/>
+          <w:szCs w:val="24"/>
+        </w:rPr>
+        <w:t xml:space="preserve">  </w:t>
+      </w:r>
+      <w:r>
+        <w:rPr>
+          <w:rFonts w:ascii="Times New Roman" w:hAnsi="Times New Roman" w:cs="Times New Roman"/>
+          <w:sz w:val="24"/>
+          <w:szCs w:val="24"/>
+        </w:rPr>
+        <w:t xml:space="preserve">A visual evaluation </w:t>
+      </w:r>
+      <w:r>
+        <w:rPr>
+          <w:rFonts w:ascii="Times New Roman" w:hAnsi="Times New Roman" w:cs="Times New Roman"/>
+          <w:sz w:val="24"/>
+          <w:szCs w:val="24"/>
+        </w:rPr>
+        <w:t>of the Scree plot suggests presence of 9 or 10 factors.</w:t>
+      </w:r>
+    </w:p>
+    <w:p>
+      <w:pPr>
+        <w:spacing w:line="480" w:lineRule="auto"/>
+        <w:jc w:val="center"/>
         <w:rPr>
           <w:rFonts w:ascii="Times New Roman" w:hAnsi="Times New Roman" w:cs="Times New Roman"/>
           <w:sz w:val="24"/>
@@ -1757,10 +1454,10 @@
           <w:szCs w:val="24"/>
         </w:rPr>
         <w:drawing>
-          <wp:inline distT="0" distB="0" distL="0" distR="0" wp14:anchorId="5C370C90" wp14:editId="48A7DD33">
-            <wp:extent cx="3732028" cy="556380"/>
-            <wp:effectExtent l="0" t="0" r="1905" b="0"/>
-            <wp:docPr id="10" name="Picture 10"/>
+          <wp:inline distT="0" distB="0" distL="0" distR="0" wp14:anchorId="5054525B" wp14:editId="30D4680C">
+            <wp:extent cx="6120440" cy="4540103"/>
+            <wp:effectExtent l="0" t="0" r="0" b="0"/>
+            <wp:docPr id="3" name="Picture 3"/>
             <wp:cNvGraphicFramePr>
               <a:graphicFrameLocks xmlns:a="http://schemas.openxmlformats.org/drawingml/2006/main" noChangeAspect="1"/>
             </wp:cNvGraphicFramePr>
@@ -1780,7 +1477,7 @@
                   <pic:spPr>
                     <a:xfrm>
                       <a:off x="0" y="0"/>
-                      <a:ext cx="4182359" cy="623516"/>
+                      <a:ext cx="6522656" cy="4838464"/>
                     </a:xfrm>
                     <a:prstGeom prst="rect">
                       <a:avLst/>
@@ -1795,36 +1492,93 @@
     </w:p>
     <w:p>
       <w:pPr>
-        <w:spacing w:line="480" w:lineRule="auto"/>
-        <w:rPr>
-          <w:rFonts w:ascii="Times New Roman" w:hAnsi="Times New Roman" w:cs="Times New Roman"/>
-          <w:sz w:val="24"/>
-          <w:szCs w:val="24"/>
-        </w:rPr>
-      </w:pPr>
-      <w:r>
-        <w:rPr>
-          <w:rFonts w:ascii="Times New Roman" w:hAnsi="Times New Roman" w:cs="Times New Roman"/>
-          <w:sz w:val="24"/>
-          <w:szCs w:val="24"/>
-        </w:rPr>
-        <w:t>Abridged output</w:t>
-      </w:r>
-      <w:r>
-        <w:rPr>
-          <w:rFonts w:ascii="Times New Roman" w:hAnsi="Times New Roman" w:cs="Times New Roman"/>
-          <w:sz w:val="24"/>
-          <w:szCs w:val="24"/>
-        </w:rPr>
-        <w:t xml:space="preserve"> is interspersed with conclusions</w:t>
-      </w:r>
-      <w:r>
-        <w:rPr>
-          <w:rFonts w:ascii="Times New Roman" w:hAnsi="Times New Roman" w:cs="Times New Roman"/>
-          <w:sz w:val="24"/>
-          <w:szCs w:val="24"/>
-        </w:rPr>
-        <w:t>:</w:t>
+        <w:pStyle w:val="ListParagraph"/>
+        <w:numPr>
+          <w:ilvl w:val="0"/>
+          <w:numId w:val="2"/>
+        </w:numPr>
+        <w:spacing w:line="480" w:lineRule="auto"/>
+        <w:rPr>
+          <w:rFonts w:ascii="Times New Roman" w:hAnsi="Times New Roman" w:cs="Times New Roman"/>
+          <w:i/>
+          <w:sz w:val="24"/>
+          <w:szCs w:val="24"/>
+        </w:rPr>
+      </w:pPr>
+      <w:r>
+        <w:rPr>
+          <w:rFonts w:ascii="Times New Roman" w:hAnsi="Times New Roman" w:cs="Times New Roman"/>
+          <w:i/>
+          <w:sz w:val="24"/>
+          <w:szCs w:val="24"/>
+        </w:rPr>
+        <w:t>Kaiser Criterion</w:t>
+      </w:r>
+    </w:p>
+    <w:p>
+      <w:pPr>
+        <w:spacing w:line="480" w:lineRule="auto"/>
+        <w:rPr>
+          <w:rFonts w:ascii="Times New Roman" w:hAnsi="Times New Roman" w:cs="Times New Roman"/>
+          <w:sz w:val="24"/>
+          <w:szCs w:val="24"/>
+        </w:rPr>
+      </w:pPr>
+      <w:r>
+        <w:rPr>
+          <w:rFonts w:ascii="Times New Roman" w:hAnsi="Times New Roman" w:cs="Times New Roman"/>
+          <w:sz w:val="24"/>
+          <w:szCs w:val="24"/>
+        </w:rPr>
+        <w:t xml:space="preserve">9 Eigenvalues </w:t>
+      </w:r>
+      <w:r>
+        <w:rPr>
+          <w:rFonts w:ascii="Times New Roman" w:hAnsi="Times New Roman" w:cs="Times New Roman"/>
+          <w:sz w:val="24"/>
+          <w:szCs w:val="24"/>
+        </w:rPr>
+        <w:t xml:space="preserve">are </w:t>
+      </w:r>
+      <w:r>
+        <w:rPr>
+          <w:rFonts w:ascii="Times New Roman" w:hAnsi="Times New Roman" w:cs="Times New Roman"/>
+          <w:sz w:val="24"/>
+          <w:szCs w:val="24"/>
+        </w:rPr>
+        <w:t>present over 1.0</w:t>
+      </w:r>
+      <w:r>
+        <w:rPr>
+          <w:rFonts w:ascii="Times New Roman" w:hAnsi="Times New Roman" w:cs="Times New Roman"/>
+          <w:sz w:val="24"/>
+          <w:szCs w:val="24"/>
+        </w:rPr>
+        <w:t xml:space="preserve">, indicating 9 factors represented </w:t>
+      </w:r>
+      <w:r>
+        <w:rPr>
+          <w:rFonts w:ascii="Times New Roman" w:hAnsi="Times New Roman" w:cs="Times New Roman"/>
+          <w:sz w:val="24"/>
+          <w:szCs w:val="24"/>
+        </w:rPr>
+        <w:t>i</w:t>
+      </w:r>
+      <w:r>
+        <w:rPr>
+          <w:rFonts w:ascii="Times New Roman" w:hAnsi="Times New Roman" w:cs="Times New Roman"/>
+          <w:sz w:val="24"/>
+          <w:szCs w:val="24"/>
+        </w:rPr>
+        <w:t>n the dataset</w:t>
+      </w:r>
+      <w:r>
+        <w:rPr>
+          <w:rFonts w:ascii="Times New Roman" w:hAnsi="Times New Roman" w:cs="Times New Roman"/>
+          <w:sz w:val="24"/>
+          <w:szCs w:val="24"/>
+        </w:rPr>
+        <w:t>.</w:t>
       </w:r>
     </w:p>
     <w:p>
@@ -1844,10 +1598,10 @@
           <w:szCs w:val="24"/>
         </w:rPr>
         <w:drawing>
-          <wp:inline distT="0" distB="0" distL="0" distR="0" wp14:anchorId="0B469318" wp14:editId="7D3856D5">
-            <wp:extent cx="2971800" cy="171450"/>
-            <wp:effectExtent l="0" t="0" r="0" b="0"/>
-            <wp:docPr id="11" name="Picture 11"/>
+          <wp:inline distT="0" distB="0" distL="0" distR="0" wp14:anchorId="59966D47" wp14:editId="2FDE5AAA">
+            <wp:extent cx="6503827" cy="563526"/>
+            <wp:effectExtent l="0" t="0" r="0" b="8255"/>
+            <wp:docPr id="4" name="Picture 4"/>
             <wp:cNvGraphicFramePr>
               <a:graphicFrameLocks xmlns:a="http://schemas.openxmlformats.org/drawingml/2006/main" noChangeAspect="1"/>
             </wp:cNvGraphicFramePr>
@@ -1867,7 +1621,7 @@
                   <pic:spPr>
                     <a:xfrm>
                       <a:off x="0" y="0"/>
-                      <a:ext cx="2971800" cy="171450"/>
+                      <a:ext cx="6836371" cy="592339"/>
                     </a:xfrm>
                     <a:prstGeom prst="rect">
                       <a:avLst/>
@@ -1882,6 +1636,119 @@
     </w:p>
     <w:p>
       <w:pPr>
+        <w:pStyle w:val="ListParagraph"/>
+        <w:numPr>
+          <w:ilvl w:val="0"/>
+          <w:numId w:val="2"/>
+        </w:numPr>
+        <w:spacing w:line="480" w:lineRule="auto"/>
+        <w:rPr>
+          <w:rFonts w:ascii="Times New Roman" w:hAnsi="Times New Roman" w:cs="Times New Roman"/>
+          <w:i/>
+          <w:sz w:val="24"/>
+          <w:szCs w:val="24"/>
+        </w:rPr>
+      </w:pPr>
+      <w:r>
+        <w:rPr>
+          <w:rFonts w:ascii="Times New Roman" w:hAnsi="Times New Roman" w:cs="Times New Roman"/>
+          <w:i/>
+          <w:sz w:val="24"/>
+          <w:szCs w:val="24"/>
+        </w:rPr>
+        <w:lastRenderedPageBreak/>
+        <w:t>Exploratory Factor Analysis</w:t>
+      </w:r>
+    </w:p>
+    <w:p>
+      <w:pPr>
+        <w:spacing w:line="480" w:lineRule="auto"/>
+        <w:rPr>
+          <w:rFonts w:ascii="Times New Roman" w:hAnsi="Times New Roman" w:cs="Times New Roman"/>
+          <w:sz w:val="24"/>
+          <w:szCs w:val="24"/>
+        </w:rPr>
+      </w:pPr>
+      <w:r>
+        <w:rPr>
+          <w:rFonts w:ascii="Times New Roman" w:hAnsi="Times New Roman" w:cs="Times New Roman"/>
+          <w:sz w:val="24"/>
+          <w:szCs w:val="24"/>
+        </w:rPr>
+        <w:t xml:space="preserve">I used the </w:t>
+      </w:r>
+      <w:proofErr w:type="gramStart"/>
+      <w:r>
+        <w:rPr>
+          <w:rFonts w:ascii="Times New Roman" w:hAnsi="Times New Roman" w:cs="Times New Roman"/>
+          <w:sz w:val="24"/>
+          <w:szCs w:val="24"/>
+        </w:rPr>
+        <w:t>fa(</w:t>
+      </w:r>
+      <w:proofErr w:type="gramEnd"/>
+      <w:r>
+        <w:rPr>
+          <w:rFonts w:ascii="Times New Roman" w:hAnsi="Times New Roman" w:cs="Times New Roman"/>
+          <w:sz w:val="24"/>
+          <w:szCs w:val="24"/>
+        </w:rPr>
+        <w:t>) function from the psych package to output factor loadings.</w:t>
+      </w:r>
+      <w:r>
+        <w:rPr>
+          <w:rFonts w:ascii="Times New Roman" w:hAnsi="Times New Roman" w:cs="Times New Roman"/>
+          <w:sz w:val="24"/>
+          <w:szCs w:val="24"/>
+        </w:rPr>
+        <w:t xml:space="preserve"> </w:t>
+      </w:r>
+      <w:r>
+        <w:rPr>
+          <w:rFonts w:ascii="Times New Roman" w:hAnsi="Times New Roman" w:cs="Times New Roman"/>
+          <w:sz w:val="24"/>
+          <w:szCs w:val="24"/>
+        </w:rPr>
+        <w:t xml:space="preserve"> </w:t>
+      </w:r>
+      <w:r>
+        <w:rPr>
+          <w:rFonts w:ascii="Times New Roman" w:hAnsi="Times New Roman" w:cs="Times New Roman"/>
+          <w:b/>
+          <w:sz w:val="24"/>
+          <w:szCs w:val="24"/>
+        </w:rPr>
+        <w:t xml:space="preserve">Bowler’s Least Accurate Mid-term Exam Factor Determination Method </w:t>
+      </w:r>
+      <w:r>
+        <w:rPr>
+          <w:rFonts w:ascii="Times New Roman" w:hAnsi="Times New Roman" w:cs="Times New Roman"/>
+          <w:sz w:val="24"/>
+          <w:szCs w:val="24"/>
+        </w:rPr>
+        <w:t>suggested extracting 5 factors.</w:t>
+      </w:r>
+    </w:p>
+    <w:p>
+      <w:pPr>
+        <w:spacing w:line="480" w:lineRule="auto"/>
+        <w:rPr>
+          <w:rFonts w:ascii="Times New Roman" w:hAnsi="Times New Roman" w:cs="Times New Roman"/>
+          <w:sz w:val="24"/>
+          <w:szCs w:val="24"/>
+        </w:rPr>
+      </w:pPr>
+      <w:r>
+        <w:rPr>
+          <w:rFonts w:ascii="Times New Roman" w:hAnsi="Times New Roman" w:cs="Times New Roman"/>
+          <w:sz w:val="24"/>
+          <w:szCs w:val="24"/>
+        </w:rPr>
+        <w:t>Syntax used:</w:t>
+      </w:r>
+    </w:p>
+    <w:p>
+      <w:pPr>
         <w:spacing w:line="480" w:lineRule="auto"/>
         <w:rPr>
           <w:rFonts w:ascii="Times New Roman" w:hAnsi="Times New Roman" w:cs="Times New Roman"/>
@@ -1897,10 +1764,10 @@
           <w:szCs w:val="24"/>
         </w:rPr>
         <w:drawing>
-          <wp:inline distT="0" distB="0" distL="0" distR="0" wp14:anchorId="1E00DC0F" wp14:editId="7D217613">
-            <wp:extent cx="2724150" cy="1885950"/>
-            <wp:effectExtent l="0" t="0" r="0" b="0"/>
-            <wp:docPr id="12" name="Picture 12"/>
+          <wp:inline distT="0" distB="0" distL="0" distR="0" wp14:anchorId="5C370C90" wp14:editId="48A7DD33">
+            <wp:extent cx="3732028" cy="556380"/>
+            <wp:effectExtent l="0" t="0" r="1905" b="0"/>
+            <wp:docPr id="10" name="Picture 10"/>
             <wp:cNvGraphicFramePr>
               <a:graphicFrameLocks xmlns:a="http://schemas.openxmlformats.org/drawingml/2006/main" noChangeAspect="1"/>
             </wp:cNvGraphicFramePr>
@@ -1920,7 +1787,7 @@
                   <pic:spPr>
                     <a:xfrm>
                       <a:off x="0" y="0"/>
-                      <a:ext cx="2724150" cy="1885950"/>
+                      <a:ext cx="4182359" cy="623516"/>
                     </a:xfrm>
                     <a:prstGeom prst="rect">
                       <a:avLst/>
@@ -1948,31 +1815,23 @@
           <w:sz w:val="24"/>
           <w:szCs w:val="24"/>
         </w:rPr>
-        <w:t xml:space="preserve">All </w:t>
-      </w:r>
-      <w:r>
-        <w:rPr>
-          <w:rFonts w:ascii="Times New Roman" w:hAnsi="Times New Roman" w:cs="Times New Roman"/>
-          <w:sz w:val="24"/>
-          <w:szCs w:val="24"/>
-        </w:rPr>
-        <w:t>items above</w:t>
-      </w:r>
-      <w:r>
-        <w:rPr>
-          <w:rFonts w:ascii="Times New Roman" w:hAnsi="Times New Roman" w:cs="Times New Roman"/>
-          <w:sz w:val="24"/>
-          <w:szCs w:val="24"/>
-        </w:rPr>
-        <w:t xml:space="preserve"> retained for Factor 1</w:t>
-      </w:r>
-      <w:r>
-        <w:rPr>
-          <w:rFonts w:ascii="Times New Roman" w:hAnsi="Times New Roman" w:cs="Times New Roman"/>
-          <w:sz w:val="24"/>
-          <w:szCs w:val="24"/>
-        </w:rPr>
-        <w:t>, except eliminate GB074 due to double loading.</w:t>
+        <w:t>Abridged output</w:t>
+      </w:r>
+      <w:r>
+        <w:rPr>
+          <w:rFonts w:ascii="Times New Roman" w:hAnsi="Times New Roman" w:cs="Times New Roman"/>
+          <w:sz w:val="24"/>
+          <w:szCs w:val="24"/>
+        </w:rPr>
+        <w:t xml:space="preserve"> is interspersed with conclusions</w:t>
+      </w:r>
+      <w:r>
+        <w:rPr>
+          <w:rFonts w:ascii="Times New Roman" w:hAnsi="Times New Roman" w:cs="Times New Roman"/>
+          <w:sz w:val="24"/>
+          <w:szCs w:val="24"/>
+        </w:rPr>
+        <w:t>:</w:t>
       </w:r>
     </w:p>
     <w:p>
@@ -1992,10 +1851,10 @@
           <w:szCs w:val="24"/>
         </w:rPr>
         <w:drawing>
-          <wp:inline distT="0" distB="0" distL="0" distR="0" wp14:anchorId="538B31E1" wp14:editId="4F66214C">
-            <wp:extent cx="2762250" cy="1466850"/>
+          <wp:inline distT="0" distB="0" distL="0" distR="0" wp14:anchorId="0B469318" wp14:editId="7D3856D5">
+            <wp:extent cx="2971800" cy="171450"/>
             <wp:effectExtent l="0" t="0" r="0" b="0"/>
-            <wp:docPr id="14" name="Picture 14"/>
+            <wp:docPr id="11" name="Picture 11"/>
             <wp:cNvGraphicFramePr>
               <a:graphicFrameLocks xmlns:a="http://schemas.openxmlformats.org/drawingml/2006/main" noChangeAspect="1"/>
             </wp:cNvGraphicFramePr>
@@ -2015,7 +1874,7 @@
                   <pic:spPr>
                     <a:xfrm>
                       <a:off x="0" y="0"/>
-                      <a:ext cx="2762250" cy="1466850"/>
+                      <a:ext cx="2971800" cy="171450"/>
                     </a:xfrm>
                     <a:prstGeom prst="rect">
                       <a:avLst/>
@@ -2040,50 +1899,15 @@
       <w:r>
         <w:rPr>
           <w:rFonts w:ascii="Times New Roman" w:hAnsi="Times New Roman" w:cs="Times New Roman"/>
-          <w:sz w:val="24"/>
-          <w:szCs w:val="24"/>
-        </w:rPr>
-        <w:t xml:space="preserve">All </w:t>
-      </w:r>
-      <w:r>
-        <w:rPr>
-          <w:rFonts w:ascii="Times New Roman" w:hAnsi="Times New Roman" w:cs="Times New Roman"/>
-          <w:sz w:val="24"/>
-          <w:szCs w:val="24"/>
-        </w:rPr>
-        <w:t>items</w:t>
-      </w:r>
-      <w:r>
-        <w:rPr>
-          <w:rFonts w:ascii="Times New Roman" w:hAnsi="Times New Roman" w:cs="Times New Roman"/>
-          <w:sz w:val="24"/>
-          <w:szCs w:val="24"/>
-        </w:rPr>
-        <w:t xml:space="preserve"> above eliminated due to insufficient loadings on all factors.</w:t>
-      </w:r>
-    </w:p>
-    <w:p>
-      <w:pPr>
-        <w:spacing w:line="480" w:lineRule="auto"/>
-        <w:rPr>
-          <w:rFonts w:ascii="Times New Roman" w:hAnsi="Times New Roman" w:cs="Times New Roman"/>
-          <w:sz w:val="24"/>
-          <w:szCs w:val="24"/>
-        </w:rPr>
-      </w:pPr>
-      <w:r>
-        <w:rPr>
-          <w:rFonts w:ascii="Times New Roman" w:hAnsi="Times New Roman" w:cs="Times New Roman"/>
           <w:noProof/>
           <w:sz w:val="24"/>
           <w:szCs w:val="24"/>
         </w:rPr>
-        <w:lastRenderedPageBreak/>
         <w:drawing>
-          <wp:inline distT="0" distB="0" distL="0" distR="0" wp14:anchorId="0329911B" wp14:editId="3395403D">
-            <wp:extent cx="2771775" cy="771525"/>
-            <wp:effectExtent l="0" t="0" r="9525" b="9525"/>
-            <wp:docPr id="15" name="Picture 15"/>
+          <wp:inline distT="0" distB="0" distL="0" distR="0" wp14:anchorId="1E00DC0F" wp14:editId="7D217613">
+            <wp:extent cx="2724150" cy="1885950"/>
+            <wp:effectExtent l="0" t="0" r="0" b="0"/>
+            <wp:docPr id="12" name="Picture 12"/>
             <wp:cNvGraphicFramePr>
               <a:graphicFrameLocks xmlns:a="http://schemas.openxmlformats.org/drawingml/2006/main" noChangeAspect="1"/>
             </wp:cNvGraphicFramePr>
@@ -2103,7 +1927,7 @@
                   <pic:spPr>
                     <a:xfrm>
                       <a:off x="0" y="0"/>
-                      <a:ext cx="2771775" cy="771525"/>
+                      <a:ext cx="2724150" cy="1885950"/>
                     </a:xfrm>
                     <a:prstGeom prst="rect">
                       <a:avLst/>
@@ -2131,23 +1955,31 @@
           <w:sz w:val="24"/>
           <w:szCs w:val="24"/>
         </w:rPr>
-        <w:t>All items above retained</w:t>
-      </w:r>
-      <w:r>
-        <w:rPr>
-          <w:rFonts w:ascii="Times New Roman" w:hAnsi="Times New Roman" w:cs="Times New Roman"/>
-          <w:sz w:val="24"/>
-          <w:szCs w:val="24"/>
-        </w:rPr>
-        <w:t xml:space="preserve"> for Factor 2</w:t>
-      </w:r>
-      <w:r>
-        <w:rPr>
-          <w:rFonts w:ascii="Times New Roman" w:hAnsi="Times New Roman" w:cs="Times New Roman"/>
-          <w:sz w:val="24"/>
-          <w:szCs w:val="24"/>
-        </w:rPr>
-        <w:t>.</w:t>
+        <w:t xml:space="preserve">All </w:t>
+      </w:r>
+      <w:r>
+        <w:rPr>
+          <w:rFonts w:ascii="Times New Roman" w:hAnsi="Times New Roman" w:cs="Times New Roman"/>
+          <w:sz w:val="24"/>
+          <w:szCs w:val="24"/>
+        </w:rPr>
+        <w:t>items above</w:t>
+      </w:r>
+      <w:r>
+        <w:rPr>
+          <w:rFonts w:ascii="Times New Roman" w:hAnsi="Times New Roman" w:cs="Times New Roman"/>
+          <w:sz w:val="24"/>
+          <w:szCs w:val="24"/>
+        </w:rPr>
+        <w:t xml:space="preserve"> retained for Factor 1</w:t>
+      </w:r>
+      <w:r>
+        <w:rPr>
+          <w:rFonts w:ascii="Times New Roman" w:hAnsi="Times New Roman" w:cs="Times New Roman"/>
+          <w:sz w:val="24"/>
+          <w:szCs w:val="24"/>
+        </w:rPr>
+        <w:t>, except eliminate GB074 due to double loading.</w:t>
       </w:r>
     </w:p>
     <w:p>
@@ -2167,10 +1999,10 @@
           <w:szCs w:val="24"/>
         </w:rPr>
         <w:drawing>
-          <wp:inline distT="0" distB="0" distL="0" distR="0" wp14:anchorId="3A68AF3A" wp14:editId="5264997F">
-            <wp:extent cx="2551814" cy="2166803"/>
-            <wp:effectExtent l="0" t="0" r="1270" b="5080"/>
-            <wp:docPr id="16" name="Picture 16"/>
+          <wp:inline distT="0" distB="0" distL="0" distR="0" wp14:anchorId="538B31E1" wp14:editId="4F66214C">
+            <wp:extent cx="2762250" cy="1466850"/>
+            <wp:effectExtent l="0" t="0" r="0" b="0"/>
+            <wp:docPr id="14" name="Picture 14"/>
             <wp:cNvGraphicFramePr>
               <a:graphicFrameLocks xmlns:a="http://schemas.openxmlformats.org/drawingml/2006/main" noChangeAspect="1"/>
             </wp:cNvGraphicFramePr>
@@ -2190,7 +2022,7 @@
                   <pic:spPr>
                     <a:xfrm>
                       <a:off x="0" y="0"/>
-                      <a:ext cx="2560939" cy="2174552"/>
+                      <a:ext cx="2762250" cy="1466850"/>
                     </a:xfrm>
                     <a:prstGeom prst="rect">
                       <a:avLst/>
@@ -2253,11 +2085,12 @@
           <w:sz w:val="24"/>
           <w:szCs w:val="24"/>
         </w:rPr>
+        <w:lastRenderedPageBreak/>
         <w:drawing>
-          <wp:inline distT="0" distB="0" distL="0" distR="0" wp14:anchorId="0A7B53F2" wp14:editId="4B71FE7E">
-            <wp:extent cx="2562447" cy="1081725"/>
-            <wp:effectExtent l="0" t="0" r="0" b="4445"/>
-            <wp:docPr id="17" name="Picture 17"/>
+          <wp:inline distT="0" distB="0" distL="0" distR="0" wp14:anchorId="0329911B" wp14:editId="3395403D">
+            <wp:extent cx="2771775" cy="771525"/>
+            <wp:effectExtent l="0" t="0" r="9525" b="9525"/>
+            <wp:docPr id="15" name="Picture 15"/>
             <wp:cNvGraphicFramePr>
               <a:graphicFrameLocks xmlns:a="http://schemas.openxmlformats.org/drawingml/2006/main" noChangeAspect="1"/>
             </wp:cNvGraphicFramePr>
@@ -2277,7 +2110,7 @@
                   <pic:spPr>
                     <a:xfrm>
                       <a:off x="0" y="0"/>
-                      <a:ext cx="2582254" cy="1090086"/>
+                      <a:ext cx="2771775" cy="771525"/>
                     </a:xfrm>
                     <a:prstGeom prst="rect">
                       <a:avLst/>
@@ -2305,7 +2138,23 @@
           <w:sz w:val="24"/>
           <w:szCs w:val="24"/>
         </w:rPr>
-        <w:t>All items above retained for Factor 3.</w:t>
+        <w:t>All items above retained</w:t>
+      </w:r>
+      <w:r>
+        <w:rPr>
+          <w:rFonts w:ascii="Times New Roman" w:hAnsi="Times New Roman" w:cs="Times New Roman"/>
+          <w:sz w:val="24"/>
+          <w:szCs w:val="24"/>
+        </w:rPr>
+        <w:t xml:space="preserve"> for Factor 2</w:t>
+      </w:r>
+      <w:r>
+        <w:rPr>
+          <w:rFonts w:ascii="Times New Roman" w:hAnsi="Times New Roman" w:cs="Times New Roman"/>
+          <w:sz w:val="24"/>
+          <w:szCs w:val="24"/>
+        </w:rPr>
+        <w:t>.</w:t>
       </w:r>
     </w:p>
     <w:p>
@@ -2325,10 +2174,10 @@
           <w:szCs w:val="24"/>
         </w:rPr>
         <w:drawing>
-          <wp:inline distT="0" distB="0" distL="0" distR="0" wp14:anchorId="1A21775A" wp14:editId="58626DF5">
-            <wp:extent cx="2488019" cy="1416789"/>
-            <wp:effectExtent l="0" t="0" r="7620" b="0"/>
-            <wp:docPr id="18" name="Picture 18"/>
+          <wp:inline distT="0" distB="0" distL="0" distR="0" wp14:anchorId="3A68AF3A" wp14:editId="5264997F">
+            <wp:extent cx="2551814" cy="2166803"/>
+            <wp:effectExtent l="0" t="0" r="1270" b="5080"/>
+            <wp:docPr id="16" name="Picture 16"/>
             <wp:cNvGraphicFramePr>
               <a:graphicFrameLocks xmlns:a="http://schemas.openxmlformats.org/drawingml/2006/main" noChangeAspect="1"/>
             </wp:cNvGraphicFramePr>
@@ -2348,7 +2197,7 @@
                   <pic:spPr>
                     <a:xfrm>
                       <a:off x="0" y="0"/>
-                      <a:ext cx="2496380" cy="1421550"/>
+                      <a:ext cx="2560939" cy="2174552"/>
                     </a:xfrm>
                     <a:prstGeom prst="rect">
                       <a:avLst/>
@@ -2376,7 +2225,23 @@
           <w:sz w:val="24"/>
           <w:szCs w:val="24"/>
         </w:rPr>
-        <w:t>All items above eliminated due to insufficient loadings on all factors.</w:t>
+        <w:t xml:space="preserve">All </w:t>
+      </w:r>
+      <w:r>
+        <w:rPr>
+          <w:rFonts w:ascii="Times New Roman" w:hAnsi="Times New Roman" w:cs="Times New Roman"/>
+          <w:sz w:val="24"/>
+          <w:szCs w:val="24"/>
+        </w:rPr>
+        <w:t>items</w:t>
+      </w:r>
+      <w:r>
+        <w:rPr>
+          <w:rFonts w:ascii="Times New Roman" w:hAnsi="Times New Roman" w:cs="Times New Roman"/>
+          <w:sz w:val="24"/>
+          <w:szCs w:val="24"/>
+        </w:rPr>
+        <w:t xml:space="preserve"> above eliminated due to insufficient loadings on all factors.</w:t>
       </w:r>
     </w:p>
     <w:p>
@@ -2395,12 +2260,11 @@
           <w:sz w:val="24"/>
           <w:szCs w:val="24"/>
         </w:rPr>
-        <w:lastRenderedPageBreak/>
         <w:drawing>
-          <wp:inline distT="0" distB="0" distL="0" distR="0" wp14:anchorId="71867935" wp14:editId="3C927D76">
-            <wp:extent cx="2445488" cy="904496"/>
-            <wp:effectExtent l="0" t="0" r="0" b="0"/>
-            <wp:docPr id="19" name="Picture 19"/>
+          <wp:inline distT="0" distB="0" distL="0" distR="0" wp14:anchorId="0A7B53F2" wp14:editId="4B71FE7E">
+            <wp:extent cx="2562447" cy="1081725"/>
+            <wp:effectExtent l="0" t="0" r="0" b="4445"/>
+            <wp:docPr id="17" name="Picture 17"/>
             <wp:cNvGraphicFramePr>
               <a:graphicFrameLocks xmlns:a="http://schemas.openxmlformats.org/drawingml/2006/main" noChangeAspect="1"/>
             </wp:cNvGraphicFramePr>
@@ -2420,7 +2284,7 @@
                   <pic:spPr>
                     <a:xfrm>
                       <a:off x="0" y="0"/>
-                      <a:ext cx="2473880" cy="914997"/>
+                      <a:ext cx="2582254" cy="1090086"/>
                     </a:xfrm>
                     <a:prstGeom prst="rect">
                       <a:avLst/>
@@ -2448,7 +2312,7 @@
           <w:sz w:val="24"/>
           <w:szCs w:val="24"/>
         </w:rPr>
-        <w:t>All items above retained for Factor 4.</w:t>
+        <w:t>All items above retained for Factor 3.</w:t>
       </w:r>
     </w:p>
     <w:p>
@@ -2468,10 +2332,10 @@
           <w:szCs w:val="24"/>
         </w:rPr>
         <w:drawing>
-          <wp:inline distT="0" distB="0" distL="0" distR="0" wp14:anchorId="4150C33F" wp14:editId="649A0F6A">
-            <wp:extent cx="2743200" cy="1895475"/>
-            <wp:effectExtent l="0" t="0" r="0" b="9525"/>
-            <wp:docPr id="20" name="Picture 20"/>
+          <wp:inline distT="0" distB="0" distL="0" distR="0" wp14:anchorId="1A21775A" wp14:editId="58626DF5">
+            <wp:extent cx="2488019" cy="1416789"/>
+            <wp:effectExtent l="0" t="0" r="7620" b="0"/>
+            <wp:docPr id="18" name="Picture 18"/>
             <wp:cNvGraphicFramePr>
               <a:graphicFrameLocks xmlns:a="http://schemas.openxmlformats.org/drawingml/2006/main" noChangeAspect="1"/>
             </wp:cNvGraphicFramePr>
@@ -2491,7 +2355,7 @@
                   <pic:spPr>
                     <a:xfrm>
                       <a:off x="0" y="0"/>
-                      <a:ext cx="2743200" cy="1895475"/>
+                      <a:ext cx="2496380" cy="1421550"/>
                     </a:xfrm>
                     <a:prstGeom prst="rect">
                       <a:avLst/>
@@ -2538,11 +2402,12 @@
           <w:sz w:val="24"/>
           <w:szCs w:val="24"/>
         </w:rPr>
+        <w:lastRenderedPageBreak/>
         <w:drawing>
-          <wp:inline distT="0" distB="0" distL="0" distR="0" wp14:anchorId="44073048" wp14:editId="225D0EB8">
-            <wp:extent cx="2781300" cy="771525"/>
-            <wp:effectExtent l="0" t="0" r="0" b="9525"/>
-            <wp:docPr id="21" name="Picture 21"/>
+          <wp:inline distT="0" distB="0" distL="0" distR="0" wp14:anchorId="71867935" wp14:editId="3C927D76">
+            <wp:extent cx="2445488" cy="904496"/>
+            <wp:effectExtent l="0" t="0" r="0" b="0"/>
+            <wp:docPr id="19" name="Picture 19"/>
             <wp:cNvGraphicFramePr>
               <a:graphicFrameLocks xmlns:a="http://schemas.openxmlformats.org/drawingml/2006/main" noChangeAspect="1"/>
             </wp:cNvGraphicFramePr>
@@ -2562,7 +2427,7 @@
                   <pic:spPr>
                     <a:xfrm>
                       <a:off x="0" y="0"/>
-                      <a:ext cx="2781300" cy="771525"/>
+                      <a:ext cx="2473880" cy="914997"/>
                     </a:xfrm>
                     <a:prstGeom prst="rect">
                       <a:avLst/>
@@ -2590,7 +2455,7 @@
           <w:sz w:val="24"/>
           <w:szCs w:val="24"/>
         </w:rPr>
-        <w:t>All items above retained for Factor 5.</w:t>
+        <w:t>All items above retained for Factor 4.</w:t>
       </w:r>
     </w:p>
     <w:p>
@@ -2610,10 +2475,10 @@
           <w:szCs w:val="24"/>
         </w:rPr>
         <w:drawing>
-          <wp:inline distT="0" distB="0" distL="0" distR="0" wp14:anchorId="7F155E9D" wp14:editId="36616A6F">
-            <wp:extent cx="2733675" cy="1905000"/>
-            <wp:effectExtent l="0" t="0" r="9525" b="0"/>
-            <wp:docPr id="22" name="Picture 22"/>
+          <wp:inline distT="0" distB="0" distL="0" distR="0" wp14:anchorId="4150C33F" wp14:editId="649A0F6A">
+            <wp:extent cx="2743200" cy="1895475"/>
+            <wp:effectExtent l="0" t="0" r="0" b="9525"/>
+            <wp:docPr id="20" name="Picture 20"/>
             <wp:cNvGraphicFramePr>
               <a:graphicFrameLocks xmlns:a="http://schemas.openxmlformats.org/drawingml/2006/main" noChangeAspect="1"/>
             </wp:cNvGraphicFramePr>
@@ -2633,7 +2498,7 @@
                   <pic:spPr>
                     <a:xfrm>
                       <a:off x="0" y="0"/>
-                      <a:ext cx="2733675" cy="1905000"/>
+                      <a:ext cx="2743200" cy="1895475"/>
                     </a:xfrm>
                     <a:prstGeom prst="rect">
                       <a:avLst/>
@@ -2667,129 +2532,6 @@
     <w:p>
       <w:pPr>
         <w:spacing w:line="480" w:lineRule="auto"/>
-        <w:jc w:val="center"/>
-        <w:rPr>
-          <w:rFonts w:ascii="Times New Roman" w:hAnsi="Times New Roman" w:cs="Times New Roman"/>
-          <w:b/>
-          <w:sz w:val="24"/>
-          <w:szCs w:val="24"/>
-        </w:rPr>
-      </w:pPr>
-      <w:r>
-        <w:rPr>
-          <w:rFonts w:ascii="Times New Roman" w:hAnsi="Times New Roman" w:cs="Times New Roman"/>
-          <w:b/>
-          <w:sz w:val="24"/>
-          <w:szCs w:val="24"/>
-        </w:rPr>
-        <w:lastRenderedPageBreak/>
-        <w:t>Question 3</w:t>
-      </w:r>
-      <w:r>
-        <w:rPr>
-          <w:rFonts w:ascii="Times New Roman" w:hAnsi="Times New Roman" w:cs="Times New Roman"/>
-          <w:b/>
-          <w:sz w:val="24"/>
-          <w:szCs w:val="24"/>
-        </w:rPr>
-        <w:t>: Inter-rater reliability and Inter-rater agreement</w:t>
-      </w:r>
-      <w:r>
-        <w:rPr>
-          <w:rFonts w:ascii="Times New Roman" w:hAnsi="Times New Roman" w:cs="Times New Roman"/>
-          <w:b/>
-          <w:sz w:val="24"/>
-          <w:szCs w:val="24"/>
-        </w:rPr>
-        <w:t xml:space="preserve"> in SPSS</w:t>
-      </w:r>
-    </w:p>
-    <w:p>
-      <w:pPr>
-        <w:pStyle w:val="ListParagraph"/>
-        <w:numPr>
-          <w:ilvl w:val="0"/>
-          <w:numId w:val="1"/>
-        </w:numPr>
-        <w:spacing w:line="480" w:lineRule="auto"/>
-        <w:rPr>
-          <w:rFonts w:ascii="Times New Roman" w:hAnsi="Times New Roman" w:cs="Times New Roman"/>
-          <w:i/>
-          <w:sz w:val="24"/>
-          <w:szCs w:val="24"/>
-        </w:rPr>
-      </w:pPr>
-      <w:r>
-        <w:rPr>
-          <w:rFonts w:ascii="Times New Roman" w:hAnsi="Times New Roman" w:cs="Times New Roman"/>
-          <w:i/>
-          <w:sz w:val="24"/>
-          <w:szCs w:val="24"/>
-        </w:rPr>
-        <w:t>Calculate</w:t>
-      </w:r>
-      <w:r>
-        <w:rPr>
-          <w:rFonts w:ascii="Times New Roman" w:hAnsi="Times New Roman" w:cs="Times New Roman"/>
-          <w:i/>
-          <w:sz w:val="24"/>
-          <w:szCs w:val="24"/>
-        </w:rPr>
-        <w:t xml:space="preserve"> and interpret</w:t>
-      </w:r>
-      <w:r>
-        <w:rPr>
-          <w:rFonts w:ascii="Times New Roman" w:hAnsi="Times New Roman" w:cs="Times New Roman"/>
-          <w:i/>
-          <w:sz w:val="24"/>
-          <w:szCs w:val="24"/>
-        </w:rPr>
-        <w:t xml:space="preserve"> </w:t>
-      </w:r>
-      <w:proofErr w:type="spellStart"/>
-      <w:r>
-        <w:rPr>
-          <w:rFonts w:ascii="Times New Roman" w:hAnsi="Times New Roman" w:cs="Times New Roman"/>
-          <w:i/>
-          <w:sz w:val="24"/>
-          <w:szCs w:val="24"/>
-        </w:rPr>
-        <w:t>r</w:t>
-      </w:r>
-      <w:r>
-        <w:rPr>
-          <w:rFonts w:ascii="Times New Roman" w:hAnsi="Times New Roman" w:cs="Times New Roman"/>
-          <w:i/>
-          <w:sz w:val="24"/>
-          <w:szCs w:val="24"/>
-          <w:vertAlign w:val="subscript"/>
-        </w:rPr>
-        <w:t>wg</w:t>
-      </w:r>
-      <w:proofErr w:type="spellEnd"/>
-      <w:r>
-        <w:rPr>
-          <w:rFonts w:ascii="Times New Roman" w:hAnsi="Times New Roman" w:cs="Times New Roman"/>
-          <w:i/>
-          <w:sz w:val="24"/>
-          <w:szCs w:val="24"/>
-        </w:rPr>
-        <w:t xml:space="preserve"> with a uniform distribution</w:t>
-      </w:r>
-      <w:r>
-        <w:rPr>
-          <w:rFonts w:ascii="Times New Roman" w:hAnsi="Times New Roman" w:cs="Times New Roman"/>
-          <w:i/>
-          <w:sz w:val="24"/>
-          <w:szCs w:val="24"/>
-        </w:rPr>
-        <w:t>:</w:t>
-      </w:r>
-    </w:p>
-    <w:p>
-      <w:pPr>
-        <w:spacing w:line="480" w:lineRule="auto"/>
-        <w:jc w:val="center"/>
         <w:rPr>
           <w:rFonts w:ascii="Times New Roman" w:hAnsi="Times New Roman" w:cs="Times New Roman"/>
           <w:sz w:val="24"/>
@@ -2804,10 +2546,10 @@
           <w:szCs w:val="24"/>
         </w:rPr>
         <w:drawing>
-          <wp:inline distT="0" distB="0" distL="0" distR="0" wp14:anchorId="30306B52" wp14:editId="41D5FC99">
-            <wp:extent cx="2551814" cy="917058"/>
-            <wp:effectExtent l="0" t="0" r="1270" b="0"/>
-            <wp:docPr id="26" name="Picture 26"/>
+          <wp:inline distT="0" distB="0" distL="0" distR="0" wp14:anchorId="44073048" wp14:editId="225D0EB8">
+            <wp:extent cx="2781300" cy="771525"/>
+            <wp:effectExtent l="0" t="0" r="0" b="9525"/>
+            <wp:docPr id="21" name="Picture 21"/>
             <wp:cNvGraphicFramePr>
               <a:graphicFrameLocks xmlns:a="http://schemas.openxmlformats.org/drawingml/2006/main" noChangeAspect="1"/>
             </wp:cNvGraphicFramePr>
@@ -2827,7 +2569,7 @@
                   <pic:spPr>
                     <a:xfrm>
                       <a:off x="0" y="0"/>
-                      <a:ext cx="2641897" cy="949431"/>
+                      <a:ext cx="2781300" cy="771525"/>
                     </a:xfrm>
                     <a:prstGeom prst="rect">
                       <a:avLst/>
@@ -2855,288 +2597,12 @@
           <w:sz w:val="24"/>
           <w:szCs w:val="24"/>
         </w:rPr>
-        <w:t xml:space="preserve">These </w:t>
-      </w:r>
-      <w:r>
-        <w:rPr>
-          <w:rFonts w:ascii="Times New Roman" w:hAnsi="Times New Roman" w:cs="Times New Roman"/>
-          <w:sz w:val="24"/>
-          <w:szCs w:val="24"/>
-        </w:rPr>
-        <w:t xml:space="preserve">parameters </w:t>
-      </w:r>
-      <w:r>
-        <w:rPr>
-          <w:rFonts w:ascii="Times New Roman" w:hAnsi="Times New Roman" w:cs="Times New Roman"/>
-          <w:sz w:val="24"/>
-          <w:szCs w:val="24"/>
-        </w:rPr>
-        <w:t xml:space="preserve">show the level of agreement among employee ratings of supervisor “Initiating Structure” and “Consideration” performance. The </w:t>
-      </w:r>
-      <w:r>
-        <w:rPr>
-          <w:rFonts w:ascii="Times New Roman" w:hAnsi="Times New Roman" w:cs="Times New Roman"/>
-          <w:sz w:val="24"/>
-          <w:szCs w:val="24"/>
-        </w:rPr>
-        <w:t xml:space="preserve">critical value </w:t>
-      </w:r>
-      <w:r>
-        <w:rPr>
-          <w:rFonts w:ascii="Times New Roman" w:hAnsi="Times New Roman" w:cs="Times New Roman"/>
-          <w:sz w:val="24"/>
-          <w:szCs w:val="24"/>
-        </w:rPr>
-        <w:t xml:space="preserve">benchmark for </w:t>
-      </w:r>
-      <w:r>
-        <w:rPr>
-          <w:rFonts w:ascii="Times New Roman" w:hAnsi="Times New Roman" w:cs="Times New Roman"/>
-          <w:sz w:val="24"/>
-          <w:szCs w:val="24"/>
-        </w:rPr>
-        <w:t xml:space="preserve">the </w:t>
-      </w:r>
-      <w:proofErr w:type="spellStart"/>
-      <w:r>
-        <w:rPr>
-          <w:rFonts w:ascii="Times New Roman" w:hAnsi="Times New Roman" w:cs="Times New Roman"/>
-          <w:sz w:val="24"/>
-          <w:szCs w:val="24"/>
-        </w:rPr>
-        <w:t>r</w:t>
-      </w:r>
-      <w:r>
-        <w:rPr>
-          <w:rFonts w:ascii="Times New Roman" w:hAnsi="Times New Roman" w:cs="Times New Roman"/>
-          <w:sz w:val="24"/>
-          <w:szCs w:val="24"/>
-          <w:vertAlign w:val="subscript"/>
-        </w:rPr>
-        <w:t>wg</w:t>
-      </w:r>
-      <w:proofErr w:type="spellEnd"/>
-      <w:r>
-        <w:rPr>
-          <w:rFonts w:ascii="Times New Roman" w:hAnsi="Times New Roman" w:cs="Times New Roman"/>
-          <w:sz w:val="24"/>
-          <w:szCs w:val="24"/>
-        </w:rPr>
-        <w:t xml:space="preserve"> measure of inter-rater </w:t>
-      </w:r>
-      <w:r>
-        <w:rPr>
-          <w:rFonts w:ascii="Times New Roman" w:hAnsi="Times New Roman" w:cs="Times New Roman"/>
-          <w:sz w:val="24"/>
-          <w:szCs w:val="24"/>
-        </w:rPr>
-        <w:t>agreement</w:t>
-      </w:r>
-      <w:r>
-        <w:rPr>
-          <w:rFonts w:ascii="Times New Roman" w:hAnsi="Times New Roman" w:cs="Times New Roman"/>
-          <w:sz w:val="24"/>
-          <w:szCs w:val="24"/>
-        </w:rPr>
-        <w:t xml:space="preserve"> is, ratings that have agreement are &gt; 0.7.</w:t>
-      </w:r>
-      <w:r>
-        <w:rPr>
-          <w:rFonts w:ascii="Times New Roman" w:hAnsi="Times New Roman" w:cs="Times New Roman"/>
-          <w:sz w:val="24"/>
-          <w:szCs w:val="24"/>
-        </w:rPr>
-        <w:t xml:space="preserve">  </w:t>
-      </w:r>
-      <w:r>
-        <w:rPr>
-          <w:rFonts w:ascii="Times New Roman" w:hAnsi="Times New Roman" w:cs="Times New Roman"/>
-          <w:sz w:val="24"/>
-          <w:szCs w:val="24"/>
-        </w:rPr>
-        <w:t xml:space="preserve">According to the </w:t>
-      </w:r>
-      <w:proofErr w:type="spellStart"/>
-      <w:r>
-        <w:rPr>
-          <w:rFonts w:ascii="Times New Roman" w:hAnsi="Times New Roman" w:cs="Times New Roman"/>
-          <w:sz w:val="24"/>
-          <w:szCs w:val="24"/>
-        </w:rPr>
-        <w:t>r</w:t>
-      </w:r>
-      <w:r>
-        <w:rPr>
-          <w:rFonts w:ascii="Times New Roman" w:hAnsi="Times New Roman" w:cs="Times New Roman"/>
-          <w:sz w:val="24"/>
-          <w:szCs w:val="24"/>
-          <w:vertAlign w:val="subscript"/>
-        </w:rPr>
-        <w:t>wg</w:t>
-      </w:r>
-      <w:proofErr w:type="spellEnd"/>
-      <w:r>
-        <w:rPr>
-          <w:rFonts w:ascii="Times New Roman" w:hAnsi="Times New Roman" w:cs="Times New Roman"/>
-          <w:sz w:val="24"/>
-          <w:szCs w:val="24"/>
-        </w:rPr>
-        <w:t xml:space="preserve"> metric, all raters agree for each rating of each supervisor regarding the rating of “Initiating Structure,” and for this metric it would be appropriate to aggregate </w:t>
-      </w:r>
-      <w:r>
-        <w:rPr>
-          <w:rFonts w:ascii="Times New Roman" w:hAnsi="Times New Roman" w:cs="Times New Roman"/>
-          <w:sz w:val="24"/>
-          <w:szCs w:val="24"/>
-        </w:rPr>
-        <w:t>rater</w:t>
-      </w:r>
-      <w:r>
-        <w:rPr>
-          <w:rFonts w:ascii="Times New Roman" w:hAnsi="Times New Roman" w:cs="Times New Roman"/>
-          <w:sz w:val="24"/>
-          <w:szCs w:val="24"/>
-        </w:rPr>
-        <w:t xml:space="preserve"> scores.</w:t>
-      </w:r>
-      <w:r>
-        <w:rPr>
-          <w:rFonts w:ascii="Times New Roman" w:hAnsi="Times New Roman" w:cs="Times New Roman"/>
-          <w:sz w:val="24"/>
-          <w:szCs w:val="24"/>
-        </w:rPr>
-        <w:t xml:space="preserve">  </w:t>
-      </w:r>
-      <w:r>
-        <w:rPr>
-          <w:rFonts w:ascii="Times New Roman" w:hAnsi="Times New Roman" w:cs="Times New Roman"/>
-          <w:sz w:val="24"/>
-          <w:szCs w:val="24"/>
-        </w:rPr>
-        <w:t xml:space="preserve">However, according to the </w:t>
-      </w:r>
-      <w:proofErr w:type="spellStart"/>
-      <w:r>
-        <w:rPr>
-          <w:rFonts w:ascii="Times New Roman" w:hAnsi="Times New Roman" w:cs="Times New Roman"/>
-          <w:sz w:val="24"/>
-          <w:szCs w:val="24"/>
-        </w:rPr>
-        <w:t>r</w:t>
-      </w:r>
-      <w:r>
-        <w:rPr>
-          <w:rFonts w:ascii="Times New Roman" w:hAnsi="Times New Roman" w:cs="Times New Roman"/>
-          <w:sz w:val="24"/>
-          <w:szCs w:val="24"/>
-          <w:vertAlign w:val="subscript"/>
-        </w:rPr>
-        <w:t>wg</w:t>
-      </w:r>
-      <w:proofErr w:type="spellEnd"/>
-      <w:r>
-        <w:rPr>
-          <w:rFonts w:ascii="Times New Roman" w:hAnsi="Times New Roman" w:cs="Times New Roman"/>
-          <w:sz w:val="24"/>
-          <w:szCs w:val="24"/>
-          <w:vertAlign w:val="subscript"/>
-        </w:rPr>
-        <w:t xml:space="preserve"> </w:t>
-      </w:r>
-      <w:r>
-        <w:rPr>
-          <w:rFonts w:ascii="Times New Roman" w:hAnsi="Times New Roman" w:cs="Times New Roman"/>
-          <w:sz w:val="24"/>
-          <w:szCs w:val="24"/>
-        </w:rPr>
-        <w:t xml:space="preserve">metric, </w:t>
-      </w:r>
-      <w:proofErr w:type="gramStart"/>
-      <w:r>
-        <w:rPr>
-          <w:rFonts w:ascii="Times New Roman" w:hAnsi="Times New Roman" w:cs="Times New Roman"/>
-          <w:sz w:val="24"/>
-          <w:szCs w:val="24"/>
-        </w:rPr>
-        <w:t>We</w:t>
-      </w:r>
-      <w:proofErr w:type="gramEnd"/>
-      <w:r>
-        <w:rPr>
-          <w:rFonts w:ascii="Times New Roman" w:hAnsi="Times New Roman" w:cs="Times New Roman"/>
-          <w:sz w:val="24"/>
-          <w:szCs w:val="24"/>
-        </w:rPr>
-        <w:t xml:space="preserve"> do not have inter-rater agreement for rater scores of “Consideration” when rating Supervisors 1, 2, or 4.  It would not be appropriate to aggregate these scores.  Ratings for Supervisor 3 could be aggregated.</w:t>
-      </w:r>
-    </w:p>
-    <w:p>
-      <w:pPr>
-        <w:pStyle w:val="ListParagraph"/>
-        <w:numPr>
-          <w:ilvl w:val="0"/>
-          <w:numId w:val="1"/>
-        </w:numPr>
-        <w:spacing w:line="480" w:lineRule="auto"/>
-        <w:rPr>
-          <w:rFonts w:ascii="Times New Roman" w:hAnsi="Times New Roman" w:cs="Times New Roman"/>
-          <w:i/>
-          <w:sz w:val="24"/>
-          <w:szCs w:val="24"/>
-        </w:rPr>
-      </w:pPr>
-      <w:r>
-        <w:rPr>
-          <w:rFonts w:ascii="Times New Roman" w:hAnsi="Times New Roman" w:cs="Times New Roman"/>
-          <w:i/>
-          <w:sz w:val="24"/>
-          <w:szCs w:val="24"/>
-        </w:rPr>
-        <w:t>Calculate</w:t>
-      </w:r>
-      <w:r>
-        <w:rPr>
-          <w:rFonts w:ascii="Times New Roman" w:hAnsi="Times New Roman" w:cs="Times New Roman"/>
-          <w:i/>
-          <w:sz w:val="24"/>
-          <w:szCs w:val="24"/>
-        </w:rPr>
-        <w:t xml:space="preserve"> and interpret</w:t>
-      </w:r>
-      <w:r>
-        <w:rPr>
-          <w:rFonts w:ascii="Times New Roman" w:hAnsi="Times New Roman" w:cs="Times New Roman"/>
-          <w:i/>
-          <w:sz w:val="24"/>
-          <w:szCs w:val="24"/>
-        </w:rPr>
-        <w:t xml:space="preserve"> AD</w:t>
-      </w:r>
-      <w:r>
-        <w:rPr>
-          <w:rFonts w:ascii="Times New Roman" w:hAnsi="Times New Roman" w:cs="Times New Roman"/>
-          <w:i/>
-          <w:sz w:val="24"/>
-          <w:szCs w:val="24"/>
-          <w:vertAlign w:val="subscript"/>
-        </w:rPr>
-        <w:t>M</w:t>
-      </w:r>
-      <w:r>
-        <w:rPr>
-          <w:rFonts w:ascii="Times New Roman" w:hAnsi="Times New Roman" w:cs="Times New Roman"/>
-          <w:i/>
-          <w:sz w:val="24"/>
-          <w:szCs w:val="24"/>
-          <w:vertAlign w:val="subscript"/>
-        </w:rPr>
-        <w:t>:</w:t>
-      </w:r>
-    </w:p>
-    <w:p>
-      <w:pPr>
-        <w:spacing w:line="480" w:lineRule="auto"/>
-        <w:jc w:val="center"/>
+        <w:t>All items above retained for Factor 5.</w:t>
+      </w:r>
+    </w:p>
+    <w:p>
+      <w:pPr>
+        <w:spacing w:line="480" w:lineRule="auto"/>
         <w:rPr>
           <w:rFonts w:ascii="Times New Roman" w:hAnsi="Times New Roman" w:cs="Times New Roman"/>
           <w:sz w:val="24"/>
@@ -3151,10 +2617,10 @@
           <w:szCs w:val="24"/>
         </w:rPr>
         <w:drawing>
-          <wp:inline distT="0" distB="0" distL="0" distR="0" wp14:anchorId="007AC51A" wp14:editId="34F5CDD6">
-            <wp:extent cx="2574800" cy="893135"/>
-            <wp:effectExtent l="0" t="0" r="0" b="2540"/>
-            <wp:docPr id="27" name="Picture 27"/>
+          <wp:inline distT="0" distB="0" distL="0" distR="0" wp14:anchorId="7F155E9D" wp14:editId="36616A6F">
+            <wp:extent cx="2733675" cy="1905000"/>
+            <wp:effectExtent l="0" t="0" r="9525" b="0"/>
+            <wp:docPr id="22" name="Picture 22"/>
             <wp:cNvGraphicFramePr>
               <a:graphicFrameLocks xmlns:a="http://schemas.openxmlformats.org/drawingml/2006/main" noChangeAspect="1"/>
             </wp:cNvGraphicFramePr>
@@ -3174,7 +2640,7 @@
                   <pic:spPr>
                     <a:xfrm>
                       <a:off x="0" y="0"/>
-                      <a:ext cx="2681430" cy="930122"/>
+                      <a:ext cx="2733675" cy="1905000"/>
                     </a:xfrm>
                     <a:prstGeom prst="rect">
                       <a:avLst/>
@@ -3202,145 +2668,47 @@
           <w:sz w:val="24"/>
           <w:szCs w:val="24"/>
         </w:rPr>
-        <w:t xml:space="preserve">These </w:t>
-      </w:r>
-      <w:r>
-        <w:rPr>
-          <w:rFonts w:ascii="Times New Roman" w:hAnsi="Times New Roman" w:cs="Times New Roman"/>
-          <w:sz w:val="24"/>
-          <w:szCs w:val="24"/>
-        </w:rPr>
-        <w:t xml:space="preserve">parameters </w:t>
-      </w:r>
-      <w:r>
-        <w:rPr>
-          <w:rFonts w:ascii="Times New Roman" w:hAnsi="Times New Roman" w:cs="Times New Roman"/>
-          <w:sz w:val="24"/>
-          <w:szCs w:val="24"/>
-        </w:rPr>
-        <w:t>show the level of agreement among employee ratings of supervisor “Initiating Structure” and “Consideration” performance. The critical value benchmark for the AD</w:t>
-      </w:r>
-      <w:r>
-        <w:rPr>
-          <w:rFonts w:ascii="Times New Roman" w:hAnsi="Times New Roman" w:cs="Times New Roman"/>
-          <w:sz w:val="24"/>
-          <w:szCs w:val="24"/>
-          <w:vertAlign w:val="subscript"/>
-        </w:rPr>
-        <w:t>M</w:t>
-      </w:r>
-      <w:r>
-        <w:rPr>
-          <w:rFonts w:ascii="Times New Roman" w:hAnsi="Times New Roman" w:cs="Times New Roman"/>
-          <w:sz w:val="24"/>
-          <w:szCs w:val="24"/>
-        </w:rPr>
-        <w:t xml:space="preserve"> measure of inter-rater agreement is</w:t>
-      </w:r>
-      <w:r>
-        <w:rPr>
-          <w:rFonts w:ascii="Times New Roman" w:hAnsi="Times New Roman" w:cs="Times New Roman"/>
-          <w:sz w:val="24"/>
-          <w:szCs w:val="24"/>
-        </w:rPr>
-        <w:t>, ratings that have agreement are</w:t>
-      </w:r>
-      <w:r>
-        <w:rPr>
-          <w:rFonts w:ascii="Times New Roman" w:hAnsi="Times New Roman" w:cs="Times New Roman"/>
-          <w:sz w:val="24"/>
-          <w:szCs w:val="24"/>
-        </w:rPr>
-        <w:t xml:space="preserve"> </w:t>
-      </w:r>
-      <w:r>
-        <w:rPr>
-          <w:rFonts w:ascii="Times New Roman" w:hAnsi="Times New Roman" w:cs="Times New Roman"/>
-          <w:sz w:val="24"/>
-          <w:szCs w:val="24"/>
-        </w:rPr>
-        <w:t xml:space="preserve">&lt; </w:t>
-      </w:r>
-      <w:r>
-        <w:rPr>
-          <w:rFonts w:ascii="Times New Roman" w:hAnsi="Times New Roman" w:cs="Times New Roman"/>
-          <w:sz w:val="24"/>
-          <w:szCs w:val="24"/>
-        </w:rPr>
-        <w:t>0.8.</w:t>
-      </w:r>
-      <w:r>
-        <w:rPr>
-          <w:rFonts w:ascii="Times New Roman" w:hAnsi="Times New Roman" w:cs="Times New Roman"/>
-          <w:sz w:val="24"/>
-          <w:szCs w:val="24"/>
-        </w:rPr>
-        <w:t xml:space="preserve">  </w:t>
-      </w:r>
-      <w:r>
-        <w:rPr>
-          <w:rFonts w:ascii="Times New Roman" w:hAnsi="Times New Roman" w:cs="Times New Roman"/>
-          <w:sz w:val="24"/>
-          <w:szCs w:val="24"/>
-        </w:rPr>
-        <w:t>According to the AD</w:t>
-      </w:r>
-      <w:r>
-        <w:rPr>
-          <w:rFonts w:ascii="Times New Roman" w:hAnsi="Times New Roman" w:cs="Times New Roman"/>
-          <w:sz w:val="24"/>
-          <w:szCs w:val="24"/>
-          <w:vertAlign w:val="subscript"/>
-        </w:rPr>
-        <w:t>M</w:t>
-      </w:r>
-      <w:r>
-        <w:rPr>
-          <w:rFonts w:ascii="Times New Roman" w:hAnsi="Times New Roman" w:cs="Times New Roman"/>
-          <w:sz w:val="24"/>
-          <w:szCs w:val="24"/>
-        </w:rPr>
-        <w:t xml:space="preserve"> metric, all raters agree for each rating of each supervisor</w:t>
-      </w:r>
-      <w:r>
-        <w:rPr>
-          <w:rFonts w:ascii="Times New Roman" w:hAnsi="Times New Roman" w:cs="Times New Roman"/>
-          <w:sz w:val="24"/>
-          <w:szCs w:val="24"/>
-        </w:rPr>
-        <w:t>, on both ratings</w:t>
-      </w:r>
-      <w:r>
-        <w:rPr>
-          <w:rFonts w:ascii="Times New Roman" w:hAnsi="Times New Roman" w:cs="Times New Roman"/>
-          <w:sz w:val="24"/>
-          <w:szCs w:val="24"/>
-        </w:rPr>
-        <w:t>.</w:t>
-      </w:r>
-      <w:r>
-        <w:rPr>
-          <w:rFonts w:ascii="Times New Roman" w:hAnsi="Times New Roman" w:cs="Times New Roman"/>
-          <w:sz w:val="24"/>
-          <w:szCs w:val="24"/>
-        </w:rPr>
-        <w:t xml:space="preserve">  This means that according to this metric, it is appropriate to aggregate </w:t>
-      </w:r>
-      <w:r>
-        <w:rPr>
-          <w:rFonts w:ascii="Times New Roman" w:hAnsi="Times New Roman" w:cs="Times New Roman"/>
-          <w:sz w:val="24"/>
-          <w:szCs w:val="24"/>
-        </w:rPr>
-        <w:t>rater</w:t>
-      </w:r>
-      <w:r>
-        <w:rPr>
-          <w:rFonts w:ascii="Times New Roman" w:hAnsi="Times New Roman" w:cs="Times New Roman"/>
-          <w:sz w:val="24"/>
-          <w:szCs w:val="24"/>
-        </w:rPr>
-        <w:t xml:space="preserve"> scores.</w:t>
+        <w:t>All items above eliminated due to insufficient loadings on all factors.</w:t>
+      </w:r>
+    </w:p>
+    <w:p>
+      <w:pPr>
+        <w:spacing w:line="480" w:lineRule="auto"/>
+        <w:jc w:val="center"/>
+        <w:rPr>
+          <w:rFonts w:ascii="Times New Roman" w:hAnsi="Times New Roman" w:cs="Times New Roman"/>
+          <w:b/>
+          <w:sz w:val="24"/>
+          <w:szCs w:val="24"/>
+        </w:rPr>
+      </w:pPr>
+      <w:r>
+        <w:rPr>
+          <w:rFonts w:ascii="Times New Roman" w:hAnsi="Times New Roman" w:cs="Times New Roman"/>
+          <w:b/>
+          <w:sz w:val="24"/>
+          <w:szCs w:val="24"/>
+        </w:rPr>
+        <w:lastRenderedPageBreak/>
+        <w:t>Question 3</w:t>
+      </w:r>
+      <w:r>
+        <w:rPr>
+          <w:rFonts w:ascii="Times New Roman" w:hAnsi="Times New Roman" w:cs="Times New Roman"/>
+          <w:b/>
+          <w:sz w:val="24"/>
+          <w:szCs w:val="24"/>
+        </w:rPr>
+        <w:t>: Inter-rater reliability and Inter-rater agreement</w:t>
+      </w:r>
+      <w:r>
+        <w:rPr>
+          <w:rFonts w:ascii="Times New Roman" w:hAnsi="Times New Roman" w:cs="Times New Roman"/>
+          <w:b/>
+          <w:sz w:val="24"/>
+          <w:szCs w:val="24"/>
+        </w:rPr>
+        <w:t xml:space="preserve"> in SPSS</w:t>
       </w:r>
     </w:p>
     <w:p>
@@ -3358,102 +2726,62 @@
           <w:szCs w:val="24"/>
         </w:rPr>
       </w:pPr>
-      <w:proofErr w:type="gramStart"/>
-      <w:r>
-        <w:rPr>
-          <w:rFonts w:ascii="Times New Roman" w:hAnsi="Times New Roman" w:cs="Times New Roman"/>
-          <w:i/>
-          <w:sz w:val="24"/>
-          <w:szCs w:val="24"/>
-        </w:rPr>
-        <w:lastRenderedPageBreak/>
-        <w:t>ICC(</w:t>
-      </w:r>
-      <w:proofErr w:type="gramEnd"/>
-      <w:r>
-        <w:rPr>
-          <w:rFonts w:ascii="Times New Roman" w:hAnsi="Times New Roman" w:cs="Times New Roman"/>
-          <w:i/>
-          <w:sz w:val="24"/>
-          <w:szCs w:val="24"/>
-        </w:rPr>
-        <w:t>1) and ICC(k)</w:t>
-      </w:r>
-    </w:p>
-    <w:p>
-      <w:pPr>
-        <w:spacing w:line="480" w:lineRule="auto"/>
-        <w:rPr>
-          <w:rFonts w:ascii="Times New Roman" w:hAnsi="Times New Roman" w:cs="Times New Roman"/>
-          <w:i/>
-          <w:sz w:val="24"/>
-          <w:szCs w:val="24"/>
-        </w:rPr>
-      </w:pPr>
-      <w:proofErr w:type="gramStart"/>
-      <w:r>
-        <w:rPr>
-          <w:rFonts w:ascii="Times New Roman" w:hAnsi="Times New Roman" w:cs="Times New Roman"/>
-          <w:i/>
-          <w:sz w:val="24"/>
-          <w:szCs w:val="24"/>
-        </w:rPr>
-        <w:t>ICC</w:t>
-      </w:r>
-      <w:r>
-        <w:rPr>
-          <w:rFonts w:ascii="Times New Roman" w:hAnsi="Times New Roman" w:cs="Times New Roman"/>
-          <w:i/>
-          <w:sz w:val="24"/>
-          <w:szCs w:val="24"/>
-        </w:rPr>
-        <w:t>(</w:t>
-      </w:r>
-      <w:proofErr w:type="gramEnd"/>
-      <w:r>
-        <w:rPr>
-          <w:rFonts w:ascii="Times New Roman" w:hAnsi="Times New Roman" w:cs="Times New Roman"/>
-          <w:i/>
-          <w:sz w:val="24"/>
-          <w:szCs w:val="24"/>
-        </w:rPr>
-        <w:t>1) and ICC(k)</w:t>
-      </w:r>
-      <w:r>
-        <w:rPr>
-          <w:rFonts w:ascii="Times New Roman" w:hAnsi="Times New Roman" w:cs="Times New Roman"/>
-          <w:i/>
-          <w:sz w:val="24"/>
-          <w:szCs w:val="24"/>
-        </w:rPr>
-        <w:t xml:space="preserve"> for I</w:t>
-      </w:r>
-      <w:r>
-        <w:rPr>
-          <w:rFonts w:ascii="Times New Roman" w:hAnsi="Times New Roman" w:cs="Times New Roman"/>
-          <w:i/>
-          <w:sz w:val="24"/>
-          <w:szCs w:val="24"/>
-        </w:rPr>
-        <w:t xml:space="preserve">nitiating </w:t>
-      </w:r>
-      <w:r>
-        <w:rPr>
-          <w:rFonts w:ascii="Times New Roman" w:hAnsi="Times New Roman" w:cs="Times New Roman"/>
-          <w:i/>
-          <w:sz w:val="24"/>
-          <w:szCs w:val="24"/>
-        </w:rPr>
-        <w:t>S</w:t>
-      </w:r>
-      <w:r>
-        <w:rPr>
-          <w:rFonts w:ascii="Times New Roman" w:hAnsi="Times New Roman" w:cs="Times New Roman"/>
-          <w:i/>
-          <w:sz w:val="24"/>
-          <w:szCs w:val="24"/>
-        </w:rPr>
-        <w:t>tructure</w:t>
+      <w:r>
+        <w:rPr>
+          <w:rFonts w:ascii="Times New Roman" w:hAnsi="Times New Roman" w:cs="Times New Roman"/>
+          <w:i/>
+          <w:sz w:val="24"/>
+          <w:szCs w:val="24"/>
+        </w:rPr>
+        <w:t>Calculate</w:t>
+      </w:r>
+      <w:r>
+        <w:rPr>
+          <w:rFonts w:ascii="Times New Roman" w:hAnsi="Times New Roman" w:cs="Times New Roman"/>
+          <w:i/>
+          <w:sz w:val="24"/>
+          <w:szCs w:val="24"/>
+        </w:rPr>
+        <w:t xml:space="preserve"> and interpret</w:t>
+      </w:r>
+      <w:r>
+        <w:rPr>
+          <w:rFonts w:ascii="Times New Roman" w:hAnsi="Times New Roman" w:cs="Times New Roman"/>
+          <w:i/>
+          <w:sz w:val="24"/>
+          <w:szCs w:val="24"/>
+        </w:rPr>
+        <w:t xml:space="preserve"> </w:t>
+      </w:r>
+      <w:proofErr w:type="spellStart"/>
+      <w:r>
+        <w:rPr>
+          <w:rFonts w:ascii="Times New Roman" w:hAnsi="Times New Roman" w:cs="Times New Roman"/>
+          <w:i/>
+          <w:sz w:val="24"/>
+          <w:szCs w:val="24"/>
+        </w:rPr>
+        <w:t>r</w:t>
+      </w:r>
+      <w:r>
+        <w:rPr>
+          <w:rFonts w:ascii="Times New Roman" w:hAnsi="Times New Roman" w:cs="Times New Roman"/>
+          <w:i/>
+          <w:sz w:val="24"/>
+          <w:szCs w:val="24"/>
+          <w:vertAlign w:val="subscript"/>
+        </w:rPr>
+        <w:t>wg</w:t>
+      </w:r>
+      <w:proofErr w:type="spellEnd"/>
+      <w:r>
+        <w:rPr>
+          <w:rFonts w:ascii="Times New Roman" w:hAnsi="Times New Roman" w:cs="Times New Roman"/>
+          <w:i/>
+          <w:sz w:val="24"/>
+          <w:szCs w:val="24"/>
+        </w:rPr>
+        <w:t xml:space="preserve"> with a uniform distribution</w:t>
       </w:r>
       <w:r>
         <w:rPr>
@@ -3483,10 +2811,10 @@
           <w:szCs w:val="24"/>
         </w:rPr>
         <w:drawing>
-          <wp:inline distT="0" distB="0" distL="0" distR="0" wp14:anchorId="0704250A" wp14:editId="2A44A6A1">
-            <wp:extent cx="6278914" cy="1275907"/>
-            <wp:effectExtent l="0" t="0" r="7620" b="635"/>
-            <wp:docPr id="28" name="Picture 28"/>
+          <wp:inline distT="0" distB="0" distL="0" distR="0" wp14:anchorId="30306B52" wp14:editId="41D5FC99">
+            <wp:extent cx="2551814" cy="917058"/>
+            <wp:effectExtent l="0" t="0" r="1270" b="0"/>
+            <wp:docPr id="26" name="Picture 26"/>
             <wp:cNvGraphicFramePr>
               <a:graphicFrameLocks xmlns:a="http://schemas.openxmlformats.org/drawingml/2006/main" noChangeAspect="1"/>
             </wp:cNvGraphicFramePr>
@@ -3506,7 +2834,7 @@
                   <pic:spPr>
                     <a:xfrm>
                       <a:off x="0" y="0"/>
-                      <a:ext cx="6495811" cy="1319982"/>
+                      <a:ext cx="2641897" cy="949431"/>
                     </a:xfrm>
                     <a:prstGeom prst="rect">
                       <a:avLst/>
@@ -3528,6 +2856,208 @@
           <w:szCs w:val="24"/>
         </w:rPr>
       </w:pPr>
+      <w:r>
+        <w:rPr>
+          <w:rFonts w:ascii="Times New Roman" w:hAnsi="Times New Roman" w:cs="Times New Roman"/>
+          <w:sz w:val="24"/>
+          <w:szCs w:val="24"/>
+        </w:rPr>
+        <w:t xml:space="preserve">These </w:t>
+      </w:r>
+      <w:r>
+        <w:rPr>
+          <w:rFonts w:ascii="Times New Roman" w:hAnsi="Times New Roman" w:cs="Times New Roman"/>
+          <w:sz w:val="24"/>
+          <w:szCs w:val="24"/>
+        </w:rPr>
+        <w:t xml:space="preserve">parameters </w:t>
+      </w:r>
+      <w:r>
+        <w:rPr>
+          <w:rFonts w:ascii="Times New Roman" w:hAnsi="Times New Roman" w:cs="Times New Roman"/>
+          <w:sz w:val="24"/>
+          <w:szCs w:val="24"/>
+        </w:rPr>
+        <w:t xml:space="preserve">show the level of agreement among employee ratings of supervisor “Initiating Structure” and “Consideration” performance. The </w:t>
+      </w:r>
+      <w:r>
+        <w:rPr>
+          <w:rFonts w:ascii="Times New Roman" w:hAnsi="Times New Roman" w:cs="Times New Roman"/>
+          <w:sz w:val="24"/>
+          <w:szCs w:val="24"/>
+        </w:rPr>
+        <w:t xml:space="preserve">critical value </w:t>
+      </w:r>
+      <w:r>
+        <w:rPr>
+          <w:rFonts w:ascii="Times New Roman" w:hAnsi="Times New Roman" w:cs="Times New Roman"/>
+          <w:sz w:val="24"/>
+          <w:szCs w:val="24"/>
+        </w:rPr>
+        <w:t xml:space="preserve">benchmark for </w:t>
+      </w:r>
+      <w:r>
+        <w:rPr>
+          <w:rFonts w:ascii="Times New Roman" w:hAnsi="Times New Roman" w:cs="Times New Roman"/>
+          <w:sz w:val="24"/>
+          <w:szCs w:val="24"/>
+        </w:rPr>
+        <w:t xml:space="preserve">the </w:t>
+      </w:r>
+      <w:proofErr w:type="spellStart"/>
+      <w:r>
+        <w:rPr>
+          <w:rFonts w:ascii="Times New Roman" w:hAnsi="Times New Roman" w:cs="Times New Roman"/>
+          <w:sz w:val="24"/>
+          <w:szCs w:val="24"/>
+        </w:rPr>
+        <w:t>r</w:t>
+      </w:r>
+      <w:r>
+        <w:rPr>
+          <w:rFonts w:ascii="Times New Roman" w:hAnsi="Times New Roman" w:cs="Times New Roman"/>
+          <w:sz w:val="24"/>
+          <w:szCs w:val="24"/>
+          <w:vertAlign w:val="subscript"/>
+        </w:rPr>
+        <w:t>wg</w:t>
+      </w:r>
+      <w:proofErr w:type="spellEnd"/>
+      <w:r>
+        <w:rPr>
+          <w:rFonts w:ascii="Times New Roman" w:hAnsi="Times New Roman" w:cs="Times New Roman"/>
+          <w:sz w:val="24"/>
+          <w:szCs w:val="24"/>
+        </w:rPr>
+        <w:t xml:space="preserve"> measure of inter-rater </w:t>
+      </w:r>
+      <w:r>
+        <w:rPr>
+          <w:rFonts w:ascii="Times New Roman" w:hAnsi="Times New Roman" w:cs="Times New Roman"/>
+          <w:sz w:val="24"/>
+          <w:szCs w:val="24"/>
+        </w:rPr>
+        <w:t>agreement</w:t>
+      </w:r>
+      <w:r>
+        <w:rPr>
+          <w:rFonts w:ascii="Times New Roman" w:hAnsi="Times New Roman" w:cs="Times New Roman"/>
+          <w:sz w:val="24"/>
+          <w:szCs w:val="24"/>
+        </w:rPr>
+        <w:t xml:space="preserve"> is, ratings that have agreement are &gt; 0.7.</w:t>
+      </w:r>
+      <w:r>
+        <w:rPr>
+          <w:rFonts w:ascii="Times New Roman" w:hAnsi="Times New Roman" w:cs="Times New Roman"/>
+          <w:sz w:val="24"/>
+          <w:szCs w:val="24"/>
+        </w:rPr>
+        <w:t xml:space="preserve">  </w:t>
+      </w:r>
+      <w:r>
+        <w:rPr>
+          <w:rFonts w:ascii="Times New Roman" w:hAnsi="Times New Roman" w:cs="Times New Roman"/>
+          <w:sz w:val="24"/>
+          <w:szCs w:val="24"/>
+        </w:rPr>
+        <w:t xml:space="preserve">According to the </w:t>
+      </w:r>
+      <w:proofErr w:type="spellStart"/>
+      <w:r>
+        <w:rPr>
+          <w:rFonts w:ascii="Times New Roman" w:hAnsi="Times New Roman" w:cs="Times New Roman"/>
+          <w:sz w:val="24"/>
+          <w:szCs w:val="24"/>
+        </w:rPr>
+        <w:t>r</w:t>
+      </w:r>
+      <w:r>
+        <w:rPr>
+          <w:rFonts w:ascii="Times New Roman" w:hAnsi="Times New Roman" w:cs="Times New Roman"/>
+          <w:sz w:val="24"/>
+          <w:szCs w:val="24"/>
+          <w:vertAlign w:val="subscript"/>
+        </w:rPr>
+        <w:t>wg</w:t>
+      </w:r>
+      <w:proofErr w:type="spellEnd"/>
+      <w:r>
+        <w:rPr>
+          <w:rFonts w:ascii="Times New Roman" w:hAnsi="Times New Roman" w:cs="Times New Roman"/>
+          <w:sz w:val="24"/>
+          <w:szCs w:val="24"/>
+        </w:rPr>
+        <w:t xml:space="preserve"> metric, all raters agree for each rating of each supervisor regarding the rating of “Initiating Structure,” and for this metric it would be appropriate to aggregate </w:t>
+      </w:r>
+      <w:r>
+        <w:rPr>
+          <w:rFonts w:ascii="Times New Roman" w:hAnsi="Times New Roman" w:cs="Times New Roman"/>
+          <w:sz w:val="24"/>
+          <w:szCs w:val="24"/>
+        </w:rPr>
+        <w:t>rater</w:t>
+      </w:r>
+      <w:r>
+        <w:rPr>
+          <w:rFonts w:ascii="Times New Roman" w:hAnsi="Times New Roman" w:cs="Times New Roman"/>
+          <w:sz w:val="24"/>
+          <w:szCs w:val="24"/>
+        </w:rPr>
+        <w:t xml:space="preserve"> scores.</w:t>
+      </w:r>
+      <w:r>
+        <w:rPr>
+          <w:rFonts w:ascii="Times New Roman" w:hAnsi="Times New Roman" w:cs="Times New Roman"/>
+          <w:sz w:val="24"/>
+          <w:szCs w:val="24"/>
+        </w:rPr>
+        <w:t xml:space="preserve">  </w:t>
+      </w:r>
+      <w:r>
+        <w:rPr>
+          <w:rFonts w:ascii="Times New Roman" w:hAnsi="Times New Roman" w:cs="Times New Roman"/>
+          <w:sz w:val="24"/>
+          <w:szCs w:val="24"/>
+        </w:rPr>
+        <w:t xml:space="preserve">However, according to the </w:t>
+      </w:r>
+      <w:proofErr w:type="spellStart"/>
+      <w:r>
+        <w:rPr>
+          <w:rFonts w:ascii="Times New Roman" w:hAnsi="Times New Roman" w:cs="Times New Roman"/>
+          <w:sz w:val="24"/>
+          <w:szCs w:val="24"/>
+        </w:rPr>
+        <w:t>r</w:t>
+      </w:r>
+      <w:r>
+        <w:rPr>
+          <w:rFonts w:ascii="Times New Roman" w:hAnsi="Times New Roman" w:cs="Times New Roman"/>
+          <w:sz w:val="24"/>
+          <w:szCs w:val="24"/>
+          <w:vertAlign w:val="subscript"/>
+        </w:rPr>
+        <w:t>wg</w:t>
+      </w:r>
+      <w:proofErr w:type="spellEnd"/>
+      <w:r>
+        <w:rPr>
+          <w:rFonts w:ascii="Times New Roman" w:hAnsi="Times New Roman" w:cs="Times New Roman"/>
+          <w:sz w:val="24"/>
+          <w:szCs w:val="24"/>
+          <w:vertAlign w:val="subscript"/>
+        </w:rPr>
+        <w:t xml:space="preserve"> </w:t>
+      </w:r>
+      <w:r>
+        <w:rPr>
+          <w:rFonts w:ascii="Times New Roman" w:hAnsi="Times New Roman" w:cs="Times New Roman"/>
+          <w:sz w:val="24"/>
+          <w:szCs w:val="24"/>
+        </w:rPr>
+        <w:t xml:space="preserve">metric, </w:t>
+      </w:r>
       <w:proofErr w:type="gramStart"/>
       <w:r>
         <w:rPr>
@@ -3535,7 +3065,7 @@
           <w:sz w:val="24"/>
           <w:szCs w:val="24"/>
         </w:rPr>
-        <w:t>ICC(</w:t>
+        <w:t>We</w:t>
       </w:r>
       <w:proofErr w:type="gramEnd"/>
       <w:r>
@@ -3544,105 +3074,68 @@
           <w:sz w:val="24"/>
           <w:szCs w:val="24"/>
         </w:rPr>
-        <w:t xml:space="preserve">1) is labeled above as “Single Measures – Intraclass Correlation.  This </w:t>
-      </w:r>
-      <w:r>
-        <w:rPr>
-          <w:rFonts w:ascii="Times New Roman" w:hAnsi="Times New Roman" w:cs="Times New Roman"/>
-          <w:sz w:val="24"/>
-          <w:szCs w:val="24"/>
-        </w:rPr>
-        <w:t>parameter</w:t>
-      </w:r>
-      <w:r>
-        <w:rPr>
-          <w:rFonts w:ascii="Times New Roman" w:hAnsi="Times New Roman" w:cs="Times New Roman"/>
-          <w:sz w:val="24"/>
-          <w:szCs w:val="24"/>
-        </w:rPr>
-        <w:t xml:space="preserve"> </w:t>
-      </w:r>
-      <w:r>
-        <w:rPr>
-          <w:rFonts w:ascii="Times New Roman" w:hAnsi="Times New Roman" w:cs="Times New Roman"/>
-          <w:sz w:val="24"/>
-          <w:szCs w:val="24"/>
-        </w:rPr>
-        <w:t>measures combined inter-rater reliability and inter-rater agreement for the “Initiating Structure” rating.  0.235 indicates a low level of combined IRR and IRA.</w:t>
-      </w:r>
-    </w:p>
-    <w:p>
-      <w:pPr>
-        <w:spacing w:line="480" w:lineRule="auto"/>
-        <w:rPr>
-          <w:rFonts w:ascii="Times New Roman" w:hAnsi="Times New Roman" w:cs="Times New Roman"/>
-          <w:sz w:val="24"/>
-          <w:szCs w:val="24"/>
-        </w:rPr>
-      </w:pPr>
-      <w:r>
-        <w:rPr>
-          <w:rFonts w:ascii="Times New Roman" w:hAnsi="Times New Roman" w:cs="Times New Roman"/>
-          <w:sz w:val="24"/>
-          <w:szCs w:val="24"/>
-        </w:rPr>
-        <w:t>ICC(k) is labeled above as “Average Measures – Intraclass Correlation.  This measure is regarded as one of the best measures of the extent to which the mean rating assigned by a group of judges is reliable.  0.754 is above our cutoff of .5, indicating a moderate to high level of reliability.</w:t>
-      </w:r>
-    </w:p>
-    <w:p>
-      <w:pPr>
-        <w:spacing w:line="480" w:lineRule="auto"/>
-        <w:rPr>
-          <w:rFonts w:ascii="Times New Roman" w:hAnsi="Times New Roman" w:cs="Times New Roman"/>
-          <w:i/>
-          <w:sz w:val="24"/>
-          <w:szCs w:val="24"/>
-        </w:rPr>
-      </w:pPr>
-      <w:proofErr w:type="gramStart"/>
-      <w:r>
-        <w:rPr>
-          <w:rFonts w:ascii="Times New Roman" w:hAnsi="Times New Roman" w:cs="Times New Roman"/>
-          <w:i/>
-          <w:sz w:val="24"/>
-          <w:szCs w:val="24"/>
-        </w:rPr>
-        <w:t>ICC(</w:t>
-      </w:r>
-      <w:proofErr w:type="gramEnd"/>
-      <w:r>
-        <w:rPr>
-          <w:rFonts w:ascii="Times New Roman" w:hAnsi="Times New Roman" w:cs="Times New Roman"/>
-          <w:i/>
-          <w:sz w:val="24"/>
-          <w:szCs w:val="24"/>
-        </w:rPr>
-        <w:t>1) and ICC(k)</w:t>
-      </w:r>
-      <w:r>
-        <w:rPr>
-          <w:rFonts w:ascii="Times New Roman" w:hAnsi="Times New Roman" w:cs="Times New Roman"/>
-          <w:i/>
-          <w:sz w:val="24"/>
-          <w:szCs w:val="24"/>
-        </w:rPr>
-        <w:t xml:space="preserve"> for C</w:t>
-      </w:r>
-      <w:r>
-        <w:rPr>
-          <w:rFonts w:ascii="Times New Roman" w:hAnsi="Times New Roman" w:cs="Times New Roman"/>
-          <w:i/>
-          <w:sz w:val="24"/>
-          <w:szCs w:val="24"/>
-        </w:rPr>
-        <w:t>onsideration</w:t>
-      </w:r>
-      <w:r>
-        <w:rPr>
-          <w:rFonts w:ascii="Times New Roman" w:hAnsi="Times New Roman" w:cs="Times New Roman"/>
-          <w:i/>
-          <w:sz w:val="24"/>
-          <w:szCs w:val="24"/>
+        <w:t xml:space="preserve"> do not have inter-rater agreement for rater scores of “Consideration” when rating Supervisors 1, 2, or 4.  It would not be appropriate to aggregate these scores.  Ratings for Supervisor 3 could be aggregated.</w:t>
+      </w:r>
+    </w:p>
+    <w:p>
+      <w:pPr>
+        <w:pStyle w:val="ListParagraph"/>
+        <w:numPr>
+          <w:ilvl w:val="0"/>
+          <w:numId w:val="1"/>
+        </w:numPr>
+        <w:spacing w:line="480" w:lineRule="auto"/>
+        <w:rPr>
+          <w:rFonts w:ascii="Times New Roman" w:hAnsi="Times New Roman" w:cs="Times New Roman"/>
+          <w:i/>
+          <w:sz w:val="24"/>
+          <w:szCs w:val="24"/>
+        </w:rPr>
+      </w:pPr>
+      <w:r>
+        <w:rPr>
+          <w:rFonts w:ascii="Times New Roman" w:hAnsi="Times New Roman" w:cs="Times New Roman"/>
+          <w:i/>
+          <w:sz w:val="24"/>
+          <w:szCs w:val="24"/>
+        </w:rPr>
+        <w:t>Calculate</w:t>
+      </w:r>
+      <w:r>
+        <w:rPr>
+          <w:rFonts w:ascii="Times New Roman" w:hAnsi="Times New Roman" w:cs="Times New Roman"/>
+          <w:i/>
+          <w:sz w:val="24"/>
+          <w:szCs w:val="24"/>
+        </w:rPr>
+        <w:t xml:space="preserve"> and interpret</w:t>
+      </w:r>
+      <w:r>
+        <w:rPr>
+          <w:rFonts w:ascii="Times New Roman" w:hAnsi="Times New Roman" w:cs="Times New Roman"/>
+          <w:i/>
+          <w:sz w:val="24"/>
+          <w:szCs w:val="24"/>
+        </w:rPr>
+        <w:t xml:space="preserve"> AD</w:t>
+      </w:r>
+      <w:r>
+        <w:rPr>
+          <w:rFonts w:ascii="Times New Roman" w:hAnsi="Times New Roman" w:cs="Times New Roman"/>
+          <w:i/>
+          <w:sz w:val="24"/>
+          <w:szCs w:val="24"/>
+          <w:vertAlign w:val="subscript"/>
+        </w:rPr>
+        <w:t>M</w:t>
+      </w:r>
+      <w:r>
+        <w:rPr>
+          <w:rFonts w:ascii="Times New Roman" w:hAnsi="Times New Roman" w:cs="Times New Roman"/>
+          <w:i/>
+          <w:sz w:val="24"/>
+          <w:szCs w:val="24"/>
+          <w:vertAlign w:val="subscript"/>
         </w:rPr>
         <w:t>:</w:t>
       </w:r>
@@ -3657,6 +3150,7 @@
           <w:szCs w:val="24"/>
         </w:rPr>
       </w:pPr>
+      <w:bookmarkStart w:id="0" w:name="_GoBack"/>
       <w:r>
         <w:rPr>
           <w:rFonts w:ascii="Times New Roman" w:hAnsi="Times New Roman" w:cs="Times New Roman"/>
@@ -3665,10 +3159,10 @@
           <w:szCs w:val="24"/>
         </w:rPr>
         <w:drawing>
-          <wp:inline distT="0" distB="0" distL="0" distR="0" wp14:anchorId="79A997C8" wp14:editId="595F7D64">
-            <wp:extent cx="6252890" cy="1265274"/>
-            <wp:effectExtent l="0" t="0" r="0" b="0"/>
-            <wp:docPr id="29" name="Picture 29"/>
+          <wp:inline distT="0" distB="0" distL="0" distR="0" wp14:anchorId="007AC51A" wp14:editId="34F5CDD6">
+            <wp:extent cx="2464904" cy="855014"/>
+            <wp:effectExtent l="0" t="0" r="0" b="2540"/>
+            <wp:docPr id="27" name="Picture 27"/>
             <wp:cNvGraphicFramePr>
               <a:graphicFrameLocks xmlns:a="http://schemas.openxmlformats.org/drawingml/2006/main" noChangeAspect="1"/>
             </wp:cNvGraphicFramePr>
@@ -3688,7 +3182,7 @@
                   <pic:spPr>
                     <a:xfrm>
                       <a:off x="0" y="0"/>
-                      <a:ext cx="6457765" cy="1306731"/>
+                      <a:ext cx="2595597" cy="900348"/>
                     </a:xfrm>
                     <a:prstGeom prst="rect">
                       <a:avLst/>
@@ -3700,57 +3194,65 @@
           </wp:inline>
         </w:drawing>
       </w:r>
-    </w:p>
-    <w:p>
-      <w:pPr>
-        <w:spacing w:line="480" w:lineRule="auto"/>
-        <w:rPr>
-          <w:rFonts w:ascii="Times New Roman" w:hAnsi="Times New Roman" w:cs="Times New Roman"/>
-          <w:sz w:val="24"/>
-          <w:szCs w:val="24"/>
-        </w:rPr>
-      </w:pPr>
-      <w:proofErr w:type="gramStart"/>
-      <w:r>
-        <w:rPr>
-          <w:rFonts w:ascii="Times New Roman" w:hAnsi="Times New Roman" w:cs="Times New Roman"/>
-          <w:sz w:val="24"/>
-          <w:szCs w:val="24"/>
-        </w:rPr>
-        <w:t>ICC(</w:t>
-      </w:r>
-      <w:proofErr w:type="gramEnd"/>
-      <w:r>
-        <w:rPr>
-          <w:rFonts w:ascii="Times New Roman" w:hAnsi="Times New Roman" w:cs="Times New Roman"/>
-          <w:sz w:val="24"/>
-          <w:szCs w:val="24"/>
-        </w:rPr>
-        <w:t>1) is labeled above as “Single Measures – Intraclass Correlation.</w:t>
-      </w:r>
-      <w:r>
-        <w:rPr>
-          <w:rFonts w:ascii="Times New Roman" w:hAnsi="Times New Roman" w:cs="Times New Roman"/>
-          <w:sz w:val="24"/>
-          <w:szCs w:val="24"/>
-        </w:rPr>
-        <w:t>”</w:t>
-      </w:r>
-      <w:r>
-        <w:rPr>
-          <w:rFonts w:ascii="Times New Roman" w:hAnsi="Times New Roman" w:cs="Times New Roman"/>
-          <w:sz w:val="24"/>
-          <w:szCs w:val="24"/>
-        </w:rPr>
-        <w:t xml:space="preserve">  This </w:t>
-      </w:r>
-      <w:r>
-        <w:rPr>
-          <w:rFonts w:ascii="Times New Roman" w:hAnsi="Times New Roman" w:cs="Times New Roman"/>
-          <w:sz w:val="24"/>
-          <w:szCs w:val="24"/>
-        </w:rPr>
-        <w:t>parameter</w:t>
+      <w:bookmarkEnd w:id="0"/>
+    </w:p>
+    <w:p>
+      <w:pPr>
+        <w:spacing w:line="480" w:lineRule="auto"/>
+        <w:rPr>
+          <w:rFonts w:ascii="Times New Roman" w:hAnsi="Times New Roman" w:cs="Times New Roman"/>
+          <w:sz w:val="24"/>
+          <w:szCs w:val="24"/>
+        </w:rPr>
+      </w:pPr>
+      <w:r>
+        <w:rPr>
+          <w:rFonts w:ascii="Times New Roman" w:hAnsi="Times New Roman" w:cs="Times New Roman"/>
+          <w:sz w:val="24"/>
+          <w:szCs w:val="24"/>
+        </w:rPr>
+        <w:t xml:space="preserve">These </w:t>
+      </w:r>
+      <w:r>
+        <w:rPr>
+          <w:rFonts w:ascii="Times New Roman" w:hAnsi="Times New Roman" w:cs="Times New Roman"/>
+          <w:sz w:val="24"/>
+          <w:szCs w:val="24"/>
+        </w:rPr>
+        <w:t xml:space="preserve">parameters </w:t>
+      </w:r>
+      <w:r>
+        <w:rPr>
+          <w:rFonts w:ascii="Times New Roman" w:hAnsi="Times New Roman" w:cs="Times New Roman"/>
+          <w:sz w:val="24"/>
+          <w:szCs w:val="24"/>
+        </w:rPr>
+        <w:t>show the level of agreement among employee ratings of supervisor “Initiating Structure” and “Consideration” performance. The critical value benchmark for the AD</w:t>
+      </w:r>
+      <w:r>
+        <w:rPr>
+          <w:rFonts w:ascii="Times New Roman" w:hAnsi="Times New Roman" w:cs="Times New Roman"/>
+          <w:sz w:val="24"/>
+          <w:szCs w:val="24"/>
+          <w:vertAlign w:val="subscript"/>
+        </w:rPr>
+        <w:t>M</w:t>
+      </w:r>
+      <w:r>
+        <w:rPr>
+          <w:rFonts w:ascii="Times New Roman" w:hAnsi="Times New Roman" w:cs="Times New Roman"/>
+          <w:sz w:val="24"/>
+          <w:szCs w:val="24"/>
+        </w:rPr>
+        <w:t xml:space="preserve"> measure of inter-rater agreement is</w:t>
+      </w:r>
+      <w:r>
+        <w:rPr>
+          <w:rFonts w:ascii="Times New Roman" w:hAnsi="Times New Roman" w:cs="Times New Roman"/>
+          <w:sz w:val="24"/>
+          <w:szCs w:val="24"/>
+        </w:rPr>
+        <w:t>, ratings that have agreement are</w:t>
       </w:r>
       <w:r>
         <w:rPr>
@@ -3766,90 +3268,56 @@
           <w:sz w:val="24"/>
           <w:szCs w:val="24"/>
         </w:rPr>
-        <w:t>measures combined inter-rater reliability and inter-rater agreement for the “</w:t>
-      </w:r>
-      <w:r>
-        <w:rPr>
-          <w:rFonts w:ascii="Times New Roman" w:hAnsi="Times New Roman" w:cs="Times New Roman"/>
-          <w:sz w:val="24"/>
-          <w:szCs w:val="24"/>
-        </w:rPr>
-        <w:t>Consideration</w:t>
-      </w:r>
-      <w:r>
-        <w:rPr>
-          <w:rFonts w:ascii="Times New Roman" w:hAnsi="Times New Roman" w:cs="Times New Roman"/>
-          <w:sz w:val="24"/>
-          <w:szCs w:val="24"/>
-        </w:rPr>
-        <w:t>” rating.  0.05 indicates an extremely low level of combined IRR and IRA.</w:t>
-      </w:r>
-    </w:p>
-    <w:p>
-      <w:pPr>
-        <w:spacing w:line="480" w:lineRule="auto"/>
-        <w:rPr>
-          <w:rFonts w:ascii="Times New Roman" w:hAnsi="Times New Roman" w:cs="Times New Roman"/>
-          <w:sz w:val="24"/>
-          <w:szCs w:val="24"/>
-        </w:rPr>
-      </w:pPr>
-      <w:r>
-        <w:rPr>
-          <w:rFonts w:ascii="Times New Roman" w:hAnsi="Times New Roman" w:cs="Times New Roman"/>
-          <w:sz w:val="24"/>
-          <w:szCs w:val="24"/>
-        </w:rPr>
-        <w:lastRenderedPageBreak/>
-        <w:t>ICC(k) is labeled above as “Average Measures – Intraclass Correlation.</w:t>
-      </w:r>
-      <w:r>
-        <w:rPr>
-          <w:rFonts w:ascii="Times New Roman" w:hAnsi="Times New Roman" w:cs="Times New Roman"/>
-          <w:sz w:val="24"/>
-          <w:szCs w:val="24"/>
-        </w:rPr>
-        <w:t>”</w:t>
-      </w:r>
-      <w:r>
-        <w:rPr>
-          <w:rFonts w:ascii="Times New Roman" w:hAnsi="Times New Roman" w:cs="Times New Roman"/>
-          <w:sz w:val="24"/>
-          <w:szCs w:val="24"/>
-        </w:rPr>
-        <w:t xml:space="preserve">  This measure is regarded as one of the best measures of the extent to which the mean rating assigned by a group of judges is reliable.  0.351</w:t>
-      </w:r>
-      <w:r>
-        <w:rPr>
-          <w:rFonts w:ascii="Times New Roman" w:hAnsi="Times New Roman" w:cs="Times New Roman"/>
-          <w:sz w:val="24"/>
-          <w:szCs w:val="24"/>
-        </w:rPr>
-        <w:t xml:space="preserve"> </w:t>
-      </w:r>
-      <w:r>
-        <w:rPr>
-          <w:rFonts w:ascii="Times New Roman" w:hAnsi="Times New Roman" w:cs="Times New Roman"/>
-          <w:sz w:val="24"/>
-          <w:szCs w:val="24"/>
-        </w:rPr>
-        <w:t>indicates a low to medium-low level of reliability</w:t>
-      </w:r>
-      <w:r>
-        <w:rPr>
-          <w:rFonts w:ascii="Times New Roman" w:hAnsi="Times New Roman" w:cs="Times New Roman"/>
-          <w:sz w:val="24"/>
-          <w:szCs w:val="24"/>
-        </w:rPr>
-        <w:t xml:space="preserve"> of these raters</w:t>
-      </w:r>
-      <w:r>
-        <w:rPr>
-          <w:rFonts w:ascii="Times New Roman" w:hAnsi="Times New Roman" w:cs="Times New Roman"/>
-          <w:sz w:val="24"/>
-          <w:szCs w:val="24"/>
-        </w:rPr>
-        <w:t xml:space="preserve"> for this rating</w:t>
+        <w:t xml:space="preserve">&lt; </w:t>
+      </w:r>
+      <w:r>
+        <w:rPr>
+          <w:rFonts w:ascii="Times New Roman" w:hAnsi="Times New Roman" w:cs="Times New Roman"/>
+          <w:sz w:val="24"/>
+          <w:szCs w:val="24"/>
+        </w:rPr>
+        <w:t>0.8.</w:t>
+      </w:r>
+      <w:r>
+        <w:rPr>
+          <w:rFonts w:ascii="Times New Roman" w:hAnsi="Times New Roman" w:cs="Times New Roman"/>
+          <w:sz w:val="24"/>
+          <w:szCs w:val="24"/>
+        </w:rPr>
+        <w:t xml:space="preserve">  </w:t>
+      </w:r>
+      <w:r>
+        <w:rPr>
+          <w:rFonts w:ascii="Times New Roman" w:hAnsi="Times New Roman" w:cs="Times New Roman"/>
+          <w:sz w:val="24"/>
+          <w:szCs w:val="24"/>
+        </w:rPr>
+        <w:t>According to the AD</w:t>
+      </w:r>
+      <w:r>
+        <w:rPr>
+          <w:rFonts w:ascii="Times New Roman" w:hAnsi="Times New Roman" w:cs="Times New Roman"/>
+          <w:sz w:val="24"/>
+          <w:szCs w:val="24"/>
+          <w:vertAlign w:val="subscript"/>
+        </w:rPr>
+        <w:t>M</w:t>
+      </w:r>
+      <w:r>
+        <w:rPr>
+          <w:rFonts w:ascii="Times New Roman" w:hAnsi="Times New Roman" w:cs="Times New Roman"/>
+          <w:sz w:val="24"/>
+          <w:szCs w:val="24"/>
+        </w:rPr>
+        <w:t xml:space="preserve"> metric, all raters agree for each rating of each supervisor</w:t>
+      </w:r>
+      <w:r>
+        <w:rPr>
+          <w:rFonts w:ascii="Times New Roman" w:hAnsi="Times New Roman" w:cs="Times New Roman"/>
+          <w:sz w:val="24"/>
+          <w:szCs w:val="24"/>
+        </w:rPr>
+        <w:t>, on both ratings</w:t>
       </w:r>
       <w:r>
         <w:rPr>
@@ -3859,43 +3327,29 @@
         </w:rPr>
         <w:t>.</w:t>
       </w:r>
-    </w:p>
-    <w:p>
-      <w:pPr>
-        <w:spacing w:line="480" w:lineRule="auto"/>
-        <w:rPr>
-          <w:rFonts w:ascii="Times New Roman" w:hAnsi="Times New Roman" w:cs="Times New Roman"/>
-          <w:i/>
-          <w:sz w:val="24"/>
-          <w:szCs w:val="24"/>
-        </w:rPr>
-      </w:pPr>
-      <w:r>
-        <w:rPr>
-          <w:rFonts w:ascii="Times New Roman" w:hAnsi="Times New Roman" w:cs="Times New Roman"/>
-          <w:i/>
-          <w:sz w:val="24"/>
-          <w:szCs w:val="24"/>
-        </w:rPr>
-        <w:t xml:space="preserve">Question 3 </w:t>
-      </w:r>
-      <w:r>
-        <w:rPr>
-          <w:rFonts w:ascii="Times New Roman" w:hAnsi="Times New Roman" w:cs="Times New Roman"/>
-          <w:i/>
-          <w:sz w:val="24"/>
-          <w:szCs w:val="24"/>
-        </w:rPr>
-        <w:t>C</w:t>
-      </w:r>
-      <w:r>
-        <w:rPr>
-          <w:rFonts w:ascii="Times New Roman" w:hAnsi="Times New Roman" w:cs="Times New Roman"/>
-          <w:i/>
-          <w:sz w:val="24"/>
-          <w:szCs w:val="24"/>
-        </w:rPr>
-        <w:t>onclusions</w:t>
+      <w:r>
+        <w:rPr>
+          <w:rFonts w:ascii="Times New Roman" w:hAnsi="Times New Roman" w:cs="Times New Roman"/>
+          <w:sz w:val="24"/>
+          <w:szCs w:val="24"/>
+        </w:rPr>
+        <w:t xml:space="preserve">  This means that according to this metric, it is appropriate to aggregate </w:t>
+      </w:r>
+      <w:r>
+        <w:rPr>
+          <w:rFonts w:ascii="Times New Roman" w:hAnsi="Times New Roman" w:cs="Times New Roman"/>
+          <w:sz w:val="24"/>
+          <w:szCs w:val="24"/>
+        </w:rPr>
+        <w:t>rater</w:t>
+      </w:r>
+      <w:r>
+        <w:rPr>
+          <w:rFonts w:ascii="Times New Roman" w:hAnsi="Times New Roman" w:cs="Times New Roman"/>
+          <w:sz w:val="24"/>
+          <w:szCs w:val="24"/>
+        </w:rPr>
+        <w:t xml:space="preserve"> scores.</w:t>
       </w:r>
     </w:p>
     <w:p>
@@ -3913,156 +3367,135 @@
           <w:szCs w:val="24"/>
         </w:rPr>
       </w:pPr>
-      <w:r>
-        <w:rPr>
-          <w:rFonts w:ascii="Times New Roman" w:hAnsi="Times New Roman" w:cs="Times New Roman"/>
-          <w:i/>
-          <w:sz w:val="24"/>
-          <w:szCs w:val="24"/>
-        </w:rPr>
-        <w:t>Which supervisor’s scores should be aggregated?</w:t>
-      </w:r>
-    </w:p>
-    <w:p>
-      <w:pPr>
-        <w:spacing w:line="480" w:lineRule="auto"/>
-        <w:rPr>
-          <w:rFonts w:ascii="Times New Roman" w:hAnsi="Times New Roman" w:cs="Times New Roman"/>
-          <w:sz w:val="24"/>
-          <w:szCs w:val="24"/>
-        </w:rPr>
-      </w:pPr>
-      <w:r>
-        <w:rPr>
-          <w:rFonts w:ascii="Times New Roman" w:hAnsi="Times New Roman" w:cs="Times New Roman"/>
-          <w:sz w:val="24"/>
-          <w:szCs w:val="24"/>
-        </w:rPr>
-        <w:t xml:space="preserve">According to </w:t>
-      </w:r>
-      <w:proofErr w:type="spellStart"/>
-      <w:r>
-        <w:rPr>
-          <w:rFonts w:ascii="Times New Roman" w:hAnsi="Times New Roman" w:cs="Times New Roman"/>
-          <w:sz w:val="24"/>
-          <w:szCs w:val="24"/>
-        </w:rPr>
-        <w:t>r</w:t>
-      </w:r>
-      <w:r>
-        <w:rPr>
-          <w:rFonts w:ascii="Times New Roman" w:hAnsi="Times New Roman" w:cs="Times New Roman"/>
-          <w:sz w:val="24"/>
-          <w:szCs w:val="24"/>
-          <w:vertAlign w:val="subscript"/>
-        </w:rPr>
-        <w:t>wg</w:t>
-      </w:r>
-      <w:proofErr w:type="spellEnd"/>
-      <w:r>
-        <w:rPr>
-          <w:rFonts w:ascii="Times New Roman" w:hAnsi="Times New Roman" w:cs="Times New Roman"/>
-          <w:sz w:val="24"/>
-          <w:szCs w:val="24"/>
-        </w:rPr>
-        <w:t xml:space="preserve"> and </w:t>
-      </w:r>
-      <w:proofErr w:type="spellStart"/>
-      <w:r>
-        <w:rPr>
-          <w:rFonts w:ascii="Times New Roman" w:hAnsi="Times New Roman" w:cs="Times New Roman"/>
-          <w:sz w:val="24"/>
-          <w:szCs w:val="24"/>
-        </w:rPr>
-        <w:t>AD</w:t>
-      </w:r>
-      <w:r>
-        <w:rPr>
-          <w:rFonts w:ascii="Times New Roman" w:hAnsi="Times New Roman" w:cs="Times New Roman"/>
-          <w:sz w:val="24"/>
-          <w:szCs w:val="24"/>
-          <w:vertAlign w:val="subscript"/>
-        </w:rPr>
-        <w:t>m</w:t>
-      </w:r>
-      <w:proofErr w:type="spellEnd"/>
-      <w:r>
-        <w:rPr>
-          <w:rFonts w:ascii="Times New Roman" w:hAnsi="Times New Roman" w:cs="Times New Roman"/>
-          <w:sz w:val="24"/>
-          <w:szCs w:val="24"/>
-        </w:rPr>
-        <w:t xml:space="preserve">, scores from the “Initiating Structure” measure can be aggregated.  As well, the </w:t>
-      </w:r>
       <w:proofErr w:type="gramStart"/>
       <w:r>
         <w:rPr>
           <w:rFonts w:ascii="Times New Roman" w:hAnsi="Times New Roman" w:cs="Times New Roman"/>
-          <w:sz w:val="24"/>
-          <w:szCs w:val="24"/>
-        </w:rPr>
+          <w:i/>
+          <w:sz w:val="24"/>
+          <w:szCs w:val="24"/>
+        </w:rPr>
+        <w:lastRenderedPageBreak/>
         <w:t>ICC(</w:t>
       </w:r>
       <w:proofErr w:type="gramEnd"/>
       <w:r>
         <w:rPr>
           <w:rFonts w:ascii="Times New Roman" w:hAnsi="Times New Roman" w:cs="Times New Roman"/>
-          <w:sz w:val="24"/>
-          <w:szCs w:val="24"/>
-        </w:rPr>
-        <w:t>1) and ICC(k) procedures indicate that “Initiating Structure” measures are appropriate to aggregate, but “Consideration” measures are not.</w:t>
-      </w:r>
-    </w:p>
-    <w:p>
-      <w:pPr>
-        <w:pStyle w:val="ListParagraph"/>
-        <w:numPr>
-          <w:ilvl w:val="0"/>
-          <w:numId w:val="1"/>
-        </w:numPr>
-        <w:spacing w:line="480" w:lineRule="auto"/>
-        <w:rPr>
-          <w:rFonts w:ascii="Times New Roman" w:hAnsi="Times New Roman" w:cs="Times New Roman"/>
-          <w:i/>
-          <w:sz w:val="24"/>
-          <w:szCs w:val="24"/>
-        </w:rPr>
-      </w:pPr>
-      <w:r>
-        <w:rPr>
-          <w:rFonts w:ascii="Times New Roman" w:hAnsi="Times New Roman" w:cs="Times New Roman"/>
-          <w:i/>
-          <w:sz w:val="24"/>
-          <w:szCs w:val="24"/>
-        </w:rPr>
-        <w:t>Which supervisor has the highest aggregated level of each measure?</w:t>
-      </w:r>
-    </w:p>
-    <w:p>
-      <w:pPr>
-        <w:pStyle w:val="ListParagraph"/>
+          <w:i/>
+          <w:sz w:val="24"/>
+          <w:szCs w:val="24"/>
+        </w:rPr>
+        <w:t>1) and ICC(k)</w:t>
+      </w:r>
+    </w:p>
+    <w:p>
+      <w:pPr>
+        <w:spacing w:line="480" w:lineRule="auto"/>
+        <w:rPr>
+          <w:rFonts w:ascii="Times New Roman" w:hAnsi="Times New Roman" w:cs="Times New Roman"/>
+          <w:i/>
+          <w:sz w:val="24"/>
+          <w:szCs w:val="24"/>
+        </w:rPr>
+      </w:pPr>
+      <w:proofErr w:type="gramStart"/>
+      <w:r>
+        <w:rPr>
+          <w:rFonts w:ascii="Times New Roman" w:hAnsi="Times New Roman" w:cs="Times New Roman"/>
+          <w:i/>
+          <w:sz w:val="24"/>
+          <w:szCs w:val="24"/>
+        </w:rPr>
+        <w:t>ICC</w:t>
+      </w:r>
+      <w:r>
+        <w:rPr>
+          <w:rFonts w:ascii="Times New Roman" w:hAnsi="Times New Roman" w:cs="Times New Roman"/>
+          <w:i/>
+          <w:sz w:val="24"/>
+          <w:szCs w:val="24"/>
+        </w:rPr>
+        <w:t>(</w:t>
+      </w:r>
+      <w:proofErr w:type="gramEnd"/>
+      <w:r>
+        <w:rPr>
+          <w:rFonts w:ascii="Times New Roman" w:hAnsi="Times New Roman" w:cs="Times New Roman"/>
+          <w:i/>
+          <w:sz w:val="24"/>
+          <w:szCs w:val="24"/>
+        </w:rPr>
+        <w:t>1) and ICC(k)</w:t>
+      </w:r>
+      <w:r>
+        <w:rPr>
+          <w:rFonts w:ascii="Times New Roman" w:hAnsi="Times New Roman" w:cs="Times New Roman"/>
+          <w:i/>
+          <w:sz w:val="24"/>
+          <w:szCs w:val="24"/>
+        </w:rPr>
+        <w:t xml:space="preserve"> for I</w:t>
+      </w:r>
+      <w:r>
+        <w:rPr>
+          <w:rFonts w:ascii="Times New Roman" w:hAnsi="Times New Roman" w:cs="Times New Roman"/>
+          <w:i/>
+          <w:sz w:val="24"/>
+          <w:szCs w:val="24"/>
+        </w:rPr>
+        <w:t xml:space="preserve">nitiating </w:t>
+      </w:r>
+      <w:r>
+        <w:rPr>
+          <w:rFonts w:ascii="Times New Roman" w:hAnsi="Times New Roman" w:cs="Times New Roman"/>
+          <w:i/>
+          <w:sz w:val="24"/>
+          <w:szCs w:val="24"/>
+        </w:rPr>
+        <w:t>S</w:t>
+      </w:r>
+      <w:r>
+        <w:rPr>
+          <w:rFonts w:ascii="Times New Roman" w:hAnsi="Times New Roman" w:cs="Times New Roman"/>
+          <w:i/>
+          <w:sz w:val="24"/>
+          <w:szCs w:val="24"/>
+        </w:rPr>
+        <w:t>tructure</w:t>
+      </w:r>
+      <w:r>
+        <w:rPr>
+          <w:rFonts w:ascii="Times New Roman" w:hAnsi="Times New Roman" w:cs="Times New Roman"/>
+          <w:i/>
+          <w:sz w:val="24"/>
+          <w:szCs w:val="24"/>
+        </w:rPr>
+        <w:t>:</w:t>
+      </w:r>
+    </w:p>
+    <w:p>
+      <w:pPr>
         <w:spacing w:line="480" w:lineRule="auto"/>
         <w:jc w:val="center"/>
         <w:rPr>
           <w:rFonts w:ascii="Times New Roman" w:hAnsi="Times New Roman" w:cs="Times New Roman"/>
-          <w:i/>
-          <w:sz w:val="24"/>
-          <w:szCs w:val="24"/>
-        </w:rPr>
-      </w:pPr>
-      <w:r>
-        <w:rPr>
-          <w:rFonts w:ascii="Times New Roman" w:hAnsi="Times New Roman" w:cs="Times New Roman"/>
-          <w:i/>
+          <w:sz w:val="24"/>
+          <w:szCs w:val="24"/>
+        </w:rPr>
+      </w:pPr>
+      <w:r>
+        <w:rPr>
+          <w:rFonts w:ascii="Times New Roman" w:hAnsi="Times New Roman" w:cs="Times New Roman"/>
           <w:noProof/>
           <w:sz w:val="24"/>
           <w:szCs w:val="24"/>
         </w:rPr>
         <w:drawing>
-          <wp:inline distT="0" distB="0" distL="0" distR="0" wp14:anchorId="2238BFAF" wp14:editId="7116A9EE">
-            <wp:extent cx="3057952" cy="1066949"/>
-            <wp:effectExtent l="0" t="0" r="9525" b="0"/>
-            <wp:docPr id="30" name="Picture 30"/>
+          <wp:inline distT="0" distB="0" distL="0" distR="0" wp14:anchorId="0704250A" wp14:editId="2A44A6A1">
+            <wp:extent cx="6278914" cy="1275907"/>
+            <wp:effectExtent l="0" t="0" r="7620" b="635"/>
+            <wp:docPr id="28" name="Picture 28"/>
             <wp:cNvGraphicFramePr>
               <a:graphicFrameLocks xmlns:a="http://schemas.openxmlformats.org/drawingml/2006/main" noChangeAspect="1"/>
             </wp:cNvGraphicFramePr>
@@ -4082,6 +3515,564 @@
                   <pic:spPr>
                     <a:xfrm>
                       <a:off x="0" y="0"/>
+                      <a:ext cx="6495811" cy="1319982"/>
+                    </a:xfrm>
+                    <a:prstGeom prst="rect">
+                      <a:avLst/>
+                    </a:prstGeom>
+                  </pic:spPr>
+                </pic:pic>
+              </a:graphicData>
+            </a:graphic>
+          </wp:inline>
+        </w:drawing>
+      </w:r>
+    </w:p>
+    <w:p>
+      <w:pPr>
+        <w:spacing w:line="480" w:lineRule="auto"/>
+        <w:rPr>
+          <w:rFonts w:ascii="Times New Roman" w:hAnsi="Times New Roman" w:cs="Times New Roman"/>
+          <w:sz w:val="24"/>
+          <w:szCs w:val="24"/>
+        </w:rPr>
+      </w:pPr>
+      <w:proofErr w:type="gramStart"/>
+      <w:r>
+        <w:rPr>
+          <w:rFonts w:ascii="Times New Roman" w:hAnsi="Times New Roman" w:cs="Times New Roman"/>
+          <w:sz w:val="24"/>
+          <w:szCs w:val="24"/>
+        </w:rPr>
+        <w:t>ICC(</w:t>
+      </w:r>
+      <w:proofErr w:type="gramEnd"/>
+      <w:r>
+        <w:rPr>
+          <w:rFonts w:ascii="Times New Roman" w:hAnsi="Times New Roman" w:cs="Times New Roman"/>
+          <w:sz w:val="24"/>
+          <w:szCs w:val="24"/>
+        </w:rPr>
+        <w:t xml:space="preserve">1) is labeled above as “Single Measures – Intraclass Correlation.  This </w:t>
+      </w:r>
+      <w:r>
+        <w:rPr>
+          <w:rFonts w:ascii="Times New Roman" w:hAnsi="Times New Roman" w:cs="Times New Roman"/>
+          <w:sz w:val="24"/>
+          <w:szCs w:val="24"/>
+        </w:rPr>
+        <w:t>parameter</w:t>
+      </w:r>
+      <w:r>
+        <w:rPr>
+          <w:rFonts w:ascii="Times New Roman" w:hAnsi="Times New Roman" w:cs="Times New Roman"/>
+          <w:sz w:val="24"/>
+          <w:szCs w:val="24"/>
+        </w:rPr>
+        <w:t xml:space="preserve"> </w:t>
+      </w:r>
+      <w:r>
+        <w:rPr>
+          <w:rFonts w:ascii="Times New Roman" w:hAnsi="Times New Roman" w:cs="Times New Roman"/>
+          <w:sz w:val="24"/>
+          <w:szCs w:val="24"/>
+        </w:rPr>
+        <w:t>measures combined inter-rater reliability and inter-rater agreement for the “Initiating Structure” rating.  0.235 indicates a low level of combined IRR and IRA.</w:t>
+      </w:r>
+    </w:p>
+    <w:p>
+      <w:pPr>
+        <w:spacing w:line="480" w:lineRule="auto"/>
+        <w:rPr>
+          <w:rFonts w:ascii="Times New Roman" w:hAnsi="Times New Roman" w:cs="Times New Roman"/>
+          <w:sz w:val="24"/>
+          <w:szCs w:val="24"/>
+        </w:rPr>
+      </w:pPr>
+      <w:r>
+        <w:rPr>
+          <w:rFonts w:ascii="Times New Roman" w:hAnsi="Times New Roman" w:cs="Times New Roman"/>
+          <w:sz w:val="24"/>
+          <w:szCs w:val="24"/>
+        </w:rPr>
+        <w:t>ICC(k) is labeled above as “Average Measures – Intraclass Correlation.  This measure is regarded as one of the best measures of the extent to which the mean rating assigned by a group of judges is reliable.  0.754 is above our cutoff of .5, indicating a moderate to high level of reliability.</w:t>
+      </w:r>
+    </w:p>
+    <w:p>
+      <w:pPr>
+        <w:spacing w:line="480" w:lineRule="auto"/>
+        <w:rPr>
+          <w:rFonts w:ascii="Times New Roman" w:hAnsi="Times New Roman" w:cs="Times New Roman"/>
+          <w:i/>
+          <w:sz w:val="24"/>
+          <w:szCs w:val="24"/>
+        </w:rPr>
+      </w:pPr>
+      <w:proofErr w:type="gramStart"/>
+      <w:r>
+        <w:rPr>
+          <w:rFonts w:ascii="Times New Roman" w:hAnsi="Times New Roman" w:cs="Times New Roman"/>
+          <w:i/>
+          <w:sz w:val="24"/>
+          <w:szCs w:val="24"/>
+        </w:rPr>
+        <w:t>ICC(</w:t>
+      </w:r>
+      <w:proofErr w:type="gramEnd"/>
+      <w:r>
+        <w:rPr>
+          <w:rFonts w:ascii="Times New Roman" w:hAnsi="Times New Roman" w:cs="Times New Roman"/>
+          <w:i/>
+          <w:sz w:val="24"/>
+          <w:szCs w:val="24"/>
+        </w:rPr>
+        <w:t>1) and ICC(k)</w:t>
+      </w:r>
+      <w:r>
+        <w:rPr>
+          <w:rFonts w:ascii="Times New Roman" w:hAnsi="Times New Roman" w:cs="Times New Roman"/>
+          <w:i/>
+          <w:sz w:val="24"/>
+          <w:szCs w:val="24"/>
+        </w:rPr>
+        <w:t xml:space="preserve"> for C</w:t>
+      </w:r>
+      <w:r>
+        <w:rPr>
+          <w:rFonts w:ascii="Times New Roman" w:hAnsi="Times New Roman" w:cs="Times New Roman"/>
+          <w:i/>
+          <w:sz w:val="24"/>
+          <w:szCs w:val="24"/>
+        </w:rPr>
+        <w:t>onsideration</w:t>
+      </w:r>
+      <w:r>
+        <w:rPr>
+          <w:rFonts w:ascii="Times New Roman" w:hAnsi="Times New Roman" w:cs="Times New Roman"/>
+          <w:i/>
+          <w:sz w:val="24"/>
+          <w:szCs w:val="24"/>
+        </w:rPr>
+        <w:t>:</w:t>
+      </w:r>
+    </w:p>
+    <w:p>
+      <w:pPr>
+        <w:spacing w:line="480" w:lineRule="auto"/>
+        <w:jc w:val="center"/>
+        <w:rPr>
+          <w:rFonts w:ascii="Times New Roman" w:hAnsi="Times New Roman" w:cs="Times New Roman"/>
+          <w:sz w:val="24"/>
+          <w:szCs w:val="24"/>
+        </w:rPr>
+      </w:pPr>
+      <w:r>
+        <w:rPr>
+          <w:rFonts w:ascii="Times New Roman" w:hAnsi="Times New Roman" w:cs="Times New Roman"/>
+          <w:noProof/>
+          <w:sz w:val="24"/>
+          <w:szCs w:val="24"/>
+        </w:rPr>
+        <w:drawing>
+          <wp:inline distT="0" distB="0" distL="0" distR="0" wp14:anchorId="79A997C8" wp14:editId="595F7D64">
+            <wp:extent cx="6252890" cy="1265274"/>
+            <wp:effectExtent l="0" t="0" r="0" b="0"/>
+            <wp:docPr id="29" name="Picture 29"/>
+            <wp:cNvGraphicFramePr>
+              <a:graphicFrameLocks xmlns:a="http://schemas.openxmlformats.org/drawingml/2006/main" noChangeAspect="1"/>
+            </wp:cNvGraphicFramePr>
+            <a:graphic xmlns:a="http://schemas.openxmlformats.org/drawingml/2006/main">
+              <a:graphicData uri="http://schemas.openxmlformats.org/drawingml/2006/picture">
+                <pic:pic xmlns:pic="http://schemas.openxmlformats.org/drawingml/2006/picture">
+                  <pic:nvPicPr>
+                    <pic:cNvPr id="1" name=""/>
+                    <pic:cNvPicPr/>
+                  </pic:nvPicPr>
+                  <pic:blipFill>
+                    <a:blip r:embed="rId34"/>
+                    <a:stretch>
+                      <a:fillRect/>
+                    </a:stretch>
+                  </pic:blipFill>
+                  <pic:spPr>
+                    <a:xfrm>
+                      <a:off x="0" y="0"/>
+                      <a:ext cx="6457765" cy="1306731"/>
+                    </a:xfrm>
+                    <a:prstGeom prst="rect">
+                      <a:avLst/>
+                    </a:prstGeom>
+                  </pic:spPr>
+                </pic:pic>
+              </a:graphicData>
+            </a:graphic>
+          </wp:inline>
+        </w:drawing>
+      </w:r>
+    </w:p>
+    <w:p>
+      <w:pPr>
+        <w:spacing w:line="480" w:lineRule="auto"/>
+        <w:rPr>
+          <w:rFonts w:ascii="Times New Roman" w:hAnsi="Times New Roman" w:cs="Times New Roman"/>
+          <w:sz w:val="24"/>
+          <w:szCs w:val="24"/>
+        </w:rPr>
+      </w:pPr>
+      <w:proofErr w:type="gramStart"/>
+      <w:r>
+        <w:rPr>
+          <w:rFonts w:ascii="Times New Roman" w:hAnsi="Times New Roman" w:cs="Times New Roman"/>
+          <w:sz w:val="24"/>
+          <w:szCs w:val="24"/>
+        </w:rPr>
+        <w:t>ICC(</w:t>
+      </w:r>
+      <w:proofErr w:type="gramEnd"/>
+      <w:r>
+        <w:rPr>
+          <w:rFonts w:ascii="Times New Roman" w:hAnsi="Times New Roman" w:cs="Times New Roman"/>
+          <w:sz w:val="24"/>
+          <w:szCs w:val="24"/>
+        </w:rPr>
+        <w:t>1) is labeled above as “Single Measures – Intraclass Correlation.</w:t>
+      </w:r>
+      <w:r>
+        <w:rPr>
+          <w:rFonts w:ascii="Times New Roman" w:hAnsi="Times New Roman" w:cs="Times New Roman"/>
+          <w:sz w:val="24"/>
+          <w:szCs w:val="24"/>
+        </w:rPr>
+        <w:t>”</w:t>
+      </w:r>
+      <w:r>
+        <w:rPr>
+          <w:rFonts w:ascii="Times New Roman" w:hAnsi="Times New Roman" w:cs="Times New Roman"/>
+          <w:sz w:val="24"/>
+          <w:szCs w:val="24"/>
+        </w:rPr>
+        <w:t xml:space="preserve">  This </w:t>
+      </w:r>
+      <w:r>
+        <w:rPr>
+          <w:rFonts w:ascii="Times New Roman" w:hAnsi="Times New Roman" w:cs="Times New Roman"/>
+          <w:sz w:val="24"/>
+          <w:szCs w:val="24"/>
+        </w:rPr>
+        <w:t>parameter</w:t>
+      </w:r>
+      <w:r>
+        <w:rPr>
+          <w:rFonts w:ascii="Times New Roman" w:hAnsi="Times New Roman" w:cs="Times New Roman"/>
+          <w:sz w:val="24"/>
+          <w:szCs w:val="24"/>
+        </w:rPr>
+        <w:t xml:space="preserve"> </w:t>
+      </w:r>
+      <w:r>
+        <w:rPr>
+          <w:rFonts w:ascii="Times New Roman" w:hAnsi="Times New Roman" w:cs="Times New Roman"/>
+          <w:sz w:val="24"/>
+          <w:szCs w:val="24"/>
+        </w:rPr>
+        <w:t>measures combined inter-rater reliability and inter-rater agreement for the “</w:t>
+      </w:r>
+      <w:r>
+        <w:rPr>
+          <w:rFonts w:ascii="Times New Roman" w:hAnsi="Times New Roman" w:cs="Times New Roman"/>
+          <w:sz w:val="24"/>
+          <w:szCs w:val="24"/>
+        </w:rPr>
+        <w:t>Consideration</w:t>
+      </w:r>
+      <w:r>
+        <w:rPr>
+          <w:rFonts w:ascii="Times New Roman" w:hAnsi="Times New Roman" w:cs="Times New Roman"/>
+          <w:sz w:val="24"/>
+          <w:szCs w:val="24"/>
+        </w:rPr>
+        <w:t>” rating.  0.05 indicates an extremely low level of combined IRR and IRA.</w:t>
+      </w:r>
+    </w:p>
+    <w:p>
+      <w:pPr>
+        <w:spacing w:line="480" w:lineRule="auto"/>
+        <w:rPr>
+          <w:rFonts w:ascii="Times New Roman" w:hAnsi="Times New Roman" w:cs="Times New Roman"/>
+          <w:sz w:val="24"/>
+          <w:szCs w:val="24"/>
+        </w:rPr>
+      </w:pPr>
+      <w:r>
+        <w:rPr>
+          <w:rFonts w:ascii="Times New Roman" w:hAnsi="Times New Roman" w:cs="Times New Roman"/>
+          <w:sz w:val="24"/>
+          <w:szCs w:val="24"/>
+        </w:rPr>
+        <w:lastRenderedPageBreak/>
+        <w:t>ICC(k) is labeled above as “Average Measures – Intraclass Correlation.</w:t>
+      </w:r>
+      <w:r>
+        <w:rPr>
+          <w:rFonts w:ascii="Times New Roman" w:hAnsi="Times New Roman" w:cs="Times New Roman"/>
+          <w:sz w:val="24"/>
+          <w:szCs w:val="24"/>
+        </w:rPr>
+        <w:t>”</w:t>
+      </w:r>
+      <w:r>
+        <w:rPr>
+          <w:rFonts w:ascii="Times New Roman" w:hAnsi="Times New Roman" w:cs="Times New Roman"/>
+          <w:sz w:val="24"/>
+          <w:szCs w:val="24"/>
+        </w:rPr>
+        <w:t xml:space="preserve">  This measure is regarded as one of the best measures of the extent to which the mean rating assigned by a group of judges is reliable.  0.351</w:t>
+      </w:r>
+      <w:r>
+        <w:rPr>
+          <w:rFonts w:ascii="Times New Roman" w:hAnsi="Times New Roman" w:cs="Times New Roman"/>
+          <w:sz w:val="24"/>
+          <w:szCs w:val="24"/>
+        </w:rPr>
+        <w:t xml:space="preserve"> </w:t>
+      </w:r>
+      <w:r>
+        <w:rPr>
+          <w:rFonts w:ascii="Times New Roman" w:hAnsi="Times New Roman" w:cs="Times New Roman"/>
+          <w:sz w:val="24"/>
+          <w:szCs w:val="24"/>
+        </w:rPr>
+        <w:t>indicates a low to medium-low level of reliability</w:t>
+      </w:r>
+      <w:r>
+        <w:rPr>
+          <w:rFonts w:ascii="Times New Roman" w:hAnsi="Times New Roman" w:cs="Times New Roman"/>
+          <w:sz w:val="24"/>
+          <w:szCs w:val="24"/>
+        </w:rPr>
+        <w:t xml:space="preserve"> of these raters</w:t>
+      </w:r>
+      <w:r>
+        <w:rPr>
+          <w:rFonts w:ascii="Times New Roman" w:hAnsi="Times New Roman" w:cs="Times New Roman"/>
+          <w:sz w:val="24"/>
+          <w:szCs w:val="24"/>
+        </w:rPr>
+        <w:t xml:space="preserve"> for this rating</w:t>
+      </w:r>
+      <w:r>
+        <w:rPr>
+          <w:rFonts w:ascii="Times New Roman" w:hAnsi="Times New Roman" w:cs="Times New Roman"/>
+          <w:sz w:val="24"/>
+          <w:szCs w:val="24"/>
+        </w:rPr>
+        <w:t>.</w:t>
+      </w:r>
+    </w:p>
+    <w:p>
+      <w:pPr>
+        <w:spacing w:line="480" w:lineRule="auto"/>
+        <w:rPr>
+          <w:rFonts w:ascii="Times New Roman" w:hAnsi="Times New Roman" w:cs="Times New Roman"/>
+          <w:i/>
+          <w:sz w:val="24"/>
+          <w:szCs w:val="24"/>
+        </w:rPr>
+      </w:pPr>
+      <w:r>
+        <w:rPr>
+          <w:rFonts w:ascii="Times New Roman" w:hAnsi="Times New Roman" w:cs="Times New Roman"/>
+          <w:i/>
+          <w:sz w:val="24"/>
+          <w:szCs w:val="24"/>
+        </w:rPr>
+        <w:t>Question 3 Conclusions</w:t>
+      </w:r>
+    </w:p>
+    <w:p>
+      <w:pPr>
+        <w:pStyle w:val="ListParagraph"/>
+        <w:numPr>
+          <w:ilvl w:val="0"/>
+          <w:numId w:val="1"/>
+        </w:numPr>
+        <w:spacing w:line="480" w:lineRule="auto"/>
+        <w:rPr>
+          <w:rFonts w:ascii="Times New Roman" w:hAnsi="Times New Roman" w:cs="Times New Roman"/>
+          <w:i/>
+          <w:sz w:val="24"/>
+          <w:szCs w:val="24"/>
+        </w:rPr>
+      </w:pPr>
+      <w:r>
+        <w:rPr>
+          <w:rFonts w:ascii="Times New Roman" w:hAnsi="Times New Roman" w:cs="Times New Roman"/>
+          <w:i/>
+          <w:sz w:val="24"/>
+          <w:szCs w:val="24"/>
+        </w:rPr>
+        <w:t>Which supervisor’s scores should be aggregated?</w:t>
+      </w:r>
+    </w:p>
+    <w:p>
+      <w:pPr>
+        <w:spacing w:line="480" w:lineRule="auto"/>
+        <w:rPr>
+          <w:rFonts w:ascii="Times New Roman" w:hAnsi="Times New Roman" w:cs="Times New Roman"/>
+          <w:sz w:val="24"/>
+          <w:szCs w:val="24"/>
+        </w:rPr>
+      </w:pPr>
+      <w:r>
+        <w:rPr>
+          <w:rFonts w:ascii="Times New Roman" w:hAnsi="Times New Roman" w:cs="Times New Roman"/>
+          <w:sz w:val="24"/>
+          <w:szCs w:val="24"/>
+        </w:rPr>
+        <w:t xml:space="preserve">According to </w:t>
+      </w:r>
+      <w:proofErr w:type="spellStart"/>
+      <w:r>
+        <w:rPr>
+          <w:rFonts w:ascii="Times New Roman" w:hAnsi="Times New Roman" w:cs="Times New Roman"/>
+          <w:sz w:val="24"/>
+          <w:szCs w:val="24"/>
+        </w:rPr>
+        <w:t>r</w:t>
+      </w:r>
+      <w:r>
+        <w:rPr>
+          <w:rFonts w:ascii="Times New Roman" w:hAnsi="Times New Roman" w:cs="Times New Roman"/>
+          <w:sz w:val="24"/>
+          <w:szCs w:val="24"/>
+          <w:vertAlign w:val="subscript"/>
+        </w:rPr>
+        <w:t>wg</w:t>
+      </w:r>
+      <w:proofErr w:type="spellEnd"/>
+      <w:r>
+        <w:rPr>
+          <w:rFonts w:ascii="Times New Roman" w:hAnsi="Times New Roman" w:cs="Times New Roman"/>
+          <w:sz w:val="24"/>
+          <w:szCs w:val="24"/>
+        </w:rPr>
+        <w:t xml:space="preserve"> and </w:t>
+      </w:r>
+      <w:proofErr w:type="spellStart"/>
+      <w:r>
+        <w:rPr>
+          <w:rFonts w:ascii="Times New Roman" w:hAnsi="Times New Roman" w:cs="Times New Roman"/>
+          <w:sz w:val="24"/>
+          <w:szCs w:val="24"/>
+        </w:rPr>
+        <w:t>AD</w:t>
+      </w:r>
+      <w:r>
+        <w:rPr>
+          <w:rFonts w:ascii="Times New Roman" w:hAnsi="Times New Roman" w:cs="Times New Roman"/>
+          <w:sz w:val="24"/>
+          <w:szCs w:val="24"/>
+          <w:vertAlign w:val="subscript"/>
+        </w:rPr>
+        <w:t>m</w:t>
+      </w:r>
+      <w:proofErr w:type="spellEnd"/>
+      <w:r>
+        <w:rPr>
+          <w:rFonts w:ascii="Times New Roman" w:hAnsi="Times New Roman" w:cs="Times New Roman"/>
+          <w:sz w:val="24"/>
+          <w:szCs w:val="24"/>
+        </w:rPr>
+        <w:t xml:space="preserve">, scores from the “Initiating Structure” measure can be aggregated.  As well, the </w:t>
+      </w:r>
+      <w:proofErr w:type="gramStart"/>
+      <w:r>
+        <w:rPr>
+          <w:rFonts w:ascii="Times New Roman" w:hAnsi="Times New Roman" w:cs="Times New Roman"/>
+          <w:sz w:val="24"/>
+          <w:szCs w:val="24"/>
+        </w:rPr>
+        <w:t>ICC(</w:t>
+      </w:r>
+      <w:proofErr w:type="gramEnd"/>
+      <w:r>
+        <w:rPr>
+          <w:rFonts w:ascii="Times New Roman" w:hAnsi="Times New Roman" w:cs="Times New Roman"/>
+          <w:sz w:val="24"/>
+          <w:szCs w:val="24"/>
+        </w:rPr>
+        <w:t>1) and ICC(k) procedures indicate that “Initiating Structure” measures are appropriate to aggregate, but “Consideration” measures are not.</w:t>
+      </w:r>
+    </w:p>
+    <w:p>
+      <w:pPr>
+        <w:pStyle w:val="ListParagraph"/>
+        <w:numPr>
+          <w:ilvl w:val="0"/>
+          <w:numId w:val="1"/>
+        </w:numPr>
+        <w:spacing w:line="480" w:lineRule="auto"/>
+        <w:rPr>
+          <w:rFonts w:ascii="Times New Roman" w:hAnsi="Times New Roman" w:cs="Times New Roman"/>
+          <w:i/>
+          <w:sz w:val="24"/>
+          <w:szCs w:val="24"/>
+        </w:rPr>
+      </w:pPr>
+      <w:r>
+        <w:rPr>
+          <w:rFonts w:ascii="Times New Roman" w:hAnsi="Times New Roman" w:cs="Times New Roman"/>
+          <w:i/>
+          <w:sz w:val="24"/>
+          <w:szCs w:val="24"/>
+        </w:rPr>
+        <w:t>Which supervisor has the highest aggregated level of each measure?</w:t>
+      </w:r>
+    </w:p>
+    <w:p>
+      <w:pPr>
+        <w:pStyle w:val="ListParagraph"/>
+        <w:spacing w:line="480" w:lineRule="auto"/>
+        <w:jc w:val="center"/>
+        <w:rPr>
+          <w:rFonts w:ascii="Times New Roman" w:hAnsi="Times New Roman" w:cs="Times New Roman"/>
+          <w:i/>
+          <w:sz w:val="24"/>
+          <w:szCs w:val="24"/>
+        </w:rPr>
+      </w:pPr>
+      <w:r>
+        <w:rPr>
+          <w:rFonts w:ascii="Times New Roman" w:hAnsi="Times New Roman" w:cs="Times New Roman"/>
+          <w:i/>
+          <w:noProof/>
+          <w:sz w:val="24"/>
+          <w:szCs w:val="24"/>
+        </w:rPr>
+        <w:drawing>
+          <wp:inline distT="0" distB="0" distL="0" distR="0" wp14:anchorId="2238BFAF" wp14:editId="7116A9EE">
+            <wp:extent cx="3057952" cy="1066949"/>
+            <wp:effectExtent l="0" t="0" r="9525" b="0"/>
+            <wp:docPr id="30" name="Picture 30"/>
+            <wp:cNvGraphicFramePr>
+              <a:graphicFrameLocks xmlns:a="http://schemas.openxmlformats.org/drawingml/2006/main" noChangeAspect="1"/>
+            </wp:cNvGraphicFramePr>
+            <a:graphic xmlns:a="http://schemas.openxmlformats.org/drawingml/2006/main">
+              <a:graphicData uri="http://schemas.openxmlformats.org/drawingml/2006/picture">
+                <pic:pic xmlns:pic="http://schemas.openxmlformats.org/drawingml/2006/picture">
+                  <pic:nvPicPr>
+                    <pic:cNvPr id="1" name=""/>
+                    <pic:cNvPicPr/>
+                  </pic:nvPicPr>
+                  <pic:blipFill>
+                    <a:blip r:embed="rId35"/>
+                    <a:stretch>
+                      <a:fillRect/>
+                    </a:stretch>
+                  </pic:blipFill>
+                  <pic:spPr>
+                    <a:xfrm>
+                      <a:off x="0" y="0"/>
                       <a:ext cx="3057952" cy="1066949"/>
                     </a:xfrm>
                     <a:prstGeom prst="rect">
@@ -4222,6 +4213,7 @@
       </w:r>
     </w:p>
     <w:sectPr>
+      <w:headerReference w:type="default" r:id="rId36"/>
       <w:pgSz w:w="12240" w:h="15840"/>
       <w:pgMar w:top="1440" w:right="1440" w:bottom="1440" w:left="1440" w:header="720" w:footer="720" w:gutter="0"/>
       <w:cols w:space="720"/>
@@ -4229,6 +4221,96 @@
     </w:sectPr>
   </w:body>
 </w:document>
+</file>
+
+<file path=word/endnotes.xml><?xml version="1.0" encoding="utf-8"?>
+<w:endnotes xmlns:wpc="http://schemas.microsoft.com/office/word/2010/wordprocessingCanvas" xmlns:cx="http://schemas.microsoft.com/office/drawing/2014/chartex" xmlns:cx1="http://schemas.microsoft.com/office/drawing/2015/9/8/chartex" xmlns:cx2="http://schemas.microsoft.com/office/drawing/2015/10/21/chartex" xmlns:cx3="http://schemas.microsoft.com/office/drawing/2016/5/9/chartex" xmlns:cx4="http://schemas.microsoft.com/office/drawing/2016/5/10/chartex" xmlns:cx5="http://schemas.microsoft.com/office/drawing/2016/5/11/chartex" xmlns:cx6="http://schemas.microsoft.com/office/drawing/2016/5/12/chartex" xmlns:cx7="http://schemas.microsoft.com/office/drawing/2016/5/13/chartex" xmlns:cx8="http://schemas.microsoft.com/office/drawing/2016/5/14/chartex" xmlns:mc="http://schemas.openxmlformats.org/markup-compatibility/2006" xmlns:aink="http://schemas.microsoft.com/office/drawing/2016/ink" xmlns:am3d="http://schemas.microsoft.com/office/drawing/2017/model3d" xmlns:o="urn:schemas-microsoft-com:office:office" xmlns:r="http://schemas.openxmlformats.org/officeDocument/2006/relationships" xmlns:m="http://schemas.openxmlformats.org/officeDocument/2006/math" xmlns:v="urn:schemas-microsoft-com:vml" xmlns:wp14="http://schemas.microsoft.com/office/word/2010/wordprocessingDrawing" xmlns:wp="http://schemas.openxmlformats.org/drawingml/2006/wordprocessingDrawing" xmlns:w10="urn:schemas-microsoft-com:office:word" xmlns:w="http://schemas.openxmlformats.org/wordprocessingml/2006/main" xmlns:w14="http://schemas.microsoft.com/office/word/2010/wordml" xmlns:w15="http://schemas.microsoft.com/office/word/2012/wordml" xmlns:w16cid="http://schemas.microsoft.com/office/word/2016/wordml/cid" xmlns:w16se="http://schemas.microsoft.com/office/word/2015/wordml/symex" xmlns:wpg="http://schemas.microsoft.com/office/word/2010/wordprocessingGroup" xmlns:wpi="http://schemas.microsoft.com/office/word/2010/wordprocessingInk" xmlns:wne="http://schemas.microsoft.com/office/word/2006/wordml" xmlns:wps="http://schemas.microsoft.com/office/word/2010/wordprocessingShape" mc:Ignorable="w14 w15 w16se w16cid wp14">
+  <w:endnote w:type="separator" w:id="-1">
+    <w:p>
+      <w:pPr>
+        <w:spacing w:after="0" w:line="240" w:lineRule="auto"/>
+      </w:pPr>
+      <w:r>
+        <w:separator/>
+      </w:r>
+    </w:p>
+  </w:endnote>
+  <w:endnote w:type="continuationSeparator" w:id="0">
+    <w:p>
+      <w:pPr>
+        <w:spacing w:after="0" w:line="240" w:lineRule="auto"/>
+      </w:pPr>
+      <w:r>
+        <w:continuationSeparator/>
+      </w:r>
+    </w:p>
+  </w:endnote>
+</w:endnotes>
+</file>
+
+<file path=word/footnotes.xml><?xml version="1.0" encoding="utf-8"?>
+<w:footnotes xmlns:wpc="http://schemas.microsoft.com/office/word/2010/wordprocessingCanvas" xmlns:cx="http://schemas.microsoft.com/office/drawing/2014/chartex" xmlns:cx1="http://schemas.microsoft.com/office/drawing/2015/9/8/chartex" xmlns:cx2="http://schemas.microsoft.com/office/drawing/2015/10/21/chartex" xmlns:cx3="http://schemas.microsoft.com/office/drawing/2016/5/9/chartex" xmlns:cx4="http://schemas.microsoft.com/office/drawing/2016/5/10/chartex" xmlns:cx5="http://schemas.microsoft.com/office/drawing/2016/5/11/chartex" xmlns:cx6="http://schemas.microsoft.com/office/drawing/2016/5/12/chartex" xmlns:cx7="http://schemas.microsoft.com/office/drawing/2016/5/13/chartex" xmlns:cx8="http://schemas.microsoft.com/office/drawing/2016/5/14/chartex" xmlns:mc="http://schemas.openxmlformats.org/markup-compatibility/2006" xmlns:aink="http://schemas.microsoft.com/office/drawing/2016/ink" xmlns:am3d="http://schemas.microsoft.com/office/drawing/2017/model3d" xmlns:o="urn:schemas-microsoft-com:office:office" xmlns:r="http://schemas.openxmlformats.org/officeDocument/2006/relationships" xmlns:m="http://schemas.openxmlformats.org/officeDocument/2006/math" xmlns:v="urn:schemas-microsoft-com:vml" xmlns:wp14="http://schemas.microsoft.com/office/word/2010/wordprocessingDrawing" xmlns:wp="http://schemas.openxmlformats.org/drawingml/2006/wordprocessingDrawing" xmlns:w10="urn:schemas-microsoft-com:office:word" xmlns:w="http://schemas.openxmlformats.org/wordprocessingml/2006/main" xmlns:w14="http://schemas.microsoft.com/office/word/2010/wordml" xmlns:w15="http://schemas.microsoft.com/office/word/2012/wordml" xmlns:w16cid="http://schemas.microsoft.com/office/word/2016/wordml/cid" xmlns:w16se="http://schemas.microsoft.com/office/word/2015/wordml/symex" xmlns:wpg="http://schemas.microsoft.com/office/word/2010/wordprocessingGroup" xmlns:wpi="http://schemas.microsoft.com/office/word/2010/wordprocessingInk" xmlns:wne="http://schemas.microsoft.com/office/word/2006/wordml" xmlns:wps="http://schemas.microsoft.com/office/word/2010/wordprocessingShape" mc:Ignorable="w14 w15 w16se w16cid wp14">
+  <w:footnote w:type="separator" w:id="-1">
+    <w:p>
+      <w:pPr>
+        <w:spacing w:after="0" w:line="240" w:lineRule="auto"/>
+      </w:pPr>
+      <w:r>
+        <w:separator/>
+      </w:r>
+    </w:p>
+  </w:footnote>
+  <w:footnote w:type="continuationSeparator" w:id="0">
+    <w:p>
+      <w:pPr>
+        <w:spacing w:after="0" w:line="240" w:lineRule="auto"/>
+      </w:pPr>
+      <w:r>
+        <w:continuationSeparator/>
+      </w:r>
+    </w:p>
+  </w:footnote>
+</w:footnotes>
+</file>
+
+<file path=word/header1.xml><?xml version="1.0" encoding="utf-8"?>
+<w:hdr xmlns:wpc="http://schemas.microsoft.com/office/word/2010/wordprocessingCanvas" xmlns:cx="http://schemas.microsoft.com/office/drawing/2014/chartex" xmlns:cx1="http://schemas.microsoft.com/office/drawing/2015/9/8/chartex" xmlns:cx2="http://schemas.microsoft.com/office/drawing/2015/10/21/chartex" xmlns:cx3="http://schemas.microsoft.com/office/drawing/2016/5/9/chartex" xmlns:cx4="http://schemas.microsoft.com/office/drawing/2016/5/10/chartex" xmlns:cx5="http://schemas.microsoft.com/office/drawing/2016/5/11/chartex" xmlns:cx6="http://schemas.microsoft.com/office/drawing/2016/5/12/chartex" xmlns:cx7="http://schemas.microsoft.com/office/drawing/2016/5/13/chartex" xmlns:cx8="http://schemas.microsoft.com/office/drawing/2016/5/14/chartex" xmlns:mc="http://schemas.openxmlformats.org/markup-compatibility/2006" xmlns:aink="http://schemas.microsoft.com/office/drawing/2016/ink" xmlns:am3d="http://schemas.microsoft.com/office/drawing/2017/model3d" xmlns:o="urn:schemas-microsoft-com:office:office" xmlns:r="http://schemas.openxmlformats.org/officeDocument/2006/relationships" xmlns:m="http://schemas.openxmlformats.org/officeDocument/2006/math" xmlns:v="urn:schemas-microsoft-com:vml" xmlns:wp14="http://schemas.microsoft.com/office/word/2010/wordprocessingDrawing" xmlns:wp="http://schemas.openxmlformats.org/drawingml/2006/wordprocessingDrawing" xmlns:w10="urn:schemas-microsoft-com:office:word" xmlns:w="http://schemas.openxmlformats.org/wordprocessingml/2006/main" xmlns:w14="http://schemas.microsoft.com/office/word/2010/wordml" xmlns:w15="http://schemas.microsoft.com/office/word/2012/wordml" xmlns:w16cid="http://schemas.microsoft.com/office/word/2016/wordml/cid" xmlns:w16se="http://schemas.microsoft.com/office/word/2015/wordml/symex" xmlns:wpg="http://schemas.microsoft.com/office/word/2010/wordprocessingGroup" xmlns:wpi="http://schemas.microsoft.com/office/word/2010/wordprocessingInk" xmlns:wne="http://schemas.microsoft.com/office/word/2006/wordml" xmlns:wps="http://schemas.microsoft.com/office/word/2010/wordprocessingShape" mc:Ignorable="w14 w15 w16se w16cid wp14">
+  <w:p>
+    <w:pPr>
+      <w:pStyle w:val="Header"/>
+    </w:pPr>
+    <w:r>
+      <w:t>William Eddy</w:t>
+    </w:r>
+    <w:r>
+      <w:tab/>
+    </w:r>
+    <w:r>
+      <w:tab/>
+      <w:t>Midterm Analysis Questions</w:t>
+    </w:r>
+  </w:p>
+  <w:p>
+    <w:pPr>
+      <w:pStyle w:val="Header"/>
+    </w:pPr>
+    <w:r>
+      <w:t>PSYC 6327</w:t>
+    </w:r>
+    <w:r>
+      <w:tab/>
+    </w:r>
+    <w:r>
+      <w:tab/>
+      <w:t>2/28/2019</w:t>
+    </w:r>
+  </w:p>
+  <w:p>
+    <w:pPr>
+      <w:pStyle w:val="Header"/>
+    </w:pPr>
+  </w:p>
+</w:hdr>
 </file>
 
 <file path=word/numbering.xml><?xml version="1.0" encoding="utf-8"?>
@@ -5132,6 +5214,50 @@
       <w:contextualSpacing/>
     </w:pPr>
   </w:style>
+  <w:style w:type="paragraph" w:styleId="Header">
+    <w:name w:val="header"/>
+    <w:basedOn w:val="Normal"/>
+    <w:link w:val="HeaderChar"/>
+    <w:uiPriority w:val="99"/>
+    <w:unhideWhenUsed/>
+    <w:rsid w:val="002E06E7"/>
+    <w:pPr>
+      <w:tabs>
+        <w:tab w:val="center" w:pos="4680"/>
+        <w:tab w:val="right" w:pos="9360"/>
+      </w:tabs>
+      <w:spacing w:after="0" w:line="240" w:lineRule="auto"/>
+    </w:pPr>
+  </w:style>
+  <w:style w:type="character" w:customStyle="1" w:styleId="HeaderChar">
+    <w:name w:val="Header Char"/>
+    <w:basedOn w:val="DefaultParagraphFont"/>
+    <w:link w:val="Header"/>
+    <w:uiPriority w:val="99"/>
+    <w:rsid w:val="002E06E7"/>
+  </w:style>
+  <w:style w:type="paragraph" w:styleId="Footer">
+    <w:name w:val="footer"/>
+    <w:basedOn w:val="Normal"/>
+    <w:link w:val="FooterChar"/>
+    <w:uiPriority w:val="99"/>
+    <w:unhideWhenUsed/>
+    <w:rsid w:val="002E06E7"/>
+    <w:pPr>
+      <w:tabs>
+        <w:tab w:val="center" w:pos="4680"/>
+        <w:tab w:val="right" w:pos="9360"/>
+      </w:tabs>
+      <w:spacing w:after="0" w:line="240" w:lineRule="auto"/>
+    </w:pPr>
+  </w:style>
+  <w:style w:type="character" w:customStyle="1" w:styleId="FooterChar">
+    <w:name w:val="Footer Char"/>
+    <w:basedOn w:val="DefaultParagraphFont"/>
+    <w:link w:val="Footer"/>
+    <w:uiPriority w:val="99"/>
+    <w:rsid w:val="002E06E7"/>
+  </w:style>
 </w:styles>
 </file>
 
